--- a/DesignPattern/src/com/hu/behavior/strategy/策略模式.docx
+++ b/DesignPattern/src/com/hu/behavior/strategy/策略模式.docx
@@ -626,7 +626,7 @@
         <w:spacing w:before="150" w:after="150"/>
         <w:jc w:val="left"/>
         <w:rPr>
-          <w:rFonts w:ascii="MS Shell Dlg" w:eastAsia="宋体" w:hAnsi="MS Shell Dlg" w:cs="MS Shell Dlg"/>
+          <w:rFonts w:ascii="MS Shell Dlg" w:eastAsia="宋体" w:hAnsi="MS Shell Dlg" w:cs="MS Shell Dlg" w:hint="eastAsia"/>
           <w:color w:val="000000"/>
           <w:kern w:val="0"/>
           <w:szCs w:val="21"/>
@@ -646,82 +646,6 @@
       <w:pPr>
         <w:widowControl/>
         <w:shd w:val="clear" w:color="auto" w:fill="F5F5F5"/>
-        <w:jc w:val="left"/>
-        <w:rPr>
-          <w:rFonts w:ascii="宋体" w:eastAsia="宋体" w:hAnsi="宋体" w:cs="宋体"/>
-          <w:color w:val="000000"/>
-          <w:kern w:val="0"/>
-          <w:sz w:val="24"/>
-          <w:szCs w:val="24"/>
-        </w:rPr>
-      </w:pPr>
-      <w:r>
-        <w:rPr>
-          <w:rFonts w:ascii="宋体" w:eastAsia="宋体" w:hAnsi="宋体" w:cs="宋体"/>
-          <w:noProof/>
-          <w:color w:val="2E9CE9"/>
-          <w:kern w:val="0"/>
-          <w:sz w:val="24"/>
-          <w:szCs w:val="24"/>
-        </w:rPr>
-        <w:drawing>
-          <wp:inline distT="0" distB="0" distL="0" distR="0">
-            <wp:extent cx="191135" cy="191135"/>
-            <wp:effectExtent l="0" t="0" r="0" b="0"/>
-            <wp:docPr id="22" name="图片 22" descr="复制代码">
-              <a:hlinkClick xmlns:a="http://schemas.openxmlformats.org/drawingml/2006/main" r:id="rId5" tooltip="&quot;复制代码&quot;"/>
-            </wp:docPr>
-            <wp:cNvGraphicFramePr>
-              <a:graphicFrameLocks xmlns:a="http://schemas.openxmlformats.org/drawingml/2006/main" noChangeAspect="1"/>
-            </wp:cNvGraphicFramePr>
-            <a:graphic xmlns:a="http://schemas.openxmlformats.org/drawingml/2006/main">
-              <a:graphicData uri="http://schemas.openxmlformats.org/drawingml/2006/picture">
-                <pic:pic xmlns:pic="http://schemas.openxmlformats.org/drawingml/2006/picture">
-                  <pic:nvPicPr>
-                    <pic:cNvPr id="0" name="Picture 2" descr="复制代码">
-                      <a:hlinkClick r:id="rId5" tooltip="&quot;复制代码&quot;"/>
-                    </pic:cNvPr>
-                    <pic:cNvPicPr>
-                      <a:picLocks noChangeAspect="1" noChangeArrowheads="1"/>
-                    </pic:cNvPicPr>
-                  </pic:nvPicPr>
-                  <pic:blipFill>
-                    <a:blip r:embed="rId6">
-                      <a:extLst>
-                        <a:ext uri="{28A0092B-C50C-407E-A947-70E740481C1C}">
-                          <a14:useLocalDpi xmlns:a14="http://schemas.microsoft.com/office/drawing/2010/main" val="0"/>
-                        </a:ext>
-                      </a:extLst>
-                    </a:blip>
-                    <a:srcRect/>
-                    <a:stretch>
-                      <a:fillRect/>
-                    </a:stretch>
-                  </pic:blipFill>
-                  <pic:spPr bwMode="auto">
-                    <a:xfrm>
-                      <a:off x="0" y="0"/>
-                      <a:ext cx="191135" cy="191135"/>
-                    </a:xfrm>
-                    <a:prstGeom prst="rect">
-                      <a:avLst/>
-                    </a:prstGeom>
-                    <a:noFill/>
-                    <a:ln>
-                      <a:noFill/>
-                    </a:ln>
-                  </pic:spPr>
-                </pic:pic>
-              </a:graphicData>
-            </a:graphic>
-          </wp:inline>
-        </w:drawing>
-      </w:r>
-    </w:p>
-    <w:p>
-      <w:pPr>
-        <w:widowControl/>
-        <w:shd w:val="clear" w:color="auto" w:fill="F5F5F5"/>
         <w:tabs>
           <w:tab w:val="left" w:pos="916"/>
           <w:tab w:val="left" w:pos="1832"/>
@@ -1317,49 +1241,49 @@
           <w:sz w:val="24"/>
           <w:szCs w:val="24"/>
         </w:rPr>
+        <w:t xml:space="preserve">    }</w:t>
+      </w:r>
+    </w:p>
+    <w:p>
+      <w:pPr>
+        <w:widowControl/>
+        <w:shd w:val="clear" w:color="auto" w:fill="F5F5F5"/>
+        <w:tabs>
+          <w:tab w:val="left" w:pos="916"/>
+          <w:tab w:val="left" w:pos="1832"/>
+          <w:tab w:val="left" w:pos="2748"/>
+          <w:tab w:val="left" w:pos="3664"/>
+          <w:tab w:val="left" w:pos="4580"/>
+          <w:tab w:val="left" w:pos="5496"/>
+          <w:tab w:val="left" w:pos="6412"/>
+          <w:tab w:val="left" w:pos="7328"/>
+          <w:tab w:val="left" w:pos="8244"/>
+          <w:tab w:val="left" w:pos="9160"/>
+          <w:tab w:val="left" w:pos="10076"/>
+          <w:tab w:val="left" w:pos="10992"/>
+          <w:tab w:val="left" w:pos="11908"/>
+          <w:tab w:val="left" w:pos="12824"/>
+          <w:tab w:val="left" w:pos="13740"/>
+          <w:tab w:val="left" w:pos="14656"/>
+        </w:tabs>
+        <w:jc w:val="left"/>
+        <w:rPr>
+          <w:rFonts w:ascii="宋体" w:eastAsia="宋体" w:hAnsi="宋体" w:cs="宋体"/>
+          <w:color w:val="008000"/>
+          <w:kern w:val="0"/>
+          <w:sz w:val="24"/>
+          <w:szCs w:val="24"/>
+        </w:rPr>
+      </w:pPr>
+      <w:r>
+        <w:rPr>
+          <w:rFonts w:ascii="宋体" w:eastAsia="宋体" w:hAnsi="宋体" w:cs="宋体"/>
+          <w:color w:val="000000"/>
+          <w:kern w:val="0"/>
+          <w:sz w:val="24"/>
+          <w:szCs w:val="24"/>
+        </w:rPr>
         <w:lastRenderedPageBreak/>
-        <w:t xml:space="preserve">    }</w:t>
-      </w:r>
-    </w:p>
-    <w:p>
-      <w:pPr>
-        <w:widowControl/>
-        <w:shd w:val="clear" w:color="auto" w:fill="F5F5F5"/>
-        <w:tabs>
-          <w:tab w:val="left" w:pos="916"/>
-          <w:tab w:val="left" w:pos="1832"/>
-          <w:tab w:val="left" w:pos="2748"/>
-          <w:tab w:val="left" w:pos="3664"/>
-          <w:tab w:val="left" w:pos="4580"/>
-          <w:tab w:val="left" w:pos="5496"/>
-          <w:tab w:val="left" w:pos="6412"/>
-          <w:tab w:val="left" w:pos="7328"/>
-          <w:tab w:val="left" w:pos="8244"/>
-          <w:tab w:val="left" w:pos="9160"/>
-          <w:tab w:val="left" w:pos="10076"/>
-          <w:tab w:val="left" w:pos="10992"/>
-          <w:tab w:val="left" w:pos="11908"/>
-          <w:tab w:val="left" w:pos="12824"/>
-          <w:tab w:val="left" w:pos="13740"/>
-          <w:tab w:val="left" w:pos="14656"/>
-        </w:tabs>
-        <w:jc w:val="left"/>
-        <w:rPr>
-          <w:rFonts w:ascii="宋体" w:eastAsia="宋体" w:hAnsi="宋体" w:cs="宋体"/>
-          <w:color w:val="008000"/>
-          <w:kern w:val="0"/>
-          <w:sz w:val="24"/>
-          <w:szCs w:val="24"/>
-        </w:rPr>
-      </w:pPr>
-      <w:r>
-        <w:rPr>
-          <w:rFonts w:ascii="宋体" w:eastAsia="宋体" w:hAnsi="宋体" w:cs="宋体"/>
-          <w:color w:val="000000"/>
-          <w:kern w:val="0"/>
-          <w:sz w:val="24"/>
-          <w:szCs w:val="24"/>
-        </w:rPr>
         <w:t xml:space="preserve">    </w:t>
       </w:r>
       <w:r>
@@ -1789,7 +1713,7 @@
         </w:tabs>
         <w:jc w:val="left"/>
         <w:rPr>
-          <w:rFonts w:ascii="宋体" w:eastAsia="宋体" w:hAnsi="宋体" w:cs="宋体"/>
+          <w:rFonts w:ascii="宋体" w:eastAsia="宋体" w:hAnsi="宋体" w:cs="宋体" w:hint="eastAsia"/>
           <w:color w:val="000000"/>
           <w:kern w:val="0"/>
           <w:sz w:val="24"/>
@@ -1805,82 +1729,6 @@
           <w:szCs w:val="24"/>
         </w:rPr>
         <w:t>}</w:t>
-      </w:r>
-    </w:p>
-    <w:p>
-      <w:pPr>
-        <w:widowControl/>
-        <w:shd w:val="clear" w:color="auto" w:fill="F5F5F5"/>
-        <w:jc w:val="left"/>
-        <w:rPr>
-          <w:rFonts w:ascii="宋体" w:eastAsia="宋体" w:hAnsi="宋体" w:cs="宋体"/>
-          <w:color w:val="000000"/>
-          <w:kern w:val="0"/>
-          <w:sz w:val="24"/>
-          <w:szCs w:val="24"/>
-        </w:rPr>
-      </w:pPr>
-      <w:r>
-        <w:rPr>
-          <w:rFonts w:ascii="宋体" w:eastAsia="宋体" w:hAnsi="宋体" w:cs="宋体"/>
-          <w:noProof/>
-          <w:color w:val="2E9CE9"/>
-          <w:kern w:val="0"/>
-          <w:sz w:val="24"/>
-          <w:szCs w:val="24"/>
-        </w:rPr>
-        <w:drawing>
-          <wp:inline distT="0" distB="0" distL="0" distR="0">
-            <wp:extent cx="191135" cy="191135"/>
-            <wp:effectExtent l="0" t="0" r="0" b="0"/>
-            <wp:docPr id="21" name="图片 21" descr="复制代码">
-              <a:hlinkClick xmlns:a="http://schemas.openxmlformats.org/drawingml/2006/main" r:id="rId5" tooltip="&quot;复制代码&quot;"/>
-            </wp:docPr>
-            <wp:cNvGraphicFramePr>
-              <a:graphicFrameLocks xmlns:a="http://schemas.openxmlformats.org/drawingml/2006/main" noChangeAspect="1"/>
-            </wp:cNvGraphicFramePr>
-            <a:graphic xmlns:a="http://schemas.openxmlformats.org/drawingml/2006/main">
-              <a:graphicData uri="http://schemas.openxmlformats.org/drawingml/2006/picture">
-                <pic:pic xmlns:pic="http://schemas.openxmlformats.org/drawingml/2006/picture">
-                  <pic:nvPicPr>
-                    <pic:cNvPr id="0" name="Picture 3" descr="复制代码">
-                      <a:hlinkClick r:id="rId5" tooltip="&quot;复制代码&quot;"/>
-                    </pic:cNvPr>
-                    <pic:cNvPicPr>
-                      <a:picLocks noChangeAspect="1" noChangeArrowheads="1"/>
-                    </pic:cNvPicPr>
-                  </pic:nvPicPr>
-                  <pic:blipFill>
-                    <a:blip r:embed="rId6">
-                      <a:extLst>
-                        <a:ext uri="{28A0092B-C50C-407E-A947-70E740481C1C}">
-                          <a14:useLocalDpi xmlns:a14="http://schemas.microsoft.com/office/drawing/2010/main" val="0"/>
-                        </a:ext>
-                      </a:extLst>
-                    </a:blip>
-                    <a:srcRect/>
-                    <a:stretch>
-                      <a:fillRect/>
-                    </a:stretch>
-                  </pic:blipFill>
-                  <pic:spPr bwMode="auto">
-                    <a:xfrm>
-                      <a:off x="0" y="0"/>
-                      <a:ext cx="191135" cy="191135"/>
-                    </a:xfrm>
-                    <a:prstGeom prst="rect">
-                      <a:avLst/>
-                    </a:prstGeom>
-                    <a:noFill/>
-                    <a:ln>
-                      <a:noFill/>
-                    </a:ln>
-                  </pic:spPr>
-                </pic:pic>
-              </a:graphicData>
-            </a:graphic>
-          </wp:inline>
-        </w:drawing>
       </w:r>
     </w:p>
     <w:p>
@@ -1890,7 +1738,7 @@
         <w:spacing w:before="150" w:after="150"/>
         <w:jc w:val="left"/>
         <w:rPr>
-          <w:rFonts w:ascii="MS Shell Dlg" w:eastAsia="宋体" w:hAnsi="MS Shell Dlg" w:cs="MS Shell Dlg"/>
+          <w:rFonts w:ascii="MS Shell Dlg" w:eastAsia="宋体" w:hAnsi="MS Shell Dlg" w:cs="MS Shell Dlg" w:hint="eastAsia"/>
           <w:color w:val="000000"/>
           <w:kern w:val="0"/>
           <w:szCs w:val="21"/>
@@ -1910,82 +1758,6 @@
       <w:pPr>
         <w:widowControl/>
         <w:shd w:val="clear" w:color="auto" w:fill="F5F5F5"/>
-        <w:jc w:val="left"/>
-        <w:rPr>
-          <w:rFonts w:ascii="宋体" w:eastAsia="宋体" w:hAnsi="宋体" w:cs="宋体"/>
-          <w:color w:val="000000"/>
-          <w:kern w:val="0"/>
-          <w:sz w:val="24"/>
-          <w:szCs w:val="24"/>
-        </w:rPr>
-      </w:pPr>
-      <w:r>
-        <w:rPr>
-          <w:rFonts w:ascii="宋体" w:eastAsia="宋体" w:hAnsi="宋体" w:cs="宋体"/>
-          <w:noProof/>
-          <w:color w:val="2E9CE9"/>
-          <w:kern w:val="0"/>
-          <w:sz w:val="24"/>
-          <w:szCs w:val="24"/>
-        </w:rPr>
-        <w:drawing>
-          <wp:inline distT="0" distB="0" distL="0" distR="0">
-            <wp:extent cx="191135" cy="191135"/>
-            <wp:effectExtent l="0" t="0" r="0" b="0"/>
-            <wp:docPr id="20" name="图片 20" descr="复制代码">
-              <a:hlinkClick xmlns:a="http://schemas.openxmlformats.org/drawingml/2006/main" r:id="rId5" tooltip="&quot;复制代码&quot;"/>
-            </wp:docPr>
-            <wp:cNvGraphicFramePr>
-              <a:graphicFrameLocks xmlns:a="http://schemas.openxmlformats.org/drawingml/2006/main" noChangeAspect="1"/>
-            </wp:cNvGraphicFramePr>
-            <a:graphic xmlns:a="http://schemas.openxmlformats.org/drawingml/2006/main">
-              <a:graphicData uri="http://schemas.openxmlformats.org/drawingml/2006/picture">
-                <pic:pic xmlns:pic="http://schemas.openxmlformats.org/drawingml/2006/picture">
-                  <pic:nvPicPr>
-                    <pic:cNvPr id="0" name="Picture 4" descr="复制代码">
-                      <a:hlinkClick r:id="rId5" tooltip="&quot;复制代码&quot;"/>
-                    </pic:cNvPr>
-                    <pic:cNvPicPr>
-                      <a:picLocks noChangeAspect="1" noChangeArrowheads="1"/>
-                    </pic:cNvPicPr>
-                  </pic:nvPicPr>
-                  <pic:blipFill>
-                    <a:blip r:embed="rId6">
-                      <a:extLst>
-                        <a:ext uri="{28A0092B-C50C-407E-A947-70E740481C1C}">
-                          <a14:useLocalDpi xmlns:a14="http://schemas.microsoft.com/office/drawing/2010/main" val="0"/>
-                        </a:ext>
-                      </a:extLst>
-                    </a:blip>
-                    <a:srcRect/>
-                    <a:stretch>
-                      <a:fillRect/>
-                    </a:stretch>
-                  </pic:blipFill>
-                  <pic:spPr bwMode="auto">
-                    <a:xfrm>
-                      <a:off x="0" y="0"/>
-                      <a:ext cx="191135" cy="191135"/>
-                    </a:xfrm>
-                    <a:prstGeom prst="rect">
-                      <a:avLst/>
-                    </a:prstGeom>
-                    <a:noFill/>
-                    <a:ln>
-                      <a:noFill/>
-                    </a:ln>
-                  </pic:spPr>
-                </pic:pic>
-              </a:graphicData>
-            </a:graphic>
-          </wp:inline>
-        </w:drawing>
-      </w:r>
-    </w:p>
-    <w:p>
-      <w:pPr>
-        <w:widowControl/>
-        <w:shd w:val="clear" w:color="auto" w:fill="F5F5F5"/>
         <w:tabs>
           <w:tab w:val="left" w:pos="916"/>
           <w:tab w:val="left" w:pos="1832"/>
@@ -2322,7 +2094,7 @@
         </w:tabs>
         <w:jc w:val="left"/>
         <w:rPr>
-          <w:rFonts w:ascii="宋体" w:eastAsia="宋体" w:hAnsi="宋体" w:cs="宋体"/>
+          <w:rFonts w:ascii="宋体" w:eastAsia="宋体" w:hAnsi="宋体" w:cs="宋体" w:hint="eastAsia"/>
           <w:color w:val="000000"/>
           <w:kern w:val="0"/>
           <w:sz w:val="24"/>
@@ -2338,82 +2110,6 @@
           <w:szCs w:val="24"/>
         </w:rPr>
         <w:t>}</w:t>
-      </w:r>
-    </w:p>
-    <w:p>
-      <w:pPr>
-        <w:widowControl/>
-        <w:shd w:val="clear" w:color="auto" w:fill="F5F5F5"/>
-        <w:jc w:val="left"/>
-        <w:rPr>
-          <w:rFonts w:ascii="宋体" w:eastAsia="宋体" w:hAnsi="宋体" w:cs="宋体"/>
-          <w:color w:val="000000"/>
-          <w:kern w:val="0"/>
-          <w:sz w:val="24"/>
-          <w:szCs w:val="24"/>
-        </w:rPr>
-      </w:pPr>
-      <w:r>
-        <w:rPr>
-          <w:rFonts w:ascii="宋体" w:eastAsia="宋体" w:hAnsi="宋体" w:cs="宋体"/>
-          <w:noProof/>
-          <w:color w:val="2E9CE9"/>
-          <w:kern w:val="0"/>
-          <w:sz w:val="24"/>
-          <w:szCs w:val="24"/>
-        </w:rPr>
-        <w:drawing>
-          <wp:inline distT="0" distB="0" distL="0" distR="0">
-            <wp:extent cx="191135" cy="191135"/>
-            <wp:effectExtent l="0" t="0" r="0" b="0"/>
-            <wp:docPr id="19" name="图片 19" descr="复制代码">
-              <a:hlinkClick xmlns:a="http://schemas.openxmlformats.org/drawingml/2006/main" r:id="rId5" tooltip="&quot;复制代码&quot;"/>
-            </wp:docPr>
-            <wp:cNvGraphicFramePr>
-              <a:graphicFrameLocks xmlns:a="http://schemas.openxmlformats.org/drawingml/2006/main" noChangeAspect="1"/>
-            </wp:cNvGraphicFramePr>
-            <a:graphic xmlns:a="http://schemas.openxmlformats.org/drawingml/2006/main">
-              <a:graphicData uri="http://schemas.openxmlformats.org/drawingml/2006/picture">
-                <pic:pic xmlns:pic="http://schemas.openxmlformats.org/drawingml/2006/picture">
-                  <pic:nvPicPr>
-                    <pic:cNvPr id="0" name="Picture 5" descr="复制代码">
-                      <a:hlinkClick r:id="rId5" tooltip="&quot;复制代码&quot;"/>
-                    </pic:cNvPr>
-                    <pic:cNvPicPr>
-                      <a:picLocks noChangeAspect="1" noChangeArrowheads="1"/>
-                    </pic:cNvPicPr>
-                  </pic:nvPicPr>
-                  <pic:blipFill>
-                    <a:blip r:embed="rId6">
-                      <a:extLst>
-                        <a:ext uri="{28A0092B-C50C-407E-A947-70E740481C1C}">
-                          <a14:useLocalDpi xmlns:a14="http://schemas.microsoft.com/office/drawing/2010/main" val="0"/>
-                        </a:ext>
-                      </a:extLst>
-                    </a:blip>
-                    <a:srcRect/>
-                    <a:stretch>
-                      <a:fillRect/>
-                    </a:stretch>
-                  </pic:blipFill>
-                  <pic:spPr bwMode="auto">
-                    <a:xfrm>
-                      <a:off x="0" y="0"/>
-                      <a:ext cx="191135" cy="191135"/>
-                    </a:xfrm>
-                    <a:prstGeom prst="rect">
-                      <a:avLst/>
-                    </a:prstGeom>
-                    <a:noFill/>
-                    <a:ln>
-                      <a:noFill/>
-                    </a:ln>
-                  </pic:spPr>
-                </pic:pic>
-              </a:graphicData>
-            </a:graphic>
-          </wp:inline>
-        </w:drawing>
       </w:r>
     </w:p>
     <w:p>
@@ -2423,7 +2119,7 @@
         <w:spacing w:before="150" w:after="150"/>
         <w:jc w:val="left"/>
         <w:rPr>
-          <w:rFonts w:ascii="MS Shell Dlg" w:eastAsia="宋体" w:hAnsi="MS Shell Dlg" w:cs="MS Shell Dlg"/>
+          <w:rFonts w:ascii="MS Shell Dlg" w:eastAsia="宋体" w:hAnsi="MS Shell Dlg" w:cs="MS Shell Dlg" w:hint="eastAsia"/>
           <w:color w:val="000000"/>
           <w:kern w:val="0"/>
           <w:szCs w:val="21"/>
@@ -2443,82 +2139,6 @@
       <w:pPr>
         <w:widowControl/>
         <w:shd w:val="clear" w:color="auto" w:fill="F5F5F5"/>
-        <w:jc w:val="left"/>
-        <w:rPr>
-          <w:rFonts w:ascii="宋体" w:eastAsia="宋体" w:hAnsi="宋体" w:cs="宋体"/>
-          <w:color w:val="000000"/>
-          <w:kern w:val="0"/>
-          <w:sz w:val="24"/>
-          <w:szCs w:val="24"/>
-        </w:rPr>
-      </w:pPr>
-      <w:r>
-        <w:rPr>
-          <w:rFonts w:ascii="宋体" w:eastAsia="宋体" w:hAnsi="宋体" w:cs="宋体"/>
-          <w:noProof/>
-          <w:color w:val="2E9CE9"/>
-          <w:kern w:val="0"/>
-          <w:sz w:val="24"/>
-          <w:szCs w:val="24"/>
-        </w:rPr>
-        <w:drawing>
-          <wp:inline distT="0" distB="0" distL="0" distR="0">
-            <wp:extent cx="191135" cy="191135"/>
-            <wp:effectExtent l="0" t="0" r="0" b="0"/>
-            <wp:docPr id="18" name="图片 18" descr="复制代码">
-              <a:hlinkClick xmlns:a="http://schemas.openxmlformats.org/drawingml/2006/main" r:id="rId5" tooltip="&quot;复制代码&quot;"/>
-            </wp:docPr>
-            <wp:cNvGraphicFramePr>
-              <a:graphicFrameLocks xmlns:a="http://schemas.openxmlformats.org/drawingml/2006/main" noChangeAspect="1"/>
-            </wp:cNvGraphicFramePr>
-            <a:graphic xmlns:a="http://schemas.openxmlformats.org/drawingml/2006/main">
-              <a:graphicData uri="http://schemas.openxmlformats.org/drawingml/2006/picture">
-                <pic:pic xmlns:pic="http://schemas.openxmlformats.org/drawingml/2006/picture">
-                  <pic:nvPicPr>
-                    <pic:cNvPr id="0" name="Picture 6" descr="复制代码">
-                      <a:hlinkClick r:id="rId5" tooltip="&quot;复制代码&quot;"/>
-                    </pic:cNvPr>
-                    <pic:cNvPicPr>
-                      <a:picLocks noChangeAspect="1" noChangeArrowheads="1"/>
-                    </pic:cNvPicPr>
-                  </pic:nvPicPr>
-                  <pic:blipFill>
-                    <a:blip r:embed="rId6">
-                      <a:extLst>
-                        <a:ext uri="{28A0092B-C50C-407E-A947-70E740481C1C}">
-                          <a14:useLocalDpi xmlns:a14="http://schemas.microsoft.com/office/drawing/2010/main" val="0"/>
-                        </a:ext>
-                      </a:extLst>
-                    </a:blip>
-                    <a:srcRect/>
-                    <a:stretch>
-                      <a:fillRect/>
-                    </a:stretch>
-                  </pic:blipFill>
-                  <pic:spPr bwMode="auto">
-                    <a:xfrm>
-                      <a:off x="0" y="0"/>
-                      <a:ext cx="191135" cy="191135"/>
-                    </a:xfrm>
-                    <a:prstGeom prst="rect">
-                      <a:avLst/>
-                    </a:prstGeom>
-                    <a:noFill/>
-                    <a:ln>
-                      <a:noFill/>
-                    </a:ln>
-                  </pic:spPr>
-                </pic:pic>
-              </a:graphicData>
-            </a:graphic>
-          </wp:inline>
-        </w:drawing>
-      </w:r>
-    </w:p>
-    <w:p>
-      <w:pPr>
-        <w:widowControl/>
-        <w:shd w:val="clear" w:color="auto" w:fill="F5F5F5"/>
         <w:tabs>
           <w:tab w:val="left" w:pos="916"/>
           <w:tab w:val="left" w:pos="1832"/>
@@ -2961,7 +2581,7 @@
         </w:tabs>
         <w:jc w:val="left"/>
         <w:rPr>
-          <w:rFonts w:ascii="宋体" w:eastAsia="宋体" w:hAnsi="宋体" w:cs="宋体"/>
+          <w:rFonts w:ascii="宋体" w:eastAsia="宋体" w:hAnsi="宋体" w:cs="宋体" w:hint="eastAsia"/>
           <w:color w:val="000000"/>
           <w:kern w:val="0"/>
           <w:sz w:val="24"/>
@@ -2992,170 +2612,32 @@
           <w:szCs w:val="24"/>
         </w:rPr>
       </w:pPr>
-      <w:r>
-        <w:rPr>
-          <w:rFonts w:ascii="宋体" w:eastAsia="宋体" w:hAnsi="宋体" w:cs="宋体"/>
-          <w:noProof/>
-          <w:color w:val="2E9CE9"/>
-          <w:kern w:val="0"/>
-          <w:sz w:val="24"/>
-          <w:szCs w:val="24"/>
-        </w:rPr>
-        <w:drawing>
-          <wp:inline distT="0" distB="0" distL="0" distR="0">
-            <wp:extent cx="191135" cy="191135"/>
-            <wp:effectExtent l="0" t="0" r="0" b="0"/>
-            <wp:docPr id="17" name="图片 17" descr="复制代码">
-              <a:hlinkClick xmlns:a="http://schemas.openxmlformats.org/drawingml/2006/main" r:id="rId5" tooltip="&quot;复制代码&quot;"/>
-            </wp:docPr>
-            <wp:cNvGraphicFramePr>
-              <a:graphicFrameLocks xmlns:a="http://schemas.openxmlformats.org/drawingml/2006/main" noChangeAspect="1"/>
-            </wp:cNvGraphicFramePr>
-            <a:graphic xmlns:a="http://schemas.openxmlformats.org/drawingml/2006/main">
-              <a:graphicData uri="http://schemas.openxmlformats.org/drawingml/2006/picture">
-                <pic:pic xmlns:pic="http://schemas.openxmlformats.org/drawingml/2006/picture">
-                  <pic:nvPicPr>
-                    <pic:cNvPr id="0" name="Picture 7" descr="复制代码">
-                      <a:hlinkClick r:id="rId5" tooltip="&quot;复制代码&quot;"/>
-                    </pic:cNvPr>
-                    <pic:cNvPicPr>
-                      <a:picLocks noChangeAspect="1" noChangeArrowheads="1"/>
-                    </pic:cNvPicPr>
-                  </pic:nvPicPr>
-                  <pic:blipFill>
-                    <a:blip r:embed="rId6">
-                      <a:extLst>
-                        <a:ext uri="{28A0092B-C50C-407E-A947-70E740481C1C}">
-                          <a14:useLocalDpi xmlns:a14="http://schemas.microsoft.com/office/drawing/2010/main" val="0"/>
-                        </a:ext>
-                      </a:extLst>
-                    </a:blip>
-                    <a:srcRect/>
-                    <a:stretch>
-                      <a:fillRect/>
-                    </a:stretch>
-                  </pic:blipFill>
-                  <pic:spPr bwMode="auto">
-                    <a:xfrm>
-                      <a:off x="0" y="0"/>
-                      <a:ext cx="191135" cy="191135"/>
-                    </a:xfrm>
-                    <a:prstGeom prst="rect">
-                      <a:avLst/>
-                    </a:prstGeom>
-                    <a:noFill/>
-                    <a:ln>
-                      <a:noFill/>
-                    </a:ln>
-                  </pic:spPr>
-                </pic:pic>
-              </a:graphicData>
-            </a:graphic>
-          </wp:inline>
-        </w:drawing>
-      </w:r>
-    </w:p>
-    <w:p>
-      <w:pPr>
-        <w:widowControl/>
-        <w:shd w:val="clear" w:color="auto" w:fill="F5F5F5"/>
-        <w:jc w:val="left"/>
-        <w:rPr>
-          <w:rFonts w:ascii="宋体" w:eastAsia="宋体" w:hAnsi="宋体" w:cs="宋体"/>
-          <w:color w:val="000000"/>
-          <w:kern w:val="0"/>
-          <w:sz w:val="24"/>
-          <w:szCs w:val="24"/>
-        </w:rPr>
-      </w:pPr>
-      <w:r>
-        <w:rPr>
-          <w:rFonts w:ascii="宋体" w:eastAsia="宋体" w:hAnsi="宋体" w:cs="宋体"/>
-          <w:noProof/>
-          <w:color w:val="2E9CE9"/>
-          <w:kern w:val="0"/>
-          <w:sz w:val="24"/>
-          <w:szCs w:val="24"/>
-        </w:rPr>
-        <w:drawing>
-          <wp:inline distT="0" distB="0" distL="0" distR="0">
-            <wp:extent cx="191135" cy="191135"/>
-            <wp:effectExtent l="0" t="0" r="0" b="0"/>
-            <wp:docPr id="16" name="图片 16" descr="复制代码">
-              <a:hlinkClick xmlns:a="http://schemas.openxmlformats.org/drawingml/2006/main" r:id="rId5" tooltip="&quot;复制代码&quot;"/>
-            </wp:docPr>
-            <wp:cNvGraphicFramePr>
-              <a:graphicFrameLocks xmlns:a="http://schemas.openxmlformats.org/drawingml/2006/main" noChangeAspect="1"/>
-            </wp:cNvGraphicFramePr>
-            <a:graphic xmlns:a="http://schemas.openxmlformats.org/drawingml/2006/main">
-              <a:graphicData uri="http://schemas.openxmlformats.org/drawingml/2006/picture">
-                <pic:pic xmlns:pic="http://schemas.openxmlformats.org/drawingml/2006/picture">
-                  <pic:nvPicPr>
-                    <pic:cNvPr id="0" name="Picture 8" descr="复制代码">
-                      <a:hlinkClick r:id="rId5" tooltip="&quot;复制代码&quot;"/>
-                    </pic:cNvPr>
-                    <pic:cNvPicPr>
-                      <a:picLocks noChangeAspect="1" noChangeArrowheads="1"/>
-                    </pic:cNvPicPr>
-                  </pic:nvPicPr>
-                  <pic:blipFill>
-                    <a:blip r:embed="rId6">
-                      <a:extLst>
-                        <a:ext uri="{28A0092B-C50C-407E-A947-70E740481C1C}">
-                          <a14:useLocalDpi xmlns:a14="http://schemas.microsoft.com/office/drawing/2010/main" val="0"/>
-                        </a:ext>
-                      </a:extLst>
-                    </a:blip>
-                    <a:srcRect/>
-                    <a:stretch>
-                      <a:fillRect/>
-                    </a:stretch>
-                  </pic:blipFill>
-                  <pic:spPr bwMode="auto">
-                    <a:xfrm>
-                      <a:off x="0" y="0"/>
-                      <a:ext cx="191135" cy="191135"/>
-                    </a:xfrm>
-                    <a:prstGeom prst="rect">
-                      <a:avLst/>
-                    </a:prstGeom>
-                    <a:noFill/>
-                    <a:ln>
-                      <a:noFill/>
-                    </a:ln>
-                  </pic:spPr>
-                </pic:pic>
-              </a:graphicData>
-            </a:graphic>
-          </wp:inline>
-        </w:drawing>
-      </w:r>
-    </w:p>
-    <w:p>
-      <w:pPr>
-        <w:widowControl/>
-        <w:shd w:val="clear" w:color="auto" w:fill="F5F5F5"/>
-        <w:tabs>
-          <w:tab w:val="left" w:pos="916"/>
-          <w:tab w:val="left" w:pos="1832"/>
-          <w:tab w:val="left" w:pos="2748"/>
-          <w:tab w:val="left" w:pos="3664"/>
-          <w:tab w:val="left" w:pos="4580"/>
-          <w:tab w:val="left" w:pos="5496"/>
-          <w:tab w:val="left" w:pos="6412"/>
-          <w:tab w:val="left" w:pos="7328"/>
-          <w:tab w:val="left" w:pos="8244"/>
-          <w:tab w:val="left" w:pos="9160"/>
-          <w:tab w:val="left" w:pos="10076"/>
-          <w:tab w:val="left" w:pos="10992"/>
-          <w:tab w:val="left" w:pos="11908"/>
-          <w:tab w:val="left" w:pos="12824"/>
-          <w:tab w:val="left" w:pos="13740"/>
-          <w:tab w:val="left" w:pos="14656"/>
-        </w:tabs>
-        <w:jc w:val="left"/>
-        <w:rPr>
-          <w:rFonts w:ascii="宋体" w:eastAsia="宋体" w:hAnsi="宋体" w:cs="宋体"/>
+    </w:p>
+    <w:p>
+      <w:pPr>
+        <w:widowControl/>
+        <w:shd w:val="clear" w:color="auto" w:fill="F5F5F5"/>
+        <w:tabs>
+          <w:tab w:val="left" w:pos="916"/>
+          <w:tab w:val="left" w:pos="1832"/>
+          <w:tab w:val="left" w:pos="2748"/>
+          <w:tab w:val="left" w:pos="3664"/>
+          <w:tab w:val="left" w:pos="4580"/>
+          <w:tab w:val="left" w:pos="5496"/>
+          <w:tab w:val="left" w:pos="6412"/>
+          <w:tab w:val="left" w:pos="7328"/>
+          <w:tab w:val="left" w:pos="8244"/>
+          <w:tab w:val="left" w:pos="9160"/>
+          <w:tab w:val="left" w:pos="10076"/>
+          <w:tab w:val="left" w:pos="10992"/>
+          <w:tab w:val="left" w:pos="11908"/>
+          <w:tab w:val="left" w:pos="12824"/>
+          <w:tab w:val="left" w:pos="13740"/>
+          <w:tab w:val="left" w:pos="14656"/>
+        </w:tabs>
+        <w:jc w:val="left"/>
+        <w:rPr>
+          <w:rFonts w:ascii="宋体" w:eastAsia="宋体" w:hAnsi="宋体" w:cs="宋体" w:hint="eastAsia"/>
           <w:color w:val="000000"/>
           <w:kern w:val="0"/>
           <w:sz w:val="24"/>
@@ -3278,38 +2760,6 @@
           <w:szCs w:val="24"/>
         </w:rPr>
       </w:pPr>
-    </w:p>
-    <w:p>
-      <w:pPr>
-        <w:widowControl/>
-        <w:shd w:val="clear" w:color="auto" w:fill="F5F5F5"/>
-        <w:tabs>
-          <w:tab w:val="left" w:pos="916"/>
-          <w:tab w:val="left" w:pos="1832"/>
-          <w:tab w:val="left" w:pos="2748"/>
-          <w:tab w:val="left" w:pos="3664"/>
-          <w:tab w:val="left" w:pos="4580"/>
-          <w:tab w:val="left" w:pos="5496"/>
-          <w:tab w:val="left" w:pos="6412"/>
-          <w:tab w:val="left" w:pos="7328"/>
-          <w:tab w:val="left" w:pos="8244"/>
-          <w:tab w:val="left" w:pos="9160"/>
-          <w:tab w:val="left" w:pos="10076"/>
-          <w:tab w:val="left" w:pos="10992"/>
-          <w:tab w:val="left" w:pos="11908"/>
-          <w:tab w:val="left" w:pos="12824"/>
-          <w:tab w:val="left" w:pos="13740"/>
-          <w:tab w:val="left" w:pos="14656"/>
-        </w:tabs>
-        <w:jc w:val="left"/>
-        <w:rPr>
-          <w:rFonts w:ascii="宋体" w:eastAsia="宋体" w:hAnsi="宋体" w:cs="宋体"/>
-          <w:color w:val="000000"/>
-          <w:kern w:val="0"/>
-          <w:sz w:val="24"/>
-          <w:szCs w:val="24"/>
-        </w:rPr>
-      </w:pPr>
       <w:r>
         <w:rPr>
           <w:rFonts w:ascii="宋体" w:eastAsia="宋体" w:hAnsi="宋体" w:cs="宋体"/>
@@ -3503,7 +2953,7 @@
         </w:tabs>
         <w:jc w:val="left"/>
         <w:rPr>
-          <w:rFonts w:ascii="宋体" w:eastAsia="宋体" w:hAnsi="宋体" w:cs="宋体"/>
+          <w:rFonts w:ascii="宋体" w:eastAsia="宋体" w:hAnsi="宋体" w:cs="宋体" w:hint="eastAsia"/>
           <w:color w:val="000000"/>
           <w:kern w:val="0"/>
           <w:sz w:val="24"/>
@@ -3552,38 +3002,6 @@
           <w:szCs w:val="24"/>
         </w:rPr>
       </w:pPr>
-    </w:p>
-    <w:p>
-      <w:pPr>
-        <w:widowControl/>
-        <w:shd w:val="clear" w:color="auto" w:fill="F5F5F5"/>
-        <w:tabs>
-          <w:tab w:val="left" w:pos="916"/>
-          <w:tab w:val="left" w:pos="1832"/>
-          <w:tab w:val="left" w:pos="2748"/>
-          <w:tab w:val="left" w:pos="3664"/>
-          <w:tab w:val="left" w:pos="4580"/>
-          <w:tab w:val="left" w:pos="5496"/>
-          <w:tab w:val="left" w:pos="6412"/>
-          <w:tab w:val="left" w:pos="7328"/>
-          <w:tab w:val="left" w:pos="8244"/>
-          <w:tab w:val="left" w:pos="9160"/>
-          <w:tab w:val="left" w:pos="10076"/>
-          <w:tab w:val="left" w:pos="10992"/>
-          <w:tab w:val="left" w:pos="11908"/>
-          <w:tab w:val="left" w:pos="12824"/>
-          <w:tab w:val="left" w:pos="13740"/>
-          <w:tab w:val="left" w:pos="14656"/>
-        </w:tabs>
-        <w:jc w:val="left"/>
-        <w:rPr>
-          <w:rFonts w:ascii="宋体" w:eastAsia="宋体" w:hAnsi="宋体" w:cs="宋体"/>
-          <w:color w:val="000000"/>
-          <w:kern w:val="0"/>
-          <w:sz w:val="24"/>
-          <w:szCs w:val="24"/>
-        </w:rPr>
-      </w:pPr>
       <w:r>
         <w:rPr>
           <w:rFonts w:ascii="宋体" w:eastAsia="宋体" w:hAnsi="宋体" w:cs="宋体"/>
@@ -3599,153 +3017,33 @@
       <w:pPr>
         <w:widowControl/>
         <w:shd w:val="clear" w:color="auto" w:fill="F5F5F5"/>
-        <w:jc w:val="left"/>
-        <w:rPr>
-          <w:rFonts w:ascii="宋体" w:eastAsia="宋体" w:hAnsi="宋体" w:cs="宋体"/>
-          <w:color w:val="000000"/>
-          <w:kern w:val="0"/>
-          <w:sz w:val="24"/>
-          <w:szCs w:val="24"/>
-        </w:rPr>
-      </w:pPr>
-      <w:r>
-        <w:rPr>
-          <w:rFonts w:ascii="宋体" w:eastAsia="宋体" w:hAnsi="宋体" w:cs="宋体"/>
-          <w:noProof/>
-          <w:color w:val="2E9CE9"/>
-          <w:kern w:val="0"/>
-          <w:sz w:val="24"/>
-          <w:szCs w:val="24"/>
-        </w:rPr>
-        <w:drawing>
-          <wp:inline distT="0" distB="0" distL="0" distR="0">
-            <wp:extent cx="191135" cy="191135"/>
-            <wp:effectExtent l="0" t="0" r="0" b="0"/>
-            <wp:docPr id="15" name="图片 15" descr="复制代码">
-              <a:hlinkClick xmlns:a="http://schemas.openxmlformats.org/drawingml/2006/main" r:id="rId5" tooltip="&quot;复制代码&quot;"/>
-            </wp:docPr>
-            <wp:cNvGraphicFramePr>
-              <a:graphicFrameLocks xmlns:a="http://schemas.openxmlformats.org/drawingml/2006/main" noChangeAspect="1"/>
-            </wp:cNvGraphicFramePr>
-            <a:graphic xmlns:a="http://schemas.openxmlformats.org/drawingml/2006/main">
-              <a:graphicData uri="http://schemas.openxmlformats.org/drawingml/2006/picture">
-                <pic:pic xmlns:pic="http://schemas.openxmlformats.org/drawingml/2006/picture">
-                  <pic:nvPicPr>
-                    <pic:cNvPr id="0" name="Picture 9" descr="复制代码">
-                      <a:hlinkClick r:id="rId5" tooltip="&quot;复制代码&quot;"/>
-                    </pic:cNvPr>
-                    <pic:cNvPicPr>
-                      <a:picLocks noChangeAspect="1" noChangeArrowheads="1"/>
-                    </pic:cNvPicPr>
-                  </pic:nvPicPr>
-                  <pic:blipFill>
-                    <a:blip r:embed="rId6">
-                      <a:extLst>
-                        <a:ext uri="{28A0092B-C50C-407E-A947-70E740481C1C}">
-                          <a14:useLocalDpi xmlns:a14="http://schemas.microsoft.com/office/drawing/2010/main" val="0"/>
-                        </a:ext>
-                      </a:extLst>
-                    </a:blip>
-                    <a:srcRect/>
-                    <a:stretch>
-                      <a:fillRect/>
-                    </a:stretch>
-                  </pic:blipFill>
-                  <pic:spPr bwMode="auto">
-                    <a:xfrm>
-                      <a:off x="0" y="0"/>
-                      <a:ext cx="191135" cy="191135"/>
-                    </a:xfrm>
-                    <a:prstGeom prst="rect">
-                      <a:avLst/>
-                    </a:prstGeom>
-                    <a:noFill/>
-                    <a:ln>
-                      <a:noFill/>
-                    </a:ln>
-                  </pic:spPr>
-                </pic:pic>
-              </a:graphicData>
-            </a:graphic>
-          </wp:inline>
-        </w:drawing>
-      </w:r>
-    </w:p>
-    <w:p>
-      <w:pPr>
-        <w:widowControl/>
-        <w:shd w:val="clear" w:color="auto" w:fill="F5F5F5"/>
-        <w:jc w:val="left"/>
-        <w:rPr>
-          <w:rFonts w:ascii="宋体" w:eastAsia="宋体" w:hAnsi="宋体" w:cs="宋体"/>
-          <w:color w:val="000000"/>
-          <w:kern w:val="0"/>
-          <w:sz w:val="24"/>
-          <w:szCs w:val="24"/>
-        </w:rPr>
-      </w:pPr>
-      <w:r>
-        <w:rPr>
-          <w:rFonts w:ascii="宋体" w:eastAsia="宋体" w:hAnsi="宋体" w:cs="宋体"/>
-          <w:noProof/>
-          <w:color w:val="2E9CE9"/>
-          <w:kern w:val="0"/>
-          <w:sz w:val="24"/>
-          <w:szCs w:val="24"/>
-        </w:rPr>
-        <w:drawing>
-          <wp:inline distT="0" distB="0" distL="0" distR="0">
-            <wp:extent cx="191135" cy="191135"/>
-            <wp:effectExtent l="0" t="0" r="0" b="0"/>
-            <wp:docPr id="14" name="图片 14" descr="复制代码">
-              <a:hlinkClick xmlns:a="http://schemas.openxmlformats.org/drawingml/2006/main" r:id="rId5" tooltip="&quot;复制代码&quot;"/>
-            </wp:docPr>
-            <wp:cNvGraphicFramePr>
-              <a:graphicFrameLocks xmlns:a="http://schemas.openxmlformats.org/drawingml/2006/main" noChangeAspect="1"/>
-            </wp:cNvGraphicFramePr>
-            <a:graphic xmlns:a="http://schemas.openxmlformats.org/drawingml/2006/main">
-              <a:graphicData uri="http://schemas.openxmlformats.org/drawingml/2006/picture">
-                <pic:pic xmlns:pic="http://schemas.openxmlformats.org/drawingml/2006/picture">
-                  <pic:nvPicPr>
-                    <pic:cNvPr id="0" name="Picture 10" descr="复制代码">
-                      <a:hlinkClick r:id="rId5" tooltip="&quot;复制代码&quot;"/>
-                    </pic:cNvPr>
-                    <pic:cNvPicPr>
-                      <a:picLocks noChangeAspect="1" noChangeArrowheads="1"/>
-                    </pic:cNvPicPr>
-                  </pic:nvPicPr>
-                  <pic:blipFill>
-                    <a:blip r:embed="rId6">
-                      <a:extLst>
-                        <a:ext uri="{28A0092B-C50C-407E-A947-70E740481C1C}">
-                          <a14:useLocalDpi xmlns:a14="http://schemas.microsoft.com/office/drawing/2010/main" val="0"/>
-                        </a:ext>
-                      </a:extLst>
-                    </a:blip>
-                    <a:srcRect/>
-                    <a:stretch>
-                      <a:fillRect/>
-                    </a:stretch>
-                  </pic:blipFill>
-                  <pic:spPr bwMode="auto">
-                    <a:xfrm>
-                      <a:off x="0" y="0"/>
-                      <a:ext cx="191135" cy="191135"/>
-                    </a:xfrm>
-                    <a:prstGeom prst="rect">
-                      <a:avLst/>
-                    </a:prstGeom>
-                    <a:noFill/>
-                    <a:ln>
-                      <a:noFill/>
-                    </a:ln>
-                  </pic:spPr>
-                </pic:pic>
-              </a:graphicData>
-            </a:graphic>
-          </wp:inline>
-        </w:drawing>
-      </w:r>
+        <w:tabs>
+          <w:tab w:val="left" w:pos="916"/>
+          <w:tab w:val="left" w:pos="1832"/>
+          <w:tab w:val="left" w:pos="2748"/>
+          <w:tab w:val="left" w:pos="3664"/>
+          <w:tab w:val="left" w:pos="4580"/>
+          <w:tab w:val="left" w:pos="5496"/>
+          <w:tab w:val="left" w:pos="6412"/>
+          <w:tab w:val="left" w:pos="7328"/>
+          <w:tab w:val="left" w:pos="8244"/>
+          <w:tab w:val="left" w:pos="9160"/>
+          <w:tab w:val="left" w:pos="10076"/>
+          <w:tab w:val="left" w:pos="10992"/>
+          <w:tab w:val="left" w:pos="11908"/>
+          <w:tab w:val="left" w:pos="12824"/>
+          <w:tab w:val="left" w:pos="13740"/>
+          <w:tab w:val="left" w:pos="14656"/>
+        </w:tabs>
+        <w:jc w:val="left"/>
+        <w:rPr>
+          <w:rFonts w:ascii="宋体" w:eastAsia="宋体" w:hAnsi="宋体" w:cs="宋体" w:hint="eastAsia"/>
+          <w:color w:val="000000"/>
+          <w:kern w:val="0"/>
+          <w:sz w:val="24"/>
+          <w:szCs w:val="24"/>
+        </w:rPr>
+      </w:pPr>
     </w:p>
     <w:p>
       <w:pPr>
@@ -3787,7 +3085,6 @@
           <w:sz w:val="24"/>
           <w:szCs w:val="24"/>
         </w:rPr>
-        <w:lastRenderedPageBreak/>
         <w:t>public</w:t>
       </w:r>
       <w:proofErr w:type="gramEnd"/>
@@ -4194,7 +3491,7 @@
         </w:tabs>
         <w:jc w:val="left"/>
         <w:rPr>
-          <w:rFonts w:ascii="宋体" w:eastAsia="宋体" w:hAnsi="宋体" w:cs="宋体"/>
+          <w:rFonts w:ascii="宋体" w:eastAsia="宋体" w:hAnsi="宋体" w:cs="宋体" w:hint="eastAsia"/>
           <w:color w:val="000000"/>
           <w:kern w:val="0"/>
           <w:sz w:val="24"/>
@@ -4210,105 +3507,6 @@
           <w:szCs w:val="24"/>
         </w:rPr>
         <w:t>}</w:t>
-      </w:r>
-    </w:p>
-    <w:p>
-      <w:pPr>
-        <w:widowControl/>
-        <w:shd w:val="clear" w:color="auto" w:fill="F5F5F5"/>
-        <w:jc w:val="left"/>
-        <w:rPr>
-          <w:rFonts w:ascii="宋体" w:eastAsia="宋体" w:hAnsi="宋体" w:cs="宋体"/>
-          <w:color w:val="000000"/>
-          <w:kern w:val="0"/>
-          <w:sz w:val="24"/>
-          <w:szCs w:val="24"/>
-        </w:rPr>
-      </w:pPr>
-      <w:r>
-        <w:rPr>
-          <w:rFonts w:ascii="宋体" w:eastAsia="宋体" w:hAnsi="宋体" w:cs="宋体"/>
-          <w:noProof/>
-          <w:color w:val="2E9CE9"/>
-          <w:kern w:val="0"/>
-          <w:sz w:val="24"/>
-          <w:szCs w:val="24"/>
-        </w:rPr>
-        <w:drawing>
-          <wp:inline distT="0" distB="0" distL="0" distR="0">
-            <wp:extent cx="191135" cy="191135"/>
-            <wp:effectExtent l="0" t="0" r="0" b="0"/>
-            <wp:docPr id="13" name="图片 13" descr="复制代码">
-              <a:hlinkClick xmlns:a="http://schemas.openxmlformats.org/drawingml/2006/main" r:id="rId5" tooltip="&quot;复制代码&quot;"/>
-            </wp:docPr>
-            <wp:cNvGraphicFramePr>
-              <a:graphicFrameLocks xmlns:a="http://schemas.openxmlformats.org/drawingml/2006/main" noChangeAspect="1"/>
-            </wp:cNvGraphicFramePr>
-            <a:graphic xmlns:a="http://schemas.openxmlformats.org/drawingml/2006/main">
-              <a:graphicData uri="http://schemas.openxmlformats.org/drawingml/2006/picture">
-                <pic:pic xmlns:pic="http://schemas.openxmlformats.org/drawingml/2006/picture">
-                  <pic:nvPicPr>
-                    <pic:cNvPr id="0" name="Picture 11" descr="复制代码">
-                      <a:hlinkClick r:id="rId5" tooltip="&quot;复制代码&quot;"/>
-                    </pic:cNvPr>
-                    <pic:cNvPicPr>
-                      <a:picLocks noChangeAspect="1" noChangeArrowheads="1"/>
-                    </pic:cNvPicPr>
-                  </pic:nvPicPr>
-                  <pic:blipFill>
-                    <a:blip r:embed="rId6">
-                      <a:extLst>
-                        <a:ext uri="{28A0092B-C50C-407E-A947-70E740481C1C}">
-                          <a14:useLocalDpi xmlns:a14="http://schemas.microsoft.com/office/drawing/2010/main" val="0"/>
-                        </a:ext>
-                      </a:extLst>
-                    </a:blip>
-                    <a:srcRect/>
-                    <a:stretch>
-                      <a:fillRect/>
-                    </a:stretch>
-                  </pic:blipFill>
-                  <pic:spPr bwMode="auto">
-                    <a:xfrm>
-                      <a:off x="0" y="0"/>
-                      <a:ext cx="191135" cy="191135"/>
-                    </a:xfrm>
-                    <a:prstGeom prst="rect">
-                      <a:avLst/>
-                    </a:prstGeom>
-                    <a:noFill/>
-                    <a:ln>
-                      <a:noFill/>
-                    </a:ln>
-                  </pic:spPr>
-                </pic:pic>
-              </a:graphicData>
-            </a:graphic>
-          </wp:inline>
-        </w:drawing>
-      </w:r>
-    </w:p>
-    <w:p>
-      <w:pPr>
-        <w:widowControl/>
-        <w:shd w:val="clear" w:color="auto" w:fill="FFFFFF"/>
-        <w:spacing w:before="150" w:after="150"/>
-        <w:jc w:val="left"/>
-        <w:rPr>
-          <w:rFonts w:ascii="MS Shell Dlg" w:eastAsia="宋体" w:hAnsi="MS Shell Dlg" w:cs="MS Shell Dlg"/>
-          <w:color w:val="000000"/>
-          <w:kern w:val="0"/>
-          <w:szCs w:val="21"/>
-        </w:rPr>
-      </w:pPr>
-      <w:r>
-        <w:rPr>
-          <w:rFonts w:ascii="MS Shell Dlg" w:eastAsia="宋体" w:hAnsi="MS Shell Dlg" w:cs="MS Shell Dlg"/>
-          <w:color w:val="000000"/>
-          <w:kern w:val="0"/>
-          <w:szCs w:val="21"/>
-        </w:rPr>
-        <w:t xml:space="preserve">　　</w:t>
       </w:r>
     </w:p>
     <w:p>
@@ -4323,20 +3521,38 @@
           <w:bCs/>
           <w:color w:val="000000"/>
           <w:kern w:val="36"/>
-          <w:sz w:val="24"/>
-          <w:szCs w:val="24"/>
-        </w:rPr>
-      </w:pPr>
-      <w:r>
+          <w:sz w:val="36"/>
+          <w:szCs w:val="36"/>
+        </w:rPr>
+      </w:pPr>
+    </w:p>
+    <w:p>
+      <w:pPr>
+        <w:widowControl/>
+        <w:shd w:val="clear" w:color="auto" w:fill="FFFFFF"/>
+        <w:jc w:val="left"/>
+        <w:outlineLvl w:val="0"/>
         <w:rPr>
           <w:rFonts w:ascii="Verdana" w:eastAsia="宋体" w:hAnsi="Verdana" w:cs="宋体"/>
           <w:b/>
           <w:bCs/>
           <w:color w:val="000000"/>
           <w:kern w:val="36"/>
+          <w:sz w:val="24"/>
+          <w:szCs w:val="24"/>
+        </w:rPr>
+      </w:pPr>
+      <w:r>
+        <w:rPr>
+          <w:rFonts w:ascii="Verdana" w:eastAsia="宋体" w:hAnsi="Verdana" w:cs="宋体"/>
+          <w:b/>
+          <w:bCs/>
+          <w:color w:val="000000"/>
+          <w:kern w:val="36"/>
           <w:sz w:val="36"/>
           <w:szCs w:val="36"/>
         </w:rPr>
+        <w:lastRenderedPageBreak/>
         <w:t>使用场景</w:t>
       </w:r>
     </w:p>
@@ -4603,7 +3819,7 @@
                     <pic:cNvPicPr/>
                   </pic:nvPicPr>
                   <pic:blipFill>
-                    <a:blip r:embed="rId7"/>
+                    <a:blip r:embed="rId5"/>
                     <a:stretch>
                       <a:fillRect/>
                     </a:stretch>
@@ -4664,7 +3880,7 @@
         <w:spacing w:before="150" w:after="150"/>
         <w:jc w:val="left"/>
         <w:rPr>
-          <w:rFonts w:ascii="MS Shell Dlg" w:eastAsia="宋体" w:hAnsi="MS Shell Dlg" w:cs="MS Shell Dlg"/>
+          <w:rFonts w:ascii="MS Shell Dlg" w:eastAsia="宋体" w:hAnsi="MS Shell Dlg" w:cs="MS Shell Dlg" w:hint="eastAsia"/>
           <w:color w:val="000000"/>
           <w:kern w:val="0"/>
           <w:szCs w:val="21"/>
@@ -4684,82 +3900,6 @@
       <w:pPr>
         <w:widowControl/>
         <w:shd w:val="clear" w:color="auto" w:fill="F5F5F5"/>
-        <w:jc w:val="left"/>
-        <w:rPr>
-          <w:rFonts w:ascii="宋体" w:eastAsia="宋体" w:hAnsi="宋体" w:cs="宋体"/>
-          <w:color w:val="000000"/>
-          <w:kern w:val="0"/>
-          <w:sz w:val="24"/>
-          <w:szCs w:val="24"/>
-        </w:rPr>
-      </w:pPr>
-      <w:r>
-        <w:rPr>
-          <w:rFonts w:ascii="宋体" w:eastAsia="宋体" w:hAnsi="宋体" w:cs="宋体"/>
-          <w:noProof/>
-          <w:color w:val="2E9CE9"/>
-          <w:kern w:val="0"/>
-          <w:sz w:val="24"/>
-          <w:szCs w:val="24"/>
-        </w:rPr>
-        <w:drawing>
-          <wp:inline distT="0" distB="0" distL="0" distR="0">
-            <wp:extent cx="191135" cy="191135"/>
-            <wp:effectExtent l="0" t="0" r="0" b="0"/>
-            <wp:docPr id="12" name="图片 12" descr="复制代码">
-              <a:hlinkClick xmlns:a="http://schemas.openxmlformats.org/drawingml/2006/main" r:id="rId5" tooltip="&quot;复制代码&quot;"/>
-            </wp:docPr>
-            <wp:cNvGraphicFramePr>
-              <a:graphicFrameLocks xmlns:a="http://schemas.openxmlformats.org/drawingml/2006/main" noChangeAspect="1"/>
-            </wp:cNvGraphicFramePr>
-            <a:graphic xmlns:a="http://schemas.openxmlformats.org/drawingml/2006/main">
-              <a:graphicData uri="http://schemas.openxmlformats.org/drawingml/2006/picture">
-                <pic:pic xmlns:pic="http://schemas.openxmlformats.org/drawingml/2006/picture">
-                  <pic:nvPicPr>
-                    <pic:cNvPr id="0" name="Picture 12" descr="复制代码">
-                      <a:hlinkClick r:id="rId5" tooltip="&quot;复制代码&quot;"/>
-                    </pic:cNvPr>
-                    <pic:cNvPicPr>
-                      <a:picLocks noChangeAspect="1" noChangeArrowheads="1"/>
-                    </pic:cNvPicPr>
-                  </pic:nvPicPr>
-                  <pic:blipFill>
-                    <a:blip r:embed="rId6">
-                      <a:extLst>
-                        <a:ext uri="{28A0092B-C50C-407E-A947-70E740481C1C}">
-                          <a14:useLocalDpi xmlns:a14="http://schemas.microsoft.com/office/drawing/2010/main" val="0"/>
-                        </a:ext>
-                      </a:extLst>
-                    </a:blip>
-                    <a:srcRect/>
-                    <a:stretch>
-                      <a:fillRect/>
-                    </a:stretch>
-                  </pic:blipFill>
-                  <pic:spPr bwMode="auto">
-                    <a:xfrm>
-                      <a:off x="0" y="0"/>
-                      <a:ext cx="191135" cy="191135"/>
-                    </a:xfrm>
-                    <a:prstGeom prst="rect">
-                      <a:avLst/>
-                    </a:prstGeom>
-                    <a:noFill/>
-                    <a:ln>
-                      <a:noFill/>
-                    </a:ln>
-                  </pic:spPr>
-                </pic:pic>
-              </a:graphicData>
-            </a:graphic>
-          </wp:inline>
-        </w:drawing>
-      </w:r>
-    </w:p>
-    <w:p>
-      <w:pPr>
-        <w:widowControl/>
-        <w:shd w:val="clear" w:color="auto" w:fill="F5F5F5"/>
         <w:tabs>
           <w:tab w:val="left" w:pos="916"/>
           <w:tab w:val="left" w:pos="1832"/>
@@ -5185,7 +4325,6 @@
           <w:sz w:val="24"/>
           <w:szCs w:val="24"/>
         </w:rPr>
-        <w:lastRenderedPageBreak/>
         <w:t xml:space="preserve">    </w:t>
       </w:r>
       <w:proofErr w:type="gramStart"/>
@@ -5319,7 +4458,7 @@
         </w:tabs>
         <w:jc w:val="left"/>
         <w:rPr>
-          <w:rFonts w:ascii="宋体" w:eastAsia="宋体" w:hAnsi="宋体" w:cs="宋体"/>
+          <w:rFonts w:ascii="宋体" w:eastAsia="宋体" w:hAnsi="宋体" w:cs="宋体" w:hint="eastAsia"/>
           <w:color w:val="000000"/>
           <w:kern w:val="0"/>
           <w:sz w:val="24"/>
@@ -5335,82 +4474,6 @@
           <w:szCs w:val="24"/>
         </w:rPr>
         <w:t>}</w:t>
-      </w:r>
-    </w:p>
-    <w:p>
-      <w:pPr>
-        <w:widowControl/>
-        <w:shd w:val="clear" w:color="auto" w:fill="F5F5F5"/>
-        <w:jc w:val="left"/>
-        <w:rPr>
-          <w:rFonts w:ascii="宋体" w:eastAsia="宋体" w:hAnsi="宋体" w:cs="宋体"/>
-          <w:color w:val="000000"/>
-          <w:kern w:val="0"/>
-          <w:sz w:val="24"/>
-          <w:szCs w:val="24"/>
-        </w:rPr>
-      </w:pPr>
-      <w:r>
-        <w:rPr>
-          <w:rFonts w:ascii="宋体" w:eastAsia="宋体" w:hAnsi="宋体" w:cs="宋体"/>
-          <w:noProof/>
-          <w:color w:val="2E9CE9"/>
-          <w:kern w:val="0"/>
-          <w:sz w:val="24"/>
-          <w:szCs w:val="24"/>
-        </w:rPr>
-        <w:drawing>
-          <wp:inline distT="0" distB="0" distL="0" distR="0">
-            <wp:extent cx="191135" cy="191135"/>
-            <wp:effectExtent l="0" t="0" r="0" b="0"/>
-            <wp:docPr id="11" name="图片 11" descr="复制代码">
-              <a:hlinkClick xmlns:a="http://schemas.openxmlformats.org/drawingml/2006/main" r:id="rId5" tooltip="&quot;复制代码&quot;"/>
-            </wp:docPr>
-            <wp:cNvGraphicFramePr>
-              <a:graphicFrameLocks xmlns:a="http://schemas.openxmlformats.org/drawingml/2006/main" noChangeAspect="1"/>
-            </wp:cNvGraphicFramePr>
-            <a:graphic xmlns:a="http://schemas.openxmlformats.org/drawingml/2006/main">
-              <a:graphicData uri="http://schemas.openxmlformats.org/drawingml/2006/picture">
-                <pic:pic xmlns:pic="http://schemas.openxmlformats.org/drawingml/2006/picture">
-                  <pic:nvPicPr>
-                    <pic:cNvPr id="0" name="Picture 13" descr="复制代码">
-                      <a:hlinkClick r:id="rId5" tooltip="&quot;复制代码&quot;"/>
-                    </pic:cNvPr>
-                    <pic:cNvPicPr>
-                      <a:picLocks noChangeAspect="1" noChangeArrowheads="1"/>
-                    </pic:cNvPicPr>
-                  </pic:nvPicPr>
-                  <pic:blipFill>
-                    <a:blip r:embed="rId6">
-                      <a:extLst>
-                        <a:ext uri="{28A0092B-C50C-407E-A947-70E740481C1C}">
-                          <a14:useLocalDpi xmlns:a14="http://schemas.microsoft.com/office/drawing/2010/main" val="0"/>
-                        </a:ext>
-                      </a:extLst>
-                    </a:blip>
-                    <a:srcRect/>
-                    <a:stretch>
-                      <a:fillRect/>
-                    </a:stretch>
-                  </pic:blipFill>
-                  <pic:spPr bwMode="auto">
-                    <a:xfrm>
-                      <a:off x="0" y="0"/>
-                      <a:ext cx="191135" cy="191135"/>
-                    </a:xfrm>
-                    <a:prstGeom prst="rect">
-                      <a:avLst/>
-                    </a:prstGeom>
-                    <a:noFill/>
-                    <a:ln>
-                      <a:noFill/>
-                    </a:ln>
-                  </pic:spPr>
-                </pic:pic>
-              </a:graphicData>
-            </a:graphic>
-          </wp:inline>
-        </w:drawing>
       </w:r>
     </w:p>
     <w:p>
@@ -5420,7 +4483,7 @@
         <w:spacing w:before="150" w:after="150"/>
         <w:jc w:val="left"/>
         <w:rPr>
-          <w:rFonts w:ascii="MS Shell Dlg" w:eastAsia="宋体" w:hAnsi="MS Shell Dlg" w:cs="MS Shell Dlg"/>
+          <w:rFonts w:ascii="MS Shell Dlg" w:eastAsia="宋体" w:hAnsi="MS Shell Dlg" w:cs="MS Shell Dlg" w:hint="eastAsia"/>
           <w:color w:val="000000"/>
           <w:kern w:val="0"/>
           <w:szCs w:val="21"/>
@@ -5440,82 +4503,6 @@
       <w:pPr>
         <w:widowControl/>
         <w:shd w:val="clear" w:color="auto" w:fill="F5F5F5"/>
-        <w:jc w:val="left"/>
-        <w:rPr>
-          <w:rFonts w:ascii="宋体" w:eastAsia="宋体" w:hAnsi="宋体" w:cs="宋体"/>
-          <w:color w:val="000000"/>
-          <w:kern w:val="0"/>
-          <w:sz w:val="24"/>
-          <w:szCs w:val="24"/>
-        </w:rPr>
-      </w:pPr>
-      <w:r>
-        <w:rPr>
-          <w:rFonts w:ascii="宋体" w:eastAsia="宋体" w:hAnsi="宋体" w:cs="宋体"/>
-          <w:noProof/>
-          <w:color w:val="2E9CE9"/>
-          <w:kern w:val="0"/>
-          <w:sz w:val="24"/>
-          <w:szCs w:val="24"/>
-        </w:rPr>
-        <w:drawing>
-          <wp:inline distT="0" distB="0" distL="0" distR="0">
-            <wp:extent cx="191135" cy="191135"/>
-            <wp:effectExtent l="0" t="0" r="0" b="0"/>
-            <wp:docPr id="10" name="图片 10" descr="复制代码">
-              <a:hlinkClick xmlns:a="http://schemas.openxmlformats.org/drawingml/2006/main" r:id="rId5" tooltip="&quot;复制代码&quot;"/>
-            </wp:docPr>
-            <wp:cNvGraphicFramePr>
-              <a:graphicFrameLocks xmlns:a="http://schemas.openxmlformats.org/drawingml/2006/main" noChangeAspect="1"/>
-            </wp:cNvGraphicFramePr>
-            <a:graphic xmlns:a="http://schemas.openxmlformats.org/drawingml/2006/main">
-              <a:graphicData uri="http://schemas.openxmlformats.org/drawingml/2006/picture">
-                <pic:pic xmlns:pic="http://schemas.openxmlformats.org/drawingml/2006/picture">
-                  <pic:nvPicPr>
-                    <pic:cNvPr id="0" name="Picture 14" descr="复制代码">
-                      <a:hlinkClick r:id="rId5" tooltip="&quot;复制代码&quot;"/>
-                    </pic:cNvPr>
-                    <pic:cNvPicPr>
-                      <a:picLocks noChangeAspect="1" noChangeArrowheads="1"/>
-                    </pic:cNvPicPr>
-                  </pic:nvPicPr>
-                  <pic:blipFill>
-                    <a:blip r:embed="rId6">
-                      <a:extLst>
-                        <a:ext uri="{28A0092B-C50C-407E-A947-70E740481C1C}">
-                          <a14:useLocalDpi xmlns:a14="http://schemas.microsoft.com/office/drawing/2010/main" val="0"/>
-                        </a:ext>
-                      </a:extLst>
-                    </a:blip>
-                    <a:srcRect/>
-                    <a:stretch>
-                      <a:fillRect/>
-                    </a:stretch>
-                  </pic:blipFill>
-                  <pic:spPr bwMode="auto">
-                    <a:xfrm>
-                      <a:off x="0" y="0"/>
-                      <a:ext cx="191135" cy="191135"/>
-                    </a:xfrm>
-                    <a:prstGeom prst="rect">
-                      <a:avLst/>
-                    </a:prstGeom>
-                    <a:noFill/>
-                    <a:ln>
-                      <a:noFill/>
-                    </a:ln>
-                  </pic:spPr>
-                </pic:pic>
-              </a:graphicData>
-            </a:graphic>
-          </wp:inline>
-        </w:drawing>
-      </w:r>
-    </w:p>
-    <w:p>
-      <w:pPr>
-        <w:widowControl/>
-        <w:shd w:val="clear" w:color="auto" w:fill="F5F5F5"/>
         <w:tabs>
           <w:tab w:val="left" w:pos="916"/>
           <w:tab w:val="left" w:pos="1832"/>
@@ -6162,7 +5149,7 @@
         </w:tabs>
         <w:jc w:val="left"/>
         <w:rPr>
-          <w:rFonts w:ascii="宋体" w:eastAsia="宋体" w:hAnsi="宋体" w:cs="宋体"/>
+          <w:rFonts w:ascii="宋体" w:eastAsia="宋体" w:hAnsi="宋体" w:cs="宋体" w:hint="eastAsia"/>
           <w:color w:val="000000"/>
           <w:kern w:val="0"/>
           <w:sz w:val="24"/>
@@ -6178,82 +5165,6 @@
           <w:szCs w:val="24"/>
         </w:rPr>
         <w:t>}</w:t>
-      </w:r>
-    </w:p>
-    <w:p>
-      <w:pPr>
-        <w:widowControl/>
-        <w:shd w:val="clear" w:color="auto" w:fill="F5F5F5"/>
-        <w:jc w:val="left"/>
-        <w:rPr>
-          <w:rFonts w:ascii="宋体" w:eastAsia="宋体" w:hAnsi="宋体" w:cs="宋体"/>
-          <w:color w:val="000000"/>
-          <w:kern w:val="0"/>
-          <w:sz w:val="24"/>
-          <w:szCs w:val="24"/>
-        </w:rPr>
-      </w:pPr>
-      <w:r>
-        <w:rPr>
-          <w:rFonts w:ascii="宋体" w:eastAsia="宋体" w:hAnsi="宋体" w:cs="宋体"/>
-          <w:noProof/>
-          <w:color w:val="2E9CE9"/>
-          <w:kern w:val="0"/>
-          <w:sz w:val="24"/>
-          <w:szCs w:val="24"/>
-        </w:rPr>
-        <w:drawing>
-          <wp:inline distT="0" distB="0" distL="0" distR="0">
-            <wp:extent cx="191135" cy="191135"/>
-            <wp:effectExtent l="0" t="0" r="0" b="0"/>
-            <wp:docPr id="9" name="图片 9" descr="复制代码">
-              <a:hlinkClick xmlns:a="http://schemas.openxmlformats.org/drawingml/2006/main" r:id="rId5" tooltip="&quot;复制代码&quot;"/>
-            </wp:docPr>
-            <wp:cNvGraphicFramePr>
-              <a:graphicFrameLocks xmlns:a="http://schemas.openxmlformats.org/drawingml/2006/main" noChangeAspect="1"/>
-            </wp:cNvGraphicFramePr>
-            <a:graphic xmlns:a="http://schemas.openxmlformats.org/drawingml/2006/main">
-              <a:graphicData uri="http://schemas.openxmlformats.org/drawingml/2006/picture">
-                <pic:pic xmlns:pic="http://schemas.openxmlformats.org/drawingml/2006/picture">
-                  <pic:nvPicPr>
-                    <pic:cNvPr id="0" name="Picture 15" descr="复制代码">
-                      <a:hlinkClick r:id="rId5" tooltip="&quot;复制代码&quot;"/>
-                    </pic:cNvPr>
-                    <pic:cNvPicPr>
-                      <a:picLocks noChangeAspect="1" noChangeArrowheads="1"/>
-                    </pic:cNvPicPr>
-                  </pic:nvPicPr>
-                  <pic:blipFill>
-                    <a:blip r:embed="rId6">
-                      <a:extLst>
-                        <a:ext uri="{28A0092B-C50C-407E-A947-70E740481C1C}">
-                          <a14:useLocalDpi xmlns:a14="http://schemas.microsoft.com/office/drawing/2010/main" val="0"/>
-                        </a:ext>
-                      </a:extLst>
-                    </a:blip>
-                    <a:srcRect/>
-                    <a:stretch>
-                      <a:fillRect/>
-                    </a:stretch>
-                  </pic:blipFill>
-                  <pic:spPr bwMode="auto">
-                    <a:xfrm>
-                      <a:off x="0" y="0"/>
-                      <a:ext cx="191135" cy="191135"/>
-                    </a:xfrm>
-                    <a:prstGeom prst="rect">
-                      <a:avLst/>
-                    </a:prstGeom>
-                    <a:noFill/>
-                    <a:ln>
-                      <a:noFill/>
-                    </a:ln>
-                  </pic:spPr>
-                </pic:pic>
-              </a:graphicData>
-            </a:graphic>
-          </wp:inline>
-        </w:drawing>
       </w:r>
     </w:p>
     <w:p>
@@ -6263,7 +5174,7 @@
         <w:spacing w:before="150" w:after="150"/>
         <w:jc w:val="left"/>
         <w:rPr>
-          <w:rFonts w:ascii="MS Shell Dlg" w:eastAsia="宋体" w:hAnsi="MS Shell Dlg" w:cs="MS Shell Dlg"/>
+          <w:rFonts w:ascii="MS Shell Dlg" w:eastAsia="宋体" w:hAnsi="MS Shell Dlg" w:cs="MS Shell Dlg" w:hint="eastAsia"/>
           <w:color w:val="000000"/>
           <w:kern w:val="0"/>
           <w:szCs w:val="21"/>
@@ -6283,82 +5194,6 @@
       <w:pPr>
         <w:widowControl/>
         <w:shd w:val="clear" w:color="auto" w:fill="F5F5F5"/>
-        <w:jc w:val="left"/>
-        <w:rPr>
-          <w:rFonts w:ascii="宋体" w:eastAsia="宋体" w:hAnsi="宋体" w:cs="宋体"/>
-          <w:color w:val="000000"/>
-          <w:kern w:val="0"/>
-          <w:sz w:val="24"/>
-          <w:szCs w:val="24"/>
-        </w:rPr>
-      </w:pPr>
-      <w:r>
-        <w:rPr>
-          <w:rFonts w:ascii="宋体" w:eastAsia="宋体" w:hAnsi="宋体" w:cs="宋体"/>
-          <w:noProof/>
-          <w:color w:val="2E9CE9"/>
-          <w:kern w:val="0"/>
-          <w:sz w:val="24"/>
-          <w:szCs w:val="24"/>
-        </w:rPr>
-        <w:drawing>
-          <wp:inline distT="0" distB="0" distL="0" distR="0">
-            <wp:extent cx="191135" cy="191135"/>
-            <wp:effectExtent l="0" t="0" r="0" b="0"/>
-            <wp:docPr id="8" name="图片 8" descr="复制代码">
-              <a:hlinkClick xmlns:a="http://schemas.openxmlformats.org/drawingml/2006/main" r:id="rId5" tooltip="&quot;复制代码&quot;"/>
-            </wp:docPr>
-            <wp:cNvGraphicFramePr>
-              <a:graphicFrameLocks xmlns:a="http://schemas.openxmlformats.org/drawingml/2006/main" noChangeAspect="1"/>
-            </wp:cNvGraphicFramePr>
-            <a:graphic xmlns:a="http://schemas.openxmlformats.org/drawingml/2006/main">
-              <a:graphicData uri="http://schemas.openxmlformats.org/drawingml/2006/picture">
-                <pic:pic xmlns:pic="http://schemas.openxmlformats.org/drawingml/2006/picture">
-                  <pic:nvPicPr>
-                    <pic:cNvPr id="0" name="Picture 16" descr="复制代码">
-                      <a:hlinkClick r:id="rId5" tooltip="&quot;复制代码&quot;"/>
-                    </pic:cNvPr>
-                    <pic:cNvPicPr>
-                      <a:picLocks noChangeAspect="1" noChangeArrowheads="1"/>
-                    </pic:cNvPicPr>
-                  </pic:nvPicPr>
-                  <pic:blipFill>
-                    <a:blip r:embed="rId6">
-                      <a:extLst>
-                        <a:ext uri="{28A0092B-C50C-407E-A947-70E740481C1C}">
-                          <a14:useLocalDpi xmlns:a14="http://schemas.microsoft.com/office/drawing/2010/main" val="0"/>
-                        </a:ext>
-                      </a:extLst>
-                    </a:blip>
-                    <a:srcRect/>
-                    <a:stretch>
-                      <a:fillRect/>
-                    </a:stretch>
-                  </pic:blipFill>
-                  <pic:spPr bwMode="auto">
-                    <a:xfrm>
-                      <a:off x="0" y="0"/>
-                      <a:ext cx="191135" cy="191135"/>
-                    </a:xfrm>
-                    <a:prstGeom prst="rect">
-                      <a:avLst/>
-                    </a:prstGeom>
-                    <a:noFill/>
-                    <a:ln>
-                      <a:noFill/>
-                    </a:ln>
-                  </pic:spPr>
-                </pic:pic>
-              </a:graphicData>
-            </a:graphic>
-          </wp:inline>
-        </w:drawing>
-      </w:r>
-    </w:p>
-    <w:p>
-      <w:pPr>
-        <w:widowControl/>
-        <w:shd w:val="clear" w:color="auto" w:fill="F5F5F5"/>
         <w:tabs>
           <w:tab w:val="left" w:pos="916"/>
           <w:tab w:val="left" w:pos="1832"/>
@@ -6995,7 +5830,7 @@
         </w:tabs>
         <w:jc w:val="left"/>
         <w:rPr>
-          <w:rFonts w:ascii="宋体" w:eastAsia="宋体" w:hAnsi="宋体" w:cs="宋体"/>
+          <w:rFonts w:ascii="宋体" w:eastAsia="宋体" w:hAnsi="宋体" w:cs="宋体" w:hint="eastAsia"/>
           <w:color w:val="000000"/>
           <w:kern w:val="0"/>
           <w:sz w:val="24"/>
@@ -7011,82 +5846,6 @@
           <w:szCs w:val="24"/>
         </w:rPr>
         <w:t>}</w:t>
-      </w:r>
-    </w:p>
-    <w:p>
-      <w:pPr>
-        <w:widowControl/>
-        <w:shd w:val="clear" w:color="auto" w:fill="F5F5F5"/>
-        <w:jc w:val="left"/>
-        <w:rPr>
-          <w:rFonts w:ascii="宋体" w:eastAsia="宋体" w:hAnsi="宋体" w:cs="宋体"/>
-          <w:color w:val="000000"/>
-          <w:kern w:val="0"/>
-          <w:sz w:val="24"/>
-          <w:szCs w:val="24"/>
-        </w:rPr>
-      </w:pPr>
-      <w:r>
-        <w:rPr>
-          <w:rFonts w:ascii="宋体" w:eastAsia="宋体" w:hAnsi="宋体" w:cs="宋体"/>
-          <w:noProof/>
-          <w:color w:val="2E9CE9"/>
-          <w:kern w:val="0"/>
-          <w:sz w:val="24"/>
-          <w:szCs w:val="24"/>
-        </w:rPr>
-        <w:drawing>
-          <wp:inline distT="0" distB="0" distL="0" distR="0">
-            <wp:extent cx="191135" cy="191135"/>
-            <wp:effectExtent l="0" t="0" r="0" b="0"/>
-            <wp:docPr id="7" name="图片 7" descr="复制代码">
-              <a:hlinkClick xmlns:a="http://schemas.openxmlformats.org/drawingml/2006/main" r:id="rId5" tooltip="&quot;复制代码&quot;"/>
-            </wp:docPr>
-            <wp:cNvGraphicFramePr>
-              <a:graphicFrameLocks xmlns:a="http://schemas.openxmlformats.org/drawingml/2006/main" noChangeAspect="1"/>
-            </wp:cNvGraphicFramePr>
-            <a:graphic xmlns:a="http://schemas.openxmlformats.org/drawingml/2006/main">
-              <a:graphicData uri="http://schemas.openxmlformats.org/drawingml/2006/picture">
-                <pic:pic xmlns:pic="http://schemas.openxmlformats.org/drawingml/2006/picture">
-                  <pic:nvPicPr>
-                    <pic:cNvPr id="0" name="Picture 17" descr="复制代码">
-                      <a:hlinkClick r:id="rId5" tooltip="&quot;复制代码&quot;"/>
-                    </pic:cNvPr>
-                    <pic:cNvPicPr>
-                      <a:picLocks noChangeAspect="1" noChangeArrowheads="1"/>
-                    </pic:cNvPicPr>
-                  </pic:nvPicPr>
-                  <pic:blipFill>
-                    <a:blip r:embed="rId6">
-                      <a:extLst>
-                        <a:ext uri="{28A0092B-C50C-407E-A947-70E740481C1C}">
-                          <a14:useLocalDpi xmlns:a14="http://schemas.microsoft.com/office/drawing/2010/main" val="0"/>
-                        </a:ext>
-                      </a:extLst>
-                    </a:blip>
-                    <a:srcRect/>
-                    <a:stretch>
-                      <a:fillRect/>
-                    </a:stretch>
-                  </pic:blipFill>
-                  <pic:spPr bwMode="auto">
-                    <a:xfrm>
-                      <a:off x="0" y="0"/>
-                      <a:ext cx="191135" cy="191135"/>
-                    </a:xfrm>
-                    <a:prstGeom prst="rect">
-                      <a:avLst/>
-                    </a:prstGeom>
-                    <a:noFill/>
-                    <a:ln>
-                      <a:noFill/>
-                    </a:ln>
-                  </pic:spPr>
-                </pic:pic>
-              </a:graphicData>
-            </a:graphic>
-          </wp:inline>
-        </w:drawing>
       </w:r>
     </w:p>
     <w:p>
@@ -7096,7 +5855,7 @@
         <w:spacing w:before="150" w:after="150"/>
         <w:jc w:val="left"/>
         <w:rPr>
-          <w:rFonts w:ascii="MS Shell Dlg" w:eastAsia="宋体" w:hAnsi="MS Shell Dlg" w:cs="MS Shell Dlg"/>
+          <w:rFonts w:ascii="MS Shell Dlg" w:eastAsia="宋体" w:hAnsi="MS Shell Dlg" w:cs="MS Shell Dlg" w:hint="eastAsia"/>
           <w:color w:val="000000"/>
           <w:kern w:val="0"/>
           <w:szCs w:val="21"/>
@@ -7116,82 +5875,6 @@
       <w:pPr>
         <w:widowControl/>
         <w:shd w:val="clear" w:color="auto" w:fill="F5F5F5"/>
-        <w:jc w:val="left"/>
-        <w:rPr>
-          <w:rFonts w:ascii="宋体" w:eastAsia="宋体" w:hAnsi="宋体" w:cs="宋体"/>
-          <w:color w:val="000000"/>
-          <w:kern w:val="0"/>
-          <w:sz w:val="24"/>
-          <w:szCs w:val="24"/>
-        </w:rPr>
-      </w:pPr>
-      <w:r>
-        <w:rPr>
-          <w:rFonts w:ascii="宋体" w:eastAsia="宋体" w:hAnsi="宋体" w:cs="宋体"/>
-          <w:noProof/>
-          <w:color w:val="2E9CE9"/>
-          <w:kern w:val="0"/>
-          <w:sz w:val="24"/>
-          <w:szCs w:val="24"/>
-        </w:rPr>
-        <w:drawing>
-          <wp:inline distT="0" distB="0" distL="0" distR="0">
-            <wp:extent cx="191135" cy="191135"/>
-            <wp:effectExtent l="0" t="0" r="0" b="0"/>
-            <wp:docPr id="6" name="图片 6" descr="复制代码">
-              <a:hlinkClick xmlns:a="http://schemas.openxmlformats.org/drawingml/2006/main" r:id="rId5" tooltip="&quot;复制代码&quot;"/>
-            </wp:docPr>
-            <wp:cNvGraphicFramePr>
-              <a:graphicFrameLocks xmlns:a="http://schemas.openxmlformats.org/drawingml/2006/main" noChangeAspect="1"/>
-            </wp:cNvGraphicFramePr>
-            <a:graphic xmlns:a="http://schemas.openxmlformats.org/drawingml/2006/main">
-              <a:graphicData uri="http://schemas.openxmlformats.org/drawingml/2006/picture">
-                <pic:pic xmlns:pic="http://schemas.openxmlformats.org/drawingml/2006/picture">
-                  <pic:nvPicPr>
-                    <pic:cNvPr id="0" name="Picture 18" descr="复制代码">
-                      <a:hlinkClick r:id="rId5" tooltip="&quot;复制代码&quot;"/>
-                    </pic:cNvPr>
-                    <pic:cNvPicPr>
-                      <a:picLocks noChangeAspect="1" noChangeArrowheads="1"/>
-                    </pic:cNvPicPr>
-                  </pic:nvPicPr>
-                  <pic:blipFill>
-                    <a:blip r:embed="rId6">
-                      <a:extLst>
-                        <a:ext uri="{28A0092B-C50C-407E-A947-70E740481C1C}">
-                          <a14:useLocalDpi xmlns:a14="http://schemas.microsoft.com/office/drawing/2010/main" val="0"/>
-                        </a:ext>
-                      </a:extLst>
-                    </a:blip>
-                    <a:srcRect/>
-                    <a:stretch>
-                      <a:fillRect/>
-                    </a:stretch>
-                  </pic:blipFill>
-                  <pic:spPr bwMode="auto">
-                    <a:xfrm>
-                      <a:off x="0" y="0"/>
-                      <a:ext cx="191135" cy="191135"/>
-                    </a:xfrm>
-                    <a:prstGeom prst="rect">
-                      <a:avLst/>
-                    </a:prstGeom>
-                    <a:noFill/>
-                    <a:ln>
-                      <a:noFill/>
-                    </a:ln>
-                  </pic:spPr>
-                </pic:pic>
-              </a:graphicData>
-            </a:graphic>
-          </wp:inline>
-        </w:drawing>
-      </w:r>
-    </w:p>
-    <w:p>
-      <w:pPr>
-        <w:widowControl/>
-        <w:shd w:val="clear" w:color="auto" w:fill="F5F5F5"/>
         <w:tabs>
           <w:tab w:val="left" w:pos="916"/>
           <w:tab w:val="left" w:pos="1832"/>
@@ -7806,7 +6489,7 @@
         </w:tabs>
         <w:jc w:val="left"/>
         <w:rPr>
-          <w:rFonts w:ascii="宋体" w:eastAsia="宋体" w:hAnsi="宋体" w:cs="宋体"/>
+          <w:rFonts w:ascii="宋体" w:eastAsia="宋体" w:hAnsi="宋体" w:cs="宋体" w:hint="eastAsia"/>
           <w:color w:val="000000"/>
           <w:kern w:val="0"/>
           <w:sz w:val="24"/>
@@ -7822,82 +6505,6 @@
           <w:szCs w:val="24"/>
         </w:rPr>
         <w:t>}</w:t>
-      </w:r>
-    </w:p>
-    <w:p>
-      <w:pPr>
-        <w:widowControl/>
-        <w:shd w:val="clear" w:color="auto" w:fill="F5F5F5"/>
-        <w:jc w:val="left"/>
-        <w:rPr>
-          <w:rFonts w:ascii="宋体" w:eastAsia="宋体" w:hAnsi="宋体" w:cs="宋体"/>
-          <w:color w:val="000000"/>
-          <w:kern w:val="0"/>
-          <w:sz w:val="24"/>
-          <w:szCs w:val="24"/>
-        </w:rPr>
-      </w:pPr>
-      <w:r>
-        <w:rPr>
-          <w:rFonts w:ascii="宋体" w:eastAsia="宋体" w:hAnsi="宋体" w:cs="宋体"/>
-          <w:noProof/>
-          <w:color w:val="2E9CE9"/>
-          <w:kern w:val="0"/>
-          <w:sz w:val="24"/>
-          <w:szCs w:val="24"/>
-        </w:rPr>
-        <w:drawing>
-          <wp:inline distT="0" distB="0" distL="0" distR="0">
-            <wp:extent cx="191135" cy="191135"/>
-            <wp:effectExtent l="0" t="0" r="0" b="0"/>
-            <wp:docPr id="5" name="图片 5" descr="复制代码">
-              <a:hlinkClick xmlns:a="http://schemas.openxmlformats.org/drawingml/2006/main" r:id="rId5" tooltip="&quot;复制代码&quot;"/>
-            </wp:docPr>
-            <wp:cNvGraphicFramePr>
-              <a:graphicFrameLocks xmlns:a="http://schemas.openxmlformats.org/drawingml/2006/main" noChangeAspect="1"/>
-            </wp:cNvGraphicFramePr>
-            <a:graphic xmlns:a="http://schemas.openxmlformats.org/drawingml/2006/main">
-              <a:graphicData uri="http://schemas.openxmlformats.org/drawingml/2006/picture">
-                <pic:pic xmlns:pic="http://schemas.openxmlformats.org/drawingml/2006/picture">
-                  <pic:nvPicPr>
-                    <pic:cNvPr id="0" name="Picture 19" descr="复制代码">
-                      <a:hlinkClick r:id="rId5" tooltip="&quot;复制代码&quot;"/>
-                    </pic:cNvPr>
-                    <pic:cNvPicPr>
-                      <a:picLocks noChangeAspect="1" noChangeArrowheads="1"/>
-                    </pic:cNvPicPr>
-                  </pic:nvPicPr>
-                  <pic:blipFill>
-                    <a:blip r:embed="rId6">
-                      <a:extLst>
-                        <a:ext uri="{28A0092B-C50C-407E-A947-70E740481C1C}">
-                          <a14:useLocalDpi xmlns:a14="http://schemas.microsoft.com/office/drawing/2010/main" val="0"/>
-                        </a:ext>
-                      </a:extLst>
-                    </a:blip>
-                    <a:srcRect/>
-                    <a:stretch>
-                      <a:fillRect/>
-                    </a:stretch>
-                  </pic:blipFill>
-                  <pic:spPr bwMode="auto">
-                    <a:xfrm>
-                      <a:off x="0" y="0"/>
-                      <a:ext cx="191135" cy="191135"/>
-                    </a:xfrm>
-                    <a:prstGeom prst="rect">
-                      <a:avLst/>
-                    </a:prstGeom>
-                    <a:noFill/>
-                    <a:ln>
-                      <a:noFill/>
-                    </a:ln>
-                  </pic:spPr>
-                </pic:pic>
-              </a:graphicData>
-            </a:graphic>
-          </wp:inline>
-        </w:drawing>
       </w:r>
     </w:p>
     <w:p>
@@ -7907,139 +6514,1159 @@
         <w:spacing w:before="150" w:after="150"/>
         <w:jc w:val="left"/>
         <w:rPr>
-          <w:rFonts w:ascii="MS Shell Dlg" w:eastAsia="宋体" w:hAnsi="MS Shell Dlg" w:cs="MS Shell Dlg"/>
-          <w:color w:val="000000"/>
-          <w:kern w:val="0"/>
-          <w:szCs w:val="21"/>
-        </w:rPr>
-      </w:pPr>
-      <w:r>
-        <w:rPr>
-          <w:rFonts w:ascii="MS Shell Dlg" w:eastAsia="宋体" w:hAnsi="MS Shell Dlg" w:cs="MS Shell Dlg"/>
-          <w:color w:val="000000"/>
-          <w:kern w:val="0"/>
-          <w:szCs w:val="21"/>
+          <w:rFonts w:ascii="MS Shell Dlg" w:eastAsia="宋体" w:hAnsi="MS Shell Dlg" w:cs="MS Shell Dlg" w:hint="eastAsia"/>
+          <w:color w:val="000000"/>
+          <w:kern w:val="0"/>
+          <w:szCs w:val="21"/>
+        </w:rPr>
+      </w:pPr>
+      <w:r>
+        <w:rPr>
+          <w:rFonts w:ascii="MS Shell Dlg" w:eastAsia="宋体" w:hAnsi="MS Shell Dlg" w:cs="MS Shell Dlg"/>
+          <w:color w:val="000000"/>
+          <w:kern w:val="0"/>
+          <w:szCs w:val="21"/>
+        </w:rPr>
+        <w:t> </w:t>
+      </w:r>
+      <w:r>
+        <w:rPr>
+          <w:rFonts w:ascii="MS Shell Dlg" w:eastAsia="宋体" w:hAnsi="MS Shell Dlg" w:cs="MS Shell Dlg"/>
+          <w:color w:val="000000"/>
+          <w:kern w:val="0"/>
+          <w:szCs w:val="21"/>
+        </w:rPr>
+        <w:t xml:space="preserve">　　价格类</w:t>
+      </w:r>
+    </w:p>
+    <w:p>
+      <w:pPr>
+        <w:widowControl/>
+        <w:shd w:val="clear" w:color="auto" w:fill="F5F5F5"/>
+        <w:tabs>
+          <w:tab w:val="left" w:pos="916"/>
+          <w:tab w:val="left" w:pos="1832"/>
+          <w:tab w:val="left" w:pos="2748"/>
+          <w:tab w:val="left" w:pos="3664"/>
+          <w:tab w:val="left" w:pos="4580"/>
+          <w:tab w:val="left" w:pos="5496"/>
+          <w:tab w:val="left" w:pos="6412"/>
+          <w:tab w:val="left" w:pos="7328"/>
+          <w:tab w:val="left" w:pos="8244"/>
+          <w:tab w:val="left" w:pos="9160"/>
+          <w:tab w:val="left" w:pos="10076"/>
+          <w:tab w:val="left" w:pos="10992"/>
+          <w:tab w:val="left" w:pos="11908"/>
+          <w:tab w:val="left" w:pos="12824"/>
+          <w:tab w:val="left" w:pos="13740"/>
+          <w:tab w:val="left" w:pos="14656"/>
+        </w:tabs>
+        <w:jc w:val="left"/>
+        <w:rPr>
+          <w:rFonts w:ascii="宋体" w:eastAsia="宋体" w:hAnsi="宋体" w:cs="宋体"/>
+          <w:color w:val="000000"/>
+          <w:kern w:val="0"/>
+          <w:sz w:val="24"/>
+          <w:szCs w:val="24"/>
+        </w:rPr>
+      </w:pPr>
+      <w:proofErr w:type="gramStart"/>
+      <w:r>
+        <w:rPr>
+          <w:rFonts w:ascii="宋体" w:eastAsia="宋体" w:hAnsi="宋体" w:cs="宋体"/>
+          <w:color w:val="0000FF"/>
+          <w:kern w:val="0"/>
+          <w:sz w:val="24"/>
+          <w:szCs w:val="24"/>
+        </w:rPr>
+        <w:t>public</w:t>
+      </w:r>
+      <w:proofErr w:type="gramEnd"/>
+      <w:r>
+        <w:rPr>
+          <w:rFonts w:ascii="宋体" w:eastAsia="宋体" w:hAnsi="宋体" w:cs="宋体"/>
+          <w:color w:val="000000"/>
+          <w:kern w:val="0"/>
+          <w:sz w:val="24"/>
+          <w:szCs w:val="24"/>
+        </w:rPr>
+        <w:t xml:space="preserve"> </w:t>
+      </w:r>
+      <w:r>
+        <w:rPr>
+          <w:rFonts w:ascii="宋体" w:eastAsia="宋体" w:hAnsi="宋体" w:cs="宋体"/>
+          <w:color w:val="0000FF"/>
+          <w:kern w:val="0"/>
+          <w:sz w:val="24"/>
+          <w:szCs w:val="24"/>
+        </w:rPr>
+        <w:t>class</w:t>
+      </w:r>
+      <w:r>
+        <w:rPr>
+          <w:rFonts w:ascii="宋体" w:eastAsia="宋体" w:hAnsi="宋体" w:cs="宋体"/>
+          <w:color w:val="000000"/>
+          <w:kern w:val="0"/>
+          <w:sz w:val="24"/>
+          <w:szCs w:val="24"/>
+        </w:rPr>
+        <w:t xml:space="preserve"> Price {</w:t>
+      </w:r>
+    </w:p>
+    <w:p>
+      <w:pPr>
+        <w:widowControl/>
+        <w:shd w:val="clear" w:color="auto" w:fill="F5F5F5"/>
+        <w:tabs>
+          <w:tab w:val="left" w:pos="916"/>
+          <w:tab w:val="left" w:pos="1832"/>
+          <w:tab w:val="left" w:pos="2748"/>
+          <w:tab w:val="left" w:pos="3664"/>
+          <w:tab w:val="left" w:pos="4580"/>
+          <w:tab w:val="left" w:pos="5496"/>
+          <w:tab w:val="left" w:pos="6412"/>
+          <w:tab w:val="left" w:pos="7328"/>
+          <w:tab w:val="left" w:pos="8244"/>
+          <w:tab w:val="left" w:pos="9160"/>
+          <w:tab w:val="left" w:pos="10076"/>
+          <w:tab w:val="left" w:pos="10992"/>
+          <w:tab w:val="left" w:pos="11908"/>
+          <w:tab w:val="left" w:pos="12824"/>
+          <w:tab w:val="left" w:pos="13740"/>
+          <w:tab w:val="left" w:pos="14656"/>
+        </w:tabs>
+        <w:jc w:val="left"/>
+        <w:rPr>
+          <w:rFonts w:ascii="宋体" w:eastAsia="宋体" w:hAnsi="宋体" w:cs="宋体"/>
+          <w:color w:val="000000"/>
+          <w:kern w:val="0"/>
+          <w:sz w:val="24"/>
+          <w:szCs w:val="24"/>
+        </w:rPr>
+      </w:pPr>
+      <w:r>
+        <w:rPr>
+          <w:rFonts w:ascii="宋体" w:eastAsia="宋体" w:hAnsi="宋体" w:cs="宋体"/>
+          <w:color w:val="000000"/>
+          <w:kern w:val="0"/>
+          <w:sz w:val="24"/>
+          <w:szCs w:val="24"/>
+        </w:rPr>
+        <w:t xml:space="preserve">    </w:t>
+      </w:r>
+      <w:r>
+        <w:rPr>
+          <w:rFonts w:ascii="宋体" w:eastAsia="宋体" w:hAnsi="宋体" w:cs="宋体"/>
+          <w:color w:val="008000"/>
+          <w:kern w:val="0"/>
+          <w:sz w:val="24"/>
+          <w:szCs w:val="24"/>
+        </w:rPr>
+        <w:t>//持有一个具体的策略对象</w:t>
+      </w:r>
+    </w:p>
+    <w:p>
+      <w:pPr>
+        <w:widowControl/>
+        <w:shd w:val="clear" w:color="auto" w:fill="F5F5F5"/>
+        <w:tabs>
+          <w:tab w:val="left" w:pos="916"/>
+          <w:tab w:val="left" w:pos="1832"/>
+          <w:tab w:val="left" w:pos="2748"/>
+          <w:tab w:val="left" w:pos="3664"/>
+          <w:tab w:val="left" w:pos="4580"/>
+          <w:tab w:val="left" w:pos="5496"/>
+          <w:tab w:val="left" w:pos="6412"/>
+          <w:tab w:val="left" w:pos="7328"/>
+          <w:tab w:val="left" w:pos="8244"/>
+          <w:tab w:val="left" w:pos="9160"/>
+          <w:tab w:val="left" w:pos="10076"/>
+          <w:tab w:val="left" w:pos="10992"/>
+          <w:tab w:val="left" w:pos="11908"/>
+          <w:tab w:val="left" w:pos="12824"/>
+          <w:tab w:val="left" w:pos="13740"/>
+          <w:tab w:val="left" w:pos="14656"/>
+        </w:tabs>
+        <w:jc w:val="left"/>
+        <w:rPr>
+          <w:rFonts w:ascii="宋体" w:eastAsia="宋体" w:hAnsi="宋体" w:cs="宋体"/>
+          <w:color w:val="000000"/>
+          <w:kern w:val="0"/>
+          <w:sz w:val="24"/>
+          <w:szCs w:val="24"/>
+        </w:rPr>
+      </w:pPr>
+      <w:r>
+        <w:rPr>
+          <w:rFonts w:ascii="宋体" w:eastAsia="宋体" w:hAnsi="宋体" w:cs="宋体"/>
+          <w:color w:val="000000"/>
+          <w:kern w:val="0"/>
+          <w:sz w:val="24"/>
+          <w:szCs w:val="24"/>
+        </w:rPr>
+        <w:t xml:space="preserve">    </w:t>
+      </w:r>
+      <w:proofErr w:type="gramStart"/>
+      <w:r>
+        <w:rPr>
+          <w:rFonts w:ascii="宋体" w:eastAsia="宋体" w:hAnsi="宋体" w:cs="宋体"/>
+          <w:color w:val="0000FF"/>
+          <w:kern w:val="0"/>
+          <w:sz w:val="24"/>
+          <w:szCs w:val="24"/>
+        </w:rPr>
+        <w:t>private</w:t>
+      </w:r>
+      <w:proofErr w:type="gramEnd"/>
+      <w:r>
+        <w:rPr>
+          <w:rFonts w:ascii="宋体" w:eastAsia="宋体" w:hAnsi="宋体" w:cs="宋体"/>
+          <w:color w:val="000000"/>
+          <w:kern w:val="0"/>
+          <w:sz w:val="24"/>
+          <w:szCs w:val="24"/>
+        </w:rPr>
+        <w:t xml:space="preserve"> </w:t>
+      </w:r>
+      <w:proofErr w:type="spellStart"/>
+      <w:r>
+        <w:rPr>
+          <w:rFonts w:ascii="宋体" w:eastAsia="宋体" w:hAnsi="宋体" w:cs="宋体"/>
+          <w:color w:val="000000"/>
+          <w:kern w:val="0"/>
+          <w:sz w:val="24"/>
+          <w:szCs w:val="24"/>
+        </w:rPr>
+        <w:t>MemberStrategy</w:t>
+      </w:r>
+      <w:proofErr w:type="spellEnd"/>
+      <w:r>
+        <w:rPr>
+          <w:rFonts w:ascii="宋体" w:eastAsia="宋体" w:hAnsi="宋体" w:cs="宋体"/>
+          <w:color w:val="000000"/>
+          <w:kern w:val="0"/>
+          <w:sz w:val="24"/>
+          <w:szCs w:val="24"/>
+        </w:rPr>
+        <w:t xml:space="preserve"> strategy;</w:t>
+      </w:r>
+    </w:p>
+    <w:p>
+      <w:pPr>
+        <w:widowControl/>
+        <w:shd w:val="clear" w:color="auto" w:fill="F5F5F5"/>
+        <w:tabs>
+          <w:tab w:val="left" w:pos="916"/>
+          <w:tab w:val="left" w:pos="1832"/>
+          <w:tab w:val="left" w:pos="2748"/>
+          <w:tab w:val="left" w:pos="3664"/>
+          <w:tab w:val="left" w:pos="4580"/>
+          <w:tab w:val="left" w:pos="5496"/>
+          <w:tab w:val="left" w:pos="6412"/>
+          <w:tab w:val="left" w:pos="7328"/>
+          <w:tab w:val="left" w:pos="8244"/>
+          <w:tab w:val="left" w:pos="9160"/>
+          <w:tab w:val="left" w:pos="10076"/>
+          <w:tab w:val="left" w:pos="10992"/>
+          <w:tab w:val="left" w:pos="11908"/>
+          <w:tab w:val="left" w:pos="12824"/>
+          <w:tab w:val="left" w:pos="13740"/>
+          <w:tab w:val="left" w:pos="14656"/>
+        </w:tabs>
+        <w:jc w:val="left"/>
+        <w:rPr>
+          <w:rFonts w:ascii="宋体" w:eastAsia="宋体" w:hAnsi="宋体" w:cs="宋体"/>
+          <w:color w:val="008000"/>
+          <w:kern w:val="0"/>
+          <w:sz w:val="24"/>
+          <w:szCs w:val="24"/>
+        </w:rPr>
+      </w:pPr>
+      <w:r>
+        <w:rPr>
+          <w:rFonts w:ascii="宋体" w:eastAsia="宋体" w:hAnsi="宋体" w:cs="宋体"/>
+          <w:color w:val="000000"/>
+          <w:kern w:val="0"/>
+          <w:sz w:val="24"/>
+          <w:szCs w:val="24"/>
+        </w:rPr>
+        <w:t xml:space="preserve">    </w:t>
+      </w:r>
+      <w:r>
+        <w:rPr>
+          <w:rFonts w:ascii="宋体" w:eastAsia="宋体" w:hAnsi="宋体" w:cs="宋体"/>
+          <w:color w:val="008000"/>
+          <w:kern w:val="0"/>
+          <w:sz w:val="24"/>
+          <w:szCs w:val="24"/>
+        </w:rPr>
+        <w:t>/**</w:t>
+      </w:r>
+    </w:p>
+    <w:p>
+      <w:pPr>
+        <w:widowControl/>
+        <w:shd w:val="clear" w:color="auto" w:fill="F5F5F5"/>
+        <w:tabs>
+          <w:tab w:val="left" w:pos="916"/>
+          <w:tab w:val="left" w:pos="1832"/>
+          <w:tab w:val="left" w:pos="2748"/>
+          <w:tab w:val="left" w:pos="3664"/>
+          <w:tab w:val="left" w:pos="4580"/>
+          <w:tab w:val="left" w:pos="5496"/>
+          <w:tab w:val="left" w:pos="6412"/>
+          <w:tab w:val="left" w:pos="7328"/>
+          <w:tab w:val="left" w:pos="8244"/>
+          <w:tab w:val="left" w:pos="9160"/>
+          <w:tab w:val="left" w:pos="10076"/>
+          <w:tab w:val="left" w:pos="10992"/>
+          <w:tab w:val="left" w:pos="11908"/>
+          <w:tab w:val="left" w:pos="12824"/>
+          <w:tab w:val="left" w:pos="13740"/>
+          <w:tab w:val="left" w:pos="14656"/>
+        </w:tabs>
+        <w:jc w:val="left"/>
+        <w:rPr>
+          <w:rFonts w:ascii="宋体" w:eastAsia="宋体" w:hAnsi="宋体" w:cs="宋体"/>
+          <w:color w:val="008000"/>
+          <w:kern w:val="0"/>
+          <w:sz w:val="24"/>
+          <w:szCs w:val="24"/>
+        </w:rPr>
+      </w:pPr>
+      <w:r>
+        <w:rPr>
+          <w:rFonts w:ascii="宋体" w:eastAsia="宋体" w:hAnsi="宋体" w:cs="宋体"/>
+          <w:color w:val="008000"/>
+          <w:kern w:val="0"/>
+          <w:sz w:val="24"/>
+          <w:szCs w:val="24"/>
+        </w:rPr>
+        <w:t xml:space="preserve">     * 构造函数，传入一个具体的策略对象</w:t>
+      </w:r>
+    </w:p>
+    <w:p>
+      <w:pPr>
+        <w:widowControl/>
+        <w:shd w:val="clear" w:color="auto" w:fill="F5F5F5"/>
+        <w:tabs>
+          <w:tab w:val="left" w:pos="916"/>
+          <w:tab w:val="left" w:pos="1832"/>
+          <w:tab w:val="left" w:pos="2748"/>
+          <w:tab w:val="left" w:pos="3664"/>
+          <w:tab w:val="left" w:pos="4580"/>
+          <w:tab w:val="left" w:pos="5496"/>
+          <w:tab w:val="left" w:pos="6412"/>
+          <w:tab w:val="left" w:pos="7328"/>
+          <w:tab w:val="left" w:pos="8244"/>
+          <w:tab w:val="left" w:pos="9160"/>
+          <w:tab w:val="left" w:pos="10076"/>
+          <w:tab w:val="left" w:pos="10992"/>
+          <w:tab w:val="left" w:pos="11908"/>
+          <w:tab w:val="left" w:pos="12824"/>
+          <w:tab w:val="left" w:pos="13740"/>
+          <w:tab w:val="left" w:pos="14656"/>
+        </w:tabs>
+        <w:jc w:val="left"/>
+        <w:rPr>
+          <w:rFonts w:ascii="宋体" w:eastAsia="宋体" w:hAnsi="宋体" w:cs="宋体"/>
+          <w:color w:val="008000"/>
+          <w:kern w:val="0"/>
+          <w:sz w:val="24"/>
+          <w:szCs w:val="24"/>
+        </w:rPr>
+      </w:pPr>
+      <w:r>
+        <w:rPr>
+          <w:rFonts w:ascii="宋体" w:eastAsia="宋体" w:hAnsi="宋体" w:cs="宋体"/>
+          <w:color w:val="008000"/>
+          <w:kern w:val="0"/>
+          <w:sz w:val="24"/>
+          <w:szCs w:val="24"/>
+        </w:rPr>
+        <w:t xml:space="preserve">     * </w:t>
+      </w:r>
+      <w:r>
+        <w:rPr>
+          <w:rFonts w:ascii="宋体" w:eastAsia="宋体" w:hAnsi="宋体" w:cs="宋体"/>
+          <w:color w:val="808080"/>
+          <w:kern w:val="0"/>
+          <w:sz w:val="24"/>
+          <w:szCs w:val="24"/>
+        </w:rPr>
+        <w:t>@</w:t>
+      </w:r>
+      <w:proofErr w:type="spellStart"/>
+      <w:r>
+        <w:rPr>
+          <w:rFonts w:ascii="宋体" w:eastAsia="宋体" w:hAnsi="宋体" w:cs="宋体"/>
+          <w:color w:val="808080"/>
+          <w:kern w:val="0"/>
+          <w:sz w:val="24"/>
+          <w:szCs w:val="24"/>
+        </w:rPr>
+        <w:t>param</w:t>
+      </w:r>
+      <w:proofErr w:type="spellEnd"/>
+      <w:r>
+        <w:rPr>
+          <w:rFonts w:ascii="宋体" w:eastAsia="宋体" w:hAnsi="宋体" w:cs="宋体"/>
+          <w:color w:val="008000"/>
+          <w:kern w:val="0"/>
+          <w:sz w:val="24"/>
+          <w:szCs w:val="24"/>
+        </w:rPr>
+        <w:t xml:space="preserve"> strategy    具体的策略对象</w:t>
+      </w:r>
+    </w:p>
+    <w:p>
+      <w:pPr>
+        <w:widowControl/>
+        <w:shd w:val="clear" w:color="auto" w:fill="F5F5F5"/>
+        <w:tabs>
+          <w:tab w:val="left" w:pos="916"/>
+          <w:tab w:val="left" w:pos="1832"/>
+          <w:tab w:val="left" w:pos="2748"/>
+          <w:tab w:val="left" w:pos="3664"/>
+          <w:tab w:val="left" w:pos="4580"/>
+          <w:tab w:val="left" w:pos="5496"/>
+          <w:tab w:val="left" w:pos="6412"/>
+          <w:tab w:val="left" w:pos="7328"/>
+          <w:tab w:val="left" w:pos="8244"/>
+          <w:tab w:val="left" w:pos="9160"/>
+          <w:tab w:val="left" w:pos="10076"/>
+          <w:tab w:val="left" w:pos="10992"/>
+          <w:tab w:val="left" w:pos="11908"/>
+          <w:tab w:val="left" w:pos="12824"/>
+          <w:tab w:val="left" w:pos="13740"/>
+          <w:tab w:val="left" w:pos="14656"/>
+        </w:tabs>
+        <w:jc w:val="left"/>
+        <w:rPr>
+          <w:rFonts w:ascii="宋体" w:eastAsia="宋体" w:hAnsi="宋体" w:cs="宋体"/>
+          <w:color w:val="000000"/>
+          <w:kern w:val="0"/>
+          <w:sz w:val="24"/>
+          <w:szCs w:val="24"/>
+        </w:rPr>
+      </w:pPr>
+      <w:r>
+        <w:rPr>
+          <w:rFonts w:ascii="宋体" w:eastAsia="宋体" w:hAnsi="宋体" w:cs="宋体"/>
+          <w:color w:val="008000"/>
+          <w:kern w:val="0"/>
+          <w:sz w:val="24"/>
+          <w:szCs w:val="24"/>
+        </w:rPr>
+        <w:t xml:space="preserve">     */</w:t>
+      </w:r>
+    </w:p>
+    <w:p>
+      <w:pPr>
+        <w:widowControl/>
+        <w:shd w:val="clear" w:color="auto" w:fill="F5F5F5"/>
+        <w:tabs>
+          <w:tab w:val="left" w:pos="916"/>
+          <w:tab w:val="left" w:pos="1832"/>
+          <w:tab w:val="left" w:pos="2748"/>
+          <w:tab w:val="left" w:pos="3664"/>
+          <w:tab w:val="left" w:pos="4580"/>
+          <w:tab w:val="left" w:pos="5496"/>
+          <w:tab w:val="left" w:pos="6412"/>
+          <w:tab w:val="left" w:pos="7328"/>
+          <w:tab w:val="left" w:pos="8244"/>
+          <w:tab w:val="left" w:pos="9160"/>
+          <w:tab w:val="left" w:pos="10076"/>
+          <w:tab w:val="left" w:pos="10992"/>
+          <w:tab w:val="left" w:pos="11908"/>
+          <w:tab w:val="left" w:pos="12824"/>
+          <w:tab w:val="left" w:pos="13740"/>
+          <w:tab w:val="left" w:pos="14656"/>
+        </w:tabs>
+        <w:jc w:val="left"/>
+        <w:rPr>
+          <w:rFonts w:ascii="宋体" w:eastAsia="宋体" w:hAnsi="宋体" w:cs="宋体"/>
+          <w:color w:val="000000"/>
+          <w:kern w:val="0"/>
+          <w:sz w:val="24"/>
+          <w:szCs w:val="24"/>
+        </w:rPr>
+      </w:pPr>
+      <w:r>
+        <w:rPr>
+          <w:rFonts w:ascii="宋体" w:eastAsia="宋体" w:hAnsi="宋体" w:cs="宋体"/>
+          <w:color w:val="000000"/>
+          <w:kern w:val="0"/>
+          <w:sz w:val="24"/>
+          <w:szCs w:val="24"/>
+        </w:rPr>
+        <w:t xml:space="preserve">    </w:t>
+      </w:r>
+      <w:proofErr w:type="gramStart"/>
+      <w:r>
+        <w:rPr>
+          <w:rFonts w:ascii="宋体" w:eastAsia="宋体" w:hAnsi="宋体" w:cs="宋体"/>
+          <w:color w:val="0000FF"/>
+          <w:kern w:val="0"/>
+          <w:sz w:val="24"/>
+          <w:szCs w:val="24"/>
+        </w:rPr>
+        <w:t>public</w:t>
+      </w:r>
+      <w:proofErr w:type="gramEnd"/>
+      <w:r>
+        <w:rPr>
+          <w:rFonts w:ascii="宋体" w:eastAsia="宋体" w:hAnsi="宋体" w:cs="宋体"/>
+          <w:color w:val="000000"/>
+          <w:kern w:val="0"/>
+          <w:sz w:val="24"/>
+          <w:szCs w:val="24"/>
+        </w:rPr>
+        <w:t xml:space="preserve"> Price(</w:t>
+      </w:r>
+      <w:proofErr w:type="spellStart"/>
+      <w:r>
+        <w:rPr>
+          <w:rFonts w:ascii="宋体" w:eastAsia="宋体" w:hAnsi="宋体" w:cs="宋体"/>
+          <w:color w:val="000000"/>
+          <w:kern w:val="0"/>
+          <w:sz w:val="24"/>
+          <w:szCs w:val="24"/>
+        </w:rPr>
+        <w:t>MemberStrategy</w:t>
+      </w:r>
+      <w:proofErr w:type="spellEnd"/>
+      <w:r>
+        <w:rPr>
+          <w:rFonts w:ascii="宋体" w:eastAsia="宋体" w:hAnsi="宋体" w:cs="宋体"/>
+          <w:color w:val="000000"/>
+          <w:kern w:val="0"/>
+          <w:sz w:val="24"/>
+          <w:szCs w:val="24"/>
+        </w:rPr>
+        <w:t xml:space="preserve"> strategy){</w:t>
+      </w:r>
+    </w:p>
+    <w:p>
+      <w:pPr>
+        <w:widowControl/>
+        <w:shd w:val="clear" w:color="auto" w:fill="F5F5F5"/>
+        <w:tabs>
+          <w:tab w:val="left" w:pos="916"/>
+          <w:tab w:val="left" w:pos="1832"/>
+          <w:tab w:val="left" w:pos="2748"/>
+          <w:tab w:val="left" w:pos="3664"/>
+          <w:tab w:val="left" w:pos="4580"/>
+          <w:tab w:val="left" w:pos="5496"/>
+          <w:tab w:val="left" w:pos="6412"/>
+          <w:tab w:val="left" w:pos="7328"/>
+          <w:tab w:val="left" w:pos="8244"/>
+          <w:tab w:val="left" w:pos="9160"/>
+          <w:tab w:val="left" w:pos="10076"/>
+          <w:tab w:val="left" w:pos="10992"/>
+          <w:tab w:val="left" w:pos="11908"/>
+          <w:tab w:val="left" w:pos="12824"/>
+          <w:tab w:val="left" w:pos="13740"/>
+          <w:tab w:val="left" w:pos="14656"/>
+        </w:tabs>
+        <w:jc w:val="left"/>
+        <w:rPr>
+          <w:rFonts w:ascii="宋体" w:eastAsia="宋体" w:hAnsi="宋体" w:cs="宋体"/>
+          <w:color w:val="000000"/>
+          <w:kern w:val="0"/>
+          <w:sz w:val="24"/>
+          <w:szCs w:val="24"/>
+        </w:rPr>
+      </w:pPr>
+      <w:r>
+        <w:rPr>
+          <w:rFonts w:ascii="宋体" w:eastAsia="宋体" w:hAnsi="宋体" w:cs="宋体"/>
+          <w:color w:val="000000"/>
+          <w:kern w:val="0"/>
+          <w:sz w:val="24"/>
+          <w:szCs w:val="24"/>
+        </w:rPr>
+        <w:t xml:space="preserve">        </w:t>
+      </w:r>
+      <w:proofErr w:type="spellStart"/>
+      <w:r>
+        <w:rPr>
+          <w:rFonts w:ascii="宋体" w:eastAsia="宋体" w:hAnsi="宋体" w:cs="宋体"/>
+          <w:color w:val="0000FF"/>
+          <w:kern w:val="0"/>
+          <w:sz w:val="24"/>
+          <w:szCs w:val="24"/>
+        </w:rPr>
+        <w:t>this</w:t>
+      </w:r>
+      <w:r>
+        <w:rPr>
+          <w:rFonts w:ascii="宋体" w:eastAsia="宋体" w:hAnsi="宋体" w:cs="宋体"/>
+          <w:color w:val="000000"/>
+          <w:kern w:val="0"/>
+          <w:sz w:val="24"/>
+          <w:szCs w:val="24"/>
+        </w:rPr>
+        <w:t>.strategy</w:t>
+      </w:r>
+      <w:proofErr w:type="spellEnd"/>
+      <w:r>
+        <w:rPr>
+          <w:rFonts w:ascii="宋体" w:eastAsia="宋体" w:hAnsi="宋体" w:cs="宋体"/>
+          <w:color w:val="000000"/>
+          <w:kern w:val="0"/>
+          <w:sz w:val="24"/>
+          <w:szCs w:val="24"/>
+        </w:rPr>
+        <w:t xml:space="preserve"> = strategy;</w:t>
+      </w:r>
+    </w:p>
+    <w:p>
+      <w:pPr>
+        <w:widowControl/>
+        <w:shd w:val="clear" w:color="auto" w:fill="F5F5F5"/>
+        <w:tabs>
+          <w:tab w:val="left" w:pos="916"/>
+          <w:tab w:val="left" w:pos="1832"/>
+          <w:tab w:val="left" w:pos="2748"/>
+          <w:tab w:val="left" w:pos="3664"/>
+          <w:tab w:val="left" w:pos="4580"/>
+          <w:tab w:val="left" w:pos="5496"/>
+          <w:tab w:val="left" w:pos="6412"/>
+          <w:tab w:val="left" w:pos="7328"/>
+          <w:tab w:val="left" w:pos="8244"/>
+          <w:tab w:val="left" w:pos="9160"/>
+          <w:tab w:val="left" w:pos="10076"/>
+          <w:tab w:val="left" w:pos="10992"/>
+          <w:tab w:val="left" w:pos="11908"/>
+          <w:tab w:val="left" w:pos="12824"/>
+          <w:tab w:val="left" w:pos="13740"/>
+          <w:tab w:val="left" w:pos="14656"/>
+        </w:tabs>
+        <w:jc w:val="left"/>
+        <w:rPr>
+          <w:rFonts w:ascii="宋体" w:eastAsia="宋体" w:hAnsi="宋体" w:cs="宋体"/>
+          <w:color w:val="000000"/>
+          <w:kern w:val="0"/>
+          <w:sz w:val="24"/>
+          <w:szCs w:val="24"/>
+        </w:rPr>
+      </w:pPr>
+      <w:r>
+        <w:rPr>
+          <w:rFonts w:ascii="宋体" w:eastAsia="宋体" w:hAnsi="宋体" w:cs="宋体"/>
+          <w:color w:val="000000"/>
+          <w:kern w:val="0"/>
+          <w:sz w:val="24"/>
+          <w:szCs w:val="24"/>
+        </w:rPr>
+        <w:t xml:space="preserve">    }</w:t>
+      </w:r>
+    </w:p>
+    <w:p>
+      <w:pPr>
+        <w:widowControl/>
+        <w:shd w:val="clear" w:color="auto" w:fill="F5F5F5"/>
+        <w:tabs>
+          <w:tab w:val="left" w:pos="916"/>
+          <w:tab w:val="left" w:pos="1832"/>
+          <w:tab w:val="left" w:pos="2748"/>
+          <w:tab w:val="left" w:pos="3664"/>
+          <w:tab w:val="left" w:pos="4580"/>
+          <w:tab w:val="left" w:pos="5496"/>
+          <w:tab w:val="left" w:pos="6412"/>
+          <w:tab w:val="left" w:pos="7328"/>
+          <w:tab w:val="left" w:pos="8244"/>
+          <w:tab w:val="left" w:pos="9160"/>
+          <w:tab w:val="left" w:pos="10076"/>
+          <w:tab w:val="left" w:pos="10992"/>
+          <w:tab w:val="left" w:pos="11908"/>
+          <w:tab w:val="left" w:pos="12824"/>
+          <w:tab w:val="left" w:pos="13740"/>
+          <w:tab w:val="left" w:pos="14656"/>
+        </w:tabs>
+        <w:jc w:val="left"/>
+        <w:rPr>
+          <w:rFonts w:ascii="宋体" w:eastAsia="宋体" w:hAnsi="宋体" w:cs="宋体"/>
+          <w:color w:val="000000"/>
+          <w:kern w:val="0"/>
+          <w:sz w:val="24"/>
+          <w:szCs w:val="24"/>
+        </w:rPr>
+      </w:pPr>
+      <w:r>
+        <w:rPr>
+          <w:rFonts w:ascii="宋体" w:eastAsia="宋体" w:hAnsi="宋体" w:cs="宋体"/>
+          <w:color w:val="000000"/>
+          <w:kern w:val="0"/>
+          <w:sz w:val="24"/>
+          <w:szCs w:val="24"/>
+        </w:rPr>
+        <w:t xml:space="preserve">    </w:t>
+      </w:r>
+    </w:p>
+    <w:p>
+      <w:pPr>
+        <w:widowControl/>
+        <w:shd w:val="clear" w:color="auto" w:fill="F5F5F5"/>
+        <w:tabs>
+          <w:tab w:val="left" w:pos="916"/>
+          <w:tab w:val="left" w:pos="1832"/>
+          <w:tab w:val="left" w:pos="2748"/>
+          <w:tab w:val="left" w:pos="3664"/>
+          <w:tab w:val="left" w:pos="4580"/>
+          <w:tab w:val="left" w:pos="5496"/>
+          <w:tab w:val="left" w:pos="6412"/>
+          <w:tab w:val="left" w:pos="7328"/>
+          <w:tab w:val="left" w:pos="8244"/>
+          <w:tab w:val="left" w:pos="9160"/>
+          <w:tab w:val="left" w:pos="10076"/>
+          <w:tab w:val="left" w:pos="10992"/>
+          <w:tab w:val="left" w:pos="11908"/>
+          <w:tab w:val="left" w:pos="12824"/>
+          <w:tab w:val="left" w:pos="13740"/>
+          <w:tab w:val="left" w:pos="14656"/>
+        </w:tabs>
+        <w:jc w:val="left"/>
+        <w:rPr>
+          <w:rFonts w:ascii="宋体" w:eastAsia="宋体" w:hAnsi="宋体" w:cs="宋体"/>
+          <w:color w:val="008000"/>
+          <w:kern w:val="0"/>
+          <w:sz w:val="24"/>
+          <w:szCs w:val="24"/>
+        </w:rPr>
+      </w:pPr>
+      <w:r>
+        <w:rPr>
+          <w:rFonts w:ascii="宋体" w:eastAsia="宋体" w:hAnsi="宋体" w:cs="宋体"/>
+          <w:color w:val="000000"/>
+          <w:kern w:val="0"/>
+          <w:sz w:val="24"/>
+          <w:szCs w:val="24"/>
+        </w:rPr>
+        <w:t xml:space="preserve">    </w:t>
+      </w:r>
+      <w:r>
+        <w:rPr>
+          <w:rFonts w:ascii="宋体" w:eastAsia="宋体" w:hAnsi="宋体" w:cs="宋体"/>
+          <w:color w:val="008000"/>
+          <w:kern w:val="0"/>
+          <w:sz w:val="24"/>
+          <w:szCs w:val="24"/>
+        </w:rPr>
+        <w:t>/**</w:t>
+      </w:r>
+    </w:p>
+    <w:p>
+      <w:pPr>
+        <w:widowControl/>
+        <w:shd w:val="clear" w:color="auto" w:fill="F5F5F5"/>
+        <w:tabs>
+          <w:tab w:val="left" w:pos="916"/>
+          <w:tab w:val="left" w:pos="1832"/>
+          <w:tab w:val="left" w:pos="2748"/>
+          <w:tab w:val="left" w:pos="3664"/>
+          <w:tab w:val="left" w:pos="4580"/>
+          <w:tab w:val="left" w:pos="5496"/>
+          <w:tab w:val="left" w:pos="6412"/>
+          <w:tab w:val="left" w:pos="7328"/>
+          <w:tab w:val="left" w:pos="8244"/>
+          <w:tab w:val="left" w:pos="9160"/>
+          <w:tab w:val="left" w:pos="10076"/>
+          <w:tab w:val="left" w:pos="10992"/>
+          <w:tab w:val="left" w:pos="11908"/>
+          <w:tab w:val="left" w:pos="12824"/>
+          <w:tab w:val="left" w:pos="13740"/>
+          <w:tab w:val="left" w:pos="14656"/>
+        </w:tabs>
+        <w:jc w:val="left"/>
+        <w:rPr>
+          <w:rFonts w:ascii="宋体" w:eastAsia="宋体" w:hAnsi="宋体" w:cs="宋体"/>
+          <w:color w:val="008000"/>
+          <w:kern w:val="0"/>
+          <w:sz w:val="24"/>
+          <w:szCs w:val="24"/>
+        </w:rPr>
+      </w:pPr>
+      <w:r>
+        <w:rPr>
+          <w:rFonts w:ascii="宋体" w:eastAsia="宋体" w:hAnsi="宋体" w:cs="宋体"/>
+          <w:color w:val="008000"/>
+          <w:kern w:val="0"/>
+          <w:sz w:val="24"/>
+          <w:szCs w:val="24"/>
+        </w:rPr>
+        <w:t xml:space="preserve">     * 计算图书的价格</w:t>
+      </w:r>
+    </w:p>
+    <w:p>
+      <w:pPr>
+        <w:widowControl/>
+        <w:shd w:val="clear" w:color="auto" w:fill="F5F5F5"/>
+        <w:tabs>
+          <w:tab w:val="left" w:pos="916"/>
+          <w:tab w:val="left" w:pos="1832"/>
+          <w:tab w:val="left" w:pos="2748"/>
+          <w:tab w:val="left" w:pos="3664"/>
+          <w:tab w:val="left" w:pos="4580"/>
+          <w:tab w:val="left" w:pos="5496"/>
+          <w:tab w:val="left" w:pos="6412"/>
+          <w:tab w:val="left" w:pos="7328"/>
+          <w:tab w:val="left" w:pos="8244"/>
+          <w:tab w:val="left" w:pos="9160"/>
+          <w:tab w:val="left" w:pos="10076"/>
+          <w:tab w:val="left" w:pos="10992"/>
+          <w:tab w:val="left" w:pos="11908"/>
+          <w:tab w:val="left" w:pos="12824"/>
+          <w:tab w:val="left" w:pos="13740"/>
+          <w:tab w:val="left" w:pos="14656"/>
+        </w:tabs>
+        <w:jc w:val="left"/>
+        <w:rPr>
+          <w:rFonts w:ascii="宋体" w:eastAsia="宋体" w:hAnsi="宋体" w:cs="宋体"/>
+          <w:color w:val="008000"/>
+          <w:kern w:val="0"/>
+          <w:sz w:val="24"/>
+          <w:szCs w:val="24"/>
+        </w:rPr>
+      </w:pPr>
+      <w:r>
+        <w:rPr>
+          <w:rFonts w:ascii="宋体" w:eastAsia="宋体" w:hAnsi="宋体" w:cs="宋体"/>
+          <w:color w:val="008000"/>
+          <w:kern w:val="0"/>
+          <w:sz w:val="24"/>
+          <w:szCs w:val="24"/>
+        </w:rPr>
+        <w:t xml:space="preserve">     * </w:t>
+      </w:r>
+      <w:r>
+        <w:rPr>
+          <w:rFonts w:ascii="宋体" w:eastAsia="宋体" w:hAnsi="宋体" w:cs="宋体"/>
+          <w:color w:val="808080"/>
+          <w:kern w:val="0"/>
+          <w:sz w:val="24"/>
+          <w:szCs w:val="24"/>
+        </w:rPr>
+        <w:t>@</w:t>
+      </w:r>
+      <w:proofErr w:type="spellStart"/>
+      <w:r>
+        <w:rPr>
+          <w:rFonts w:ascii="宋体" w:eastAsia="宋体" w:hAnsi="宋体" w:cs="宋体"/>
+          <w:color w:val="808080"/>
+          <w:kern w:val="0"/>
+          <w:sz w:val="24"/>
+          <w:szCs w:val="24"/>
+        </w:rPr>
+        <w:t>param</w:t>
+      </w:r>
+      <w:proofErr w:type="spellEnd"/>
+      <w:r>
+        <w:rPr>
+          <w:rFonts w:ascii="宋体" w:eastAsia="宋体" w:hAnsi="宋体" w:cs="宋体"/>
+          <w:color w:val="008000"/>
+          <w:kern w:val="0"/>
+          <w:sz w:val="24"/>
+          <w:szCs w:val="24"/>
+        </w:rPr>
+        <w:t xml:space="preserve"> </w:t>
+      </w:r>
+      <w:proofErr w:type="spellStart"/>
+      <w:r>
+        <w:rPr>
+          <w:rFonts w:ascii="宋体" w:eastAsia="宋体" w:hAnsi="宋体" w:cs="宋体"/>
+          <w:color w:val="008000"/>
+          <w:kern w:val="0"/>
+          <w:sz w:val="24"/>
+          <w:szCs w:val="24"/>
+        </w:rPr>
+        <w:t>booksPrice</w:t>
+      </w:r>
+      <w:proofErr w:type="spellEnd"/>
+      <w:r>
+        <w:rPr>
+          <w:rFonts w:ascii="宋体" w:eastAsia="宋体" w:hAnsi="宋体" w:cs="宋体"/>
+          <w:color w:val="008000"/>
+          <w:kern w:val="0"/>
+          <w:sz w:val="24"/>
+          <w:szCs w:val="24"/>
+        </w:rPr>
+        <w:t xml:space="preserve">    图书的原价</w:t>
+      </w:r>
+    </w:p>
+    <w:p>
+      <w:pPr>
+        <w:widowControl/>
+        <w:shd w:val="clear" w:color="auto" w:fill="F5F5F5"/>
+        <w:tabs>
+          <w:tab w:val="left" w:pos="916"/>
+          <w:tab w:val="left" w:pos="1832"/>
+          <w:tab w:val="left" w:pos="2748"/>
+          <w:tab w:val="left" w:pos="3664"/>
+          <w:tab w:val="left" w:pos="4580"/>
+          <w:tab w:val="left" w:pos="5496"/>
+          <w:tab w:val="left" w:pos="6412"/>
+          <w:tab w:val="left" w:pos="7328"/>
+          <w:tab w:val="left" w:pos="8244"/>
+          <w:tab w:val="left" w:pos="9160"/>
+          <w:tab w:val="left" w:pos="10076"/>
+          <w:tab w:val="left" w:pos="10992"/>
+          <w:tab w:val="left" w:pos="11908"/>
+          <w:tab w:val="left" w:pos="12824"/>
+          <w:tab w:val="left" w:pos="13740"/>
+          <w:tab w:val="left" w:pos="14656"/>
+        </w:tabs>
+        <w:jc w:val="left"/>
+        <w:rPr>
+          <w:rFonts w:ascii="宋体" w:eastAsia="宋体" w:hAnsi="宋体" w:cs="宋体"/>
+          <w:color w:val="008000"/>
+          <w:kern w:val="0"/>
+          <w:sz w:val="24"/>
+          <w:szCs w:val="24"/>
+        </w:rPr>
+      </w:pPr>
+      <w:r>
+        <w:rPr>
+          <w:rFonts w:ascii="宋体" w:eastAsia="宋体" w:hAnsi="宋体" w:cs="宋体"/>
+          <w:color w:val="008000"/>
+          <w:kern w:val="0"/>
+          <w:sz w:val="24"/>
+          <w:szCs w:val="24"/>
+        </w:rPr>
+        <w:t xml:space="preserve">     * </w:t>
+      </w:r>
+      <w:r>
+        <w:rPr>
+          <w:rFonts w:ascii="宋体" w:eastAsia="宋体" w:hAnsi="宋体" w:cs="宋体"/>
+          <w:color w:val="808080"/>
+          <w:kern w:val="0"/>
+          <w:sz w:val="24"/>
+          <w:szCs w:val="24"/>
+        </w:rPr>
+        <w:t>@return</w:t>
+      </w:r>
+      <w:r>
+        <w:rPr>
+          <w:rFonts w:ascii="宋体" w:eastAsia="宋体" w:hAnsi="宋体" w:cs="宋体"/>
+          <w:color w:val="008000"/>
+          <w:kern w:val="0"/>
+          <w:sz w:val="24"/>
+          <w:szCs w:val="24"/>
+        </w:rPr>
+        <w:t xml:space="preserve">    计算出打折后的价格</w:t>
+      </w:r>
+    </w:p>
+    <w:p>
+      <w:pPr>
+        <w:widowControl/>
+        <w:shd w:val="clear" w:color="auto" w:fill="F5F5F5"/>
+        <w:tabs>
+          <w:tab w:val="left" w:pos="916"/>
+          <w:tab w:val="left" w:pos="1832"/>
+          <w:tab w:val="left" w:pos="2748"/>
+          <w:tab w:val="left" w:pos="3664"/>
+          <w:tab w:val="left" w:pos="4580"/>
+          <w:tab w:val="left" w:pos="5496"/>
+          <w:tab w:val="left" w:pos="6412"/>
+          <w:tab w:val="left" w:pos="7328"/>
+          <w:tab w:val="left" w:pos="8244"/>
+          <w:tab w:val="left" w:pos="9160"/>
+          <w:tab w:val="left" w:pos="10076"/>
+          <w:tab w:val="left" w:pos="10992"/>
+          <w:tab w:val="left" w:pos="11908"/>
+          <w:tab w:val="left" w:pos="12824"/>
+          <w:tab w:val="left" w:pos="13740"/>
+          <w:tab w:val="left" w:pos="14656"/>
+        </w:tabs>
+        <w:jc w:val="left"/>
+        <w:rPr>
+          <w:rFonts w:ascii="宋体" w:eastAsia="宋体" w:hAnsi="宋体" w:cs="宋体"/>
+          <w:color w:val="000000"/>
+          <w:kern w:val="0"/>
+          <w:sz w:val="24"/>
+          <w:szCs w:val="24"/>
+        </w:rPr>
+      </w:pPr>
+      <w:r>
+        <w:rPr>
+          <w:rFonts w:ascii="宋体" w:eastAsia="宋体" w:hAnsi="宋体" w:cs="宋体"/>
+          <w:color w:val="008000"/>
+          <w:kern w:val="0"/>
+          <w:sz w:val="24"/>
+          <w:szCs w:val="24"/>
+        </w:rPr>
+        <w:t xml:space="preserve">     */</w:t>
+      </w:r>
+    </w:p>
+    <w:p>
+      <w:pPr>
+        <w:widowControl/>
+        <w:shd w:val="clear" w:color="auto" w:fill="F5F5F5"/>
+        <w:tabs>
+          <w:tab w:val="left" w:pos="916"/>
+          <w:tab w:val="left" w:pos="1832"/>
+          <w:tab w:val="left" w:pos="2748"/>
+          <w:tab w:val="left" w:pos="3664"/>
+          <w:tab w:val="left" w:pos="4580"/>
+          <w:tab w:val="left" w:pos="5496"/>
+          <w:tab w:val="left" w:pos="6412"/>
+          <w:tab w:val="left" w:pos="7328"/>
+          <w:tab w:val="left" w:pos="8244"/>
+          <w:tab w:val="left" w:pos="9160"/>
+          <w:tab w:val="left" w:pos="10076"/>
+          <w:tab w:val="left" w:pos="10992"/>
+          <w:tab w:val="left" w:pos="11908"/>
+          <w:tab w:val="left" w:pos="12824"/>
+          <w:tab w:val="left" w:pos="13740"/>
+          <w:tab w:val="left" w:pos="14656"/>
+        </w:tabs>
+        <w:jc w:val="left"/>
+        <w:rPr>
+          <w:rFonts w:ascii="宋体" w:eastAsia="宋体" w:hAnsi="宋体" w:cs="宋体"/>
+          <w:color w:val="000000"/>
+          <w:kern w:val="0"/>
+          <w:sz w:val="24"/>
+          <w:szCs w:val="24"/>
+        </w:rPr>
+      </w:pPr>
+      <w:r>
+        <w:rPr>
+          <w:rFonts w:ascii="宋体" w:eastAsia="宋体" w:hAnsi="宋体" w:cs="宋体"/>
+          <w:color w:val="000000"/>
+          <w:kern w:val="0"/>
+          <w:sz w:val="24"/>
+          <w:szCs w:val="24"/>
+        </w:rPr>
+        <w:t xml:space="preserve">    </w:t>
+      </w:r>
+      <w:proofErr w:type="gramStart"/>
+      <w:r>
+        <w:rPr>
+          <w:rFonts w:ascii="宋体" w:eastAsia="宋体" w:hAnsi="宋体" w:cs="宋体"/>
+          <w:color w:val="0000FF"/>
+          <w:kern w:val="0"/>
+          <w:sz w:val="24"/>
+          <w:szCs w:val="24"/>
+        </w:rPr>
+        <w:t>public</w:t>
+      </w:r>
+      <w:proofErr w:type="gramEnd"/>
+      <w:r>
+        <w:rPr>
+          <w:rFonts w:ascii="宋体" w:eastAsia="宋体" w:hAnsi="宋体" w:cs="宋体"/>
+          <w:color w:val="000000"/>
+          <w:kern w:val="0"/>
+          <w:sz w:val="24"/>
+          <w:szCs w:val="24"/>
+        </w:rPr>
+        <w:t xml:space="preserve"> </w:t>
+      </w:r>
+      <w:r>
+        <w:rPr>
+          <w:rFonts w:ascii="宋体" w:eastAsia="宋体" w:hAnsi="宋体" w:cs="宋体"/>
+          <w:color w:val="0000FF"/>
+          <w:kern w:val="0"/>
+          <w:sz w:val="24"/>
+          <w:szCs w:val="24"/>
+        </w:rPr>
+        <w:t>double</w:t>
+      </w:r>
+      <w:r>
+        <w:rPr>
+          <w:rFonts w:ascii="宋体" w:eastAsia="宋体" w:hAnsi="宋体" w:cs="宋体"/>
+          <w:color w:val="000000"/>
+          <w:kern w:val="0"/>
+          <w:sz w:val="24"/>
+          <w:szCs w:val="24"/>
+        </w:rPr>
+        <w:t xml:space="preserve"> quote(</w:t>
+      </w:r>
+      <w:r>
+        <w:rPr>
+          <w:rFonts w:ascii="宋体" w:eastAsia="宋体" w:hAnsi="宋体" w:cs="宋体"/>
+          <w:color w:val="0000FF"/>
+          <w:kern w:val="0"/>
+          <w:sz w:val="24"/>
+          <w:szCs w:val="24"/>
+        </w:rPr>
+        <w:t>double</w:t>
+      </w:r>
+      <w:r>
+        <w:rPr>
+          <w:rFonts w:ascii="宋体" w:eastAsia="宋体" w:hAnsi="宋体" w:cs="宋体"/>
+          <w:color w:val="000000"/>
+          <w:kern w:val="0"/>
+          <w:sz w:val="24"/>
+          <w:szCs w:val="24"/>
+        </w:rPr>
+        <w:t xml:space="preserve"> </w:t>
+      </w:r>
+      <w:proofErr w:type="spellStart"/>
+      <w:r>
+        <w:rPr>
+          <w:rFonts w:ascii="宋体" w:eastAsia="宋体" w:hAnsi="宋体" w:cs="宋体"/>
+          <w:color w:val="000000"/>
+          <w:kern w:val="0"/>
+          <w:sz w:val="24"/>
+          <w:szCs w:val="24"/>
+        </w:rPr>
+        <w:t>booksPrice</w:t>
+      </w:r>
+      <w:proofErr w:type="spellEnd"/>
+      <w:r>
+        <w:rPr>
+          <w:rFonts w:ascii="宋体" w:eastAsia="宋体" w:hAnsi="宋体" w:cs="宋体"/>
+          <w:color w:val="000000"/>
+          <w:kern w:val="0"/>
+          <w:sz w:val="24"/>
+          <w:szCs w:val="24"/>
+        </w:rPr>
+        <w:t>){</w:t>
+      </w:r>
+    </w:p>
+    <w:p>
+      <w:pPr>
+        <w:widowControl/>
+        <w:shd w:val="clear" w:color="auto" w:fill="F5F5F5"/>
+        <w:tabs>
+          <w:tab w:val="left" w:pos="916"/>
+          <w:tab w:val="left" w:pos="1832"/>
+          <w:tab w:val="left" w:pos="2748"/>
+          <w:tab w:val="left" w:pos="3664"/>
+          <w:tab w:val="left" w:pos="4580"/>
+          <w:tab w:val="left" w:pos="5496"/>
+          <w:tab w:val="left" w:pos="6412"/>
+          <w:tab w:val="left" w:pos="7328"/>
+          <w:tab w:val="left" w:pos="8244"/>
+          <w:tab w:val="left" w:pos="9160"/>
+          <w:tab w:val="left" w:pos="10076"/>
+          <w:tab w:val="left" w:pos="10992"/>
+          <w:tab w:val="left" w:pos="11908"/>
+          <w:tab w:val="left" w:pos="12824"/>
+          <w:tab w:val="left" w:pos="13740"/>
+          <w:tab w:val="left" w:pos="14656"/>
+        </w:tabs>
+        <w:jc w:val="left"/>
+        <w:rPr>
+          <w:rFonts w:ascii="宋体" w:eastAsia="宋体" w:hAnsi="宋体" w:cs="宋体"/>
+          <w:color w:val="000000"/>
+          <w:kern w:val="0"/>
+          <w:sz w:val="24"/>
+          <w:szCs w:val="24"/>
+        </w:rPr>
+      </w:pPr>
+      <w:r>
+        <w:rPr>
+          <w:rFonts w:ascii="宋体" w:eastAsia="宋体" w:hAnsi="宋体" w:cs="宋体"/>
+          <w:color w:val="000000"/>
+          <w:kern w:val="0"/>
+          <w:sz w:val="24"/>
+          <w:szCs w:val="24"/>
         </w:rPr>
         <w:lastRenderedPageBreak/>
-        <w:t> </w:t>
-      </w:r>
-      <w:r>
-        <w:rPr>
-          <w:rFonts w:ascii="MS Shell Dlg" w:eastAsia="宋体" w:hAnsi="MS Shell Dlg" w:cs="MS Shell Dlg"/>
-          <w:color w:val="000000"/>
-          <w:kern w:val="0"/>
-          <w:szCs w:val="21"/>
-        </w:rPr>
-        <w:t xml:space="preserve">　　价格类</w:t>
-      </w:r>
-    </w:p>
-    <w:p>
-      <w:pPr>
-        <w:widowControl/>
-        <w:shd w:val="clear" w:color="auto" w:fill="F5F5F5"/>
-        <w:jc w:val="left"/>
-        <w:rPr>
-          <w:rFonts w:ascii="宋体" w:eastAsia="宋体" w:hAnsi="宋体" w:cs="宋体"/>
-          <w:color w:val="000000"/>
-          <w:kern w:val="0"/>
-          <w:sz w:val="24"/>
-          <w:szCs w:val="24"/>
-        </w:rPr>
-      </w:pPr>
-      <w:r>
-        <w:rPr>
-          <w:rFonts w:ascii="宋体" w:eastAsia="宋体" w:hAnsi="宋体" w:cs="宋体"/>
-          <w:noProof/>
-          <w:color w:val="2E9CE9"/>
-          <w:kern w:val="0"/>
-          <w:sz w:val="24"/>
-          <w:szCs w:val="24"/>
-        </w:rPr>
-        <w:drawing>
-          <wp:inline distT="0" distB="0" distL="0" distR="0">
-            <wp:extent cx="191135" cy="191135"/>
-            <wp:effectExtent l="0" t="0" r="0" b="0"/>
-            <wp:docPr id="4" name="图片 4" descr="复制代码">
-              <a:hlinkClick xmlns:a="http://schemas.openxmlformats.org/drawingml/2006/main" r:id="rId5" tooltip="&quot;复制代码&quot;"/>
-            </wp:docPr>
-            <wp:cNvGraphicFramePr>
-              <a:graphicFrameLocks xmlns:a="http://schemas.openxmlformats.org/drawingml/2006/main" noChangeAspect="1"/>
-            </wp:cNvGraphicFramePr>
-            <a:graphic xmlns:a="http://schemas.openxmlformats.org/drawingml/2006/main">
-              <a:graphicData uri="http://schemas.openxmlformats.org/drawingml/2006/picture">
-                <pic:pic xmlns:pic="http://schemas.openxmlformats.org/drawingml/2006/picture">
-                  <pic:nvPicPr>
-                    <pic:cNvPr id="0" name="Picture 20" descr="复制代码">
-                      <a:hlinkClick r:id="rId5" tooltip="&quot;复制代码&quot;"/>
-                    </pic:cNvPr>
-                    <pic:cNvPicPr>
-                      <a:picLocks noChangeAspect="1" noChangeArrowheads="1"/>
-                    </pic:cNvPicPr>
-                  </pic:nvPicPr>
-                  <pic:blipFill>
-                    <a:blip r:embed="rId6">
-                      <a:extLst>
-                        <a:ext uri="{28A0092B-C50C-407E-A947-70E740481C1C}">
-                          <a14:useLocalDpi xmlns:a14="http://schemas.microsoft.com/office/drawing/2010/main" val="0"/>
-                        </a:ext>
-                      </a:extLst>
-                    </a:blip>
-                    <a:srcRect/>
-                    <a:stretch>
-                      <a:fillRect/>
-                    </a:stretch>
-                  </pic:blipFill>
-                  <pic:spPr bwMode="auto">
-                    <a:xfrm>
-                      <a:off x="0" y="0"/>
-                      <a:ext cx="191135" cy="191135"/>
-                    </a:xfrm>
-                    <a:prstGeom prst="rect">
-                      <a:avLst/>
-                    </a:prstGeom>
-                    <a:noFill/>
-                    <a:ln>
-                      <a:noFill/>
-                    </a:ln>
-                  </pic:spPr>
-                </pic:pic>
-              </a:graphicData>
-            </a:graphic>
-          </wp:inline>
-        </w:drawing>
-      </w:r>
-    </w:p>
-    <w:p>
-      <w:pPr>
-        <w:widowControl/>
-        <w:shd w:val="clear" w:color="auto" w:fill="F5F5F5"/>
-        <w:tabs>
-          <w:tab w:val="left" w:pos="916"/>
-          <w:tab w:val="left" w:pos="1832"/>
-          <w:tab w:val="left" w:pos="2748"/>
-          <w:tab w:val="left" w:pos="3664"/>
-          <w:tab w:val="left" w:pos="4580"/>
-          <w:tab w:val="left" w:pos="5496"/>
-          <w:tab w:val="left" w:pos="6412"/>
-          <w:tab w:val="left" w:pos="7328"/>
-          <w:tab w:val="left" w:pos="8244"/>
-          <w:tab w:val="left" w:pos="9160"/>
-          <w:tab w:val="left" w:pos="10076"/>
-          <w:tab w:val="left" w:pos="10992"/>
-          <w:tab w:val="left" w:pos="11908"/>
-          <w:tab w:val="left" w:pos="12824"/>
-          <w:tab w:val="left" w:pos="13740"/>
-          <w:tab w:val="left" w:pos="14656"/>
-        </w:tabs>
-        <w:jc w:val="left"/>
-        <w:rPr>
-          <w:rFonts w:ascii="宋体" w:eastAsia="宋体" w:hAnsi="宋体" w:cs="宋体"/>
-          <w:color w:val="000000"/>
-          <w:kern w:val="0"/>
-          <w:sz w:val="24"/>
-          <w:szCs w:val="24"/>
-        </w:rPr>
-      </w:pPr>
+        <w:t xml:space="preserve">        </w:t>
+      </w:r>
       <w:proofErr w:type="gramStart"/>
       <w:r>
         <w:rPr>
@@ -8049,7 +7676,7 @@
           <w:sz w:val="24"/>
           <w:szCs w:val="24"/>
         </w:rPr>
-        <w:t>public</w:t>
+        <w:t>return</w:t>
       </w:r>
       <w:proofErr w:type="gramEnd"/>
       <w:r>
@@ -8062,6 +7689,7 @@
         </w:rPr>
         <w:t xml:space="preserve"> </w:t>
       </w:r>
+      <w:proofErr w:type="spellStart"/>
       <w:r>
         <w:rPr>
           <w:rFonts w:ascii="宋体" w:eastAsia="宋体" w:hAnsi="宋体" w:cs="宋体"/>
@@ -8070,133 +7698,28 @@
           <w:sz w:val="24"/>
           <w:szCs w:val="24"/>
         </w:rPr>
-        <w:t>class</w:t>
-      </w:r>
-      <w:r>
-        <w:rPr>
-          <w:rFonts w:ascii="宋体" w:eastAsia="宋体" w:hAnsi="宋体" w:cs="宋体"/>
-          <w:color w:val="000000"/>
-          <w:kern w:val="0"/>
-          <w:sz w:val="24"/>
-          <w:szCs w:val="24"/>
-        </w:rPr>
-        <w:t xml:space="preserve"> Price {</w:t>
-      </w:r>
-    </w:p>
-    <w:p>
-      <w:pPr>
-        <w:widowControl/>
-        <w:shd w:val="clear" w:color="auto" w:fill="F5F5F5"/>
-        <w:tabs>
-          <w:tab w:val="left" w:pos="916"/>
-          <w:tab w:val="left" w:pos="1832"/>
-          <w:tab w:val="left" w:pos="2748"/>
-          <w:tab w:val="left" w:pos="3664"/>
-          <w:tab w:val="left" w:pos="4580"/>
-          <w:tab w:val="left" w:pos="5496"/>
-          <w:tab w:val="left" w:pos="6412"/>
-          <w:tab w:val="left" w:pos="7328"/>
-          <w:tab w:val="left" w:pos="8244"/>
-          <w:tab w:val="left" w:pos="9160"/>
-          <w:tab w:val="left" w:pos="10076"/>
-          <w:tab w:val="left" w:pos="10992"/>
-          <w:tab w:val="left" w:pos="11908"/>
-          <w:tab w:val="left" w:pos="12824"/>
-          <w:tab w:val="left" w:pos="13740"/>
-          <w:tab w:val="left" w:pos="14656"/>
-        </w:tabs>
-        <w:jc w:val="left"/>
-        <w:rPr>
-          <w:rFonts w:ascii="宋体" w:eastAsia="宋体" w:hAnsi="宋体" w:cs="宋体"/>
-          <w:color w:val="000000"/>
-          <w:kern w:val="0"/>
-          <w:sz w:val="24"/>
-          <w:szCs w:val="24"/>
-        </w:rPr>
-      </w:pPr>
-      <w:r>
-        <w:rPr>
-          <w:rFonts w:ascii="宋体" w:eastAsia="宋体" w:hAnsi="宋体" w:cs="宋体"/>
-          <w:color w:val="000000"/>
-          <w:kern w:val="0"/>
-          <w:sz w:val="24"/>
-          <w:szCs w:val="24"/>
-        </w:rPr>
-        <w:t xml:space="preserve">    </w:t>
-      </w:r>
-      <w:r>
-        <w:rPr>
-          <w:rFonts w:ascii="宋体" w:eastAsia="宋体" w:hAnsi="宋体" w:cs="宋体"/>
-          <w:color w:val="008000"/>
-          <w:kern w:val="0"/>
-          <w:sz w:val="24"/>
-          <w:szCs w:val="24"/>
-        </w:rPr>
-        <w:t>//持有一个具体的策略对象</w:t>
-      </w:r>
-    </w:p>
-    <w:p>
-      <w:pPr>
-        <w:widowControl/>
-        <w:shd w:val="clear" w:color="auto" w:fill="F5F5F5"/>
-        <w:tabs>
-          <w:tab w:val="left" w:pos="916"/>
-          <w:tab w:val="left" w:pos="1832"/>
-          <w:tab w:val="left" w:pos="2748"/>
-          <w:tab w:val="left" w:pos="3664"/>
-          <w:tab w:val="left" w:pos="4580"/>
-          <w:tab w:val="left" w:pos="5496"/>
-          <w:tab w:val="left" w:pos="6412"/>
-          <w:tab w:val="left" w:pos="7328"/>
-          <w:tab w:val="left" w:pos="8244"/>
-          <w:tab w:val="left" w:pos="9160"/>
-          <w:tab w:val="left" w:pos="10076"/>
-          <w:tab w:val="left" w:pos="10992"/>
-          <w:tab w:val="left" w:pos="11908"/>
-          <w:tab w:val="left" w:pos="12824"/>
-          <w:tab w:val="left" w:pos="13740"/>
-          <w:tab w:val="left" w:pos="14656"/>
-        </w:tabs>
-        <w:jc w:val="left"/>
-        <w:rPr>
-          <w:rFonts w:ascii="宋体" w:eastAsia="宋体" w:hAnsi="宋体" w:cs="宋体"/>
-          <w:color w:val="000000"/>
-          <w:kern w:val="0"/>
-          <w:sz w:val="24"/>
-          <w:szCs w:val="24"/>
-        </w:rPr>
-      </w:pPr>
-      <w:r>
-        <w:rPr>
-          <w:rFonts w:ascii="宋体" w:eastAsia="宋体" w:hAnsi="宋体" w:cs="宋体"/>
-          <w:color w:val="000000"/>
-          <w:kern w:val="0"/>
-          <w:sz w:val="24"/>
-          <w:szCs w:val="24"/>
-        </w:rPr>
-        <w:t xml:space="preserve">    </w:t>
-      </w:r>
-      <w:proofErr w:type="gramStart"/>
-      <w:r>
-        <w:rPr>
-          <w:rFonts w:ascii="宋体" w:eastAsia="宋体" w:hAnsi="宋体" w:cs="宋体"/>
-          <w:color w:val="0000FF"/>
-          <w:kern w:val="0"/>
-          <w:sz w:val="24"/>
-          <w:szCs w:val="24"/>
-        </w:rPr>
-        <w:t>private</w:t>
-      </w:r>
-      <w:proofErr w:type="gramEnd"/>
-      <w:r>
-        <w:rPr>
-          <w:rFonts w:ascii="宋体" w:eastAsia="宋体" w:hAnsi="宋体" w:cs="宋体"/>
-          <w:color w:val="000000"/>
-          <w:kern w:val="0"/>
-          <w:sz w:val="24"/>
-          <w:szCs w:val="24"/>
-        </w:rPr>
-        <w:t xml:space="preserve"> </w:t>
+        <w:t>this</w:t>
+      </w:r>
+      <w:r>
+        <w:rPr>
+          <w:rFonts w:ascii="宋体" w:eastAsia="宋体" w:hAnsi="宋体" w:cs="宋体"/>
+          <w:color w:val="000000"/>
+          <w:kern w:val="0"/>
+          <w:sz w:val="24"/>
+          <w:szCs w:val="24"/>
+        </w:rPr>
+        <w:t>.strategy.calcPrice</w:t>
+      </w:r>
+      <w:proofErr w:type="spellEnd"/>
+      <w:r>
+        <w:rPr>
+          <w:rFonts w:ascii="宋体" w:eastAsia="宋体" w:hAnsi="宋体" w:cs="宋体"/>
+          <w:color w:val="000000"/>
+          <w:kern w:val="0"/>
+          <w:sz w:val="24"/>
+          <w:szCs w:val="24"/>
+        </w:rPr>
+        <w:t>(</w:t>
       </w:r>
       <w:proofErr w:type="spellStart"/>
       <w:r>
@@ -8207,7 +7730,7 @@
           <w:sz w:val="24"/>
           <w:szCs w:val="24"/>
         </w:rPr>
-        <w:t>MemberStrategy</w:t>
+        <w:t>booksPrice</w:t>
       </w:r>
       <w:proofErr w:type="spellEnd"/>
       <w:r>
@@ -8218,377 +7741,7 @@
           <w:sz w:val="24"/>
           <w:szCs w:val="24"/>
         </w:rPr>
-        <w:t xml:space="preserve"> strategy;</w:t>
-      </w:r>
-    </w:p>
-    <w:p>
-      <w:pPr>
-        <w:widowControl/>
-        <w:shd w:val="clear" w:color="auto" w:fill="F5F5F5"/>
-        <w:tabs>
-          <w:tab w:val="left" w:pos="916"/>
-          <w:tab w:val="left" w:pos="1832"/>
-          <w:tab w:val="left" w:pos="2748"/>
-          <w:tab w:val="left" w:pos="3664"/>
-          <w:tab w:val="left" w:pos="4580"/>
-          <w:tab w:val="left" w:pos="5496"/>
-          <w:tab w:val="left" w:pos="6412"/>
-          <w:tab w:val="left" w:pos="7328"/>
-          <w:tab w:val="left" w:pos="8244"/>
-          <w:tab w:val="left" w:pos="9160"/>
-          <w:tab w:val="left" w:pos="10076"/>
-          <w:tab w:val="left" w:pos="10992"/>
-          <w:tab w:val="left" w:pos="11908"/>
-          <w:tab w:val="left" w:pos="12824"/>
-          <w:tab w:val="left" w:pos="13740"/>
-          <w:tab w:val="left" w:pos="14656"/>
-        </w:tabs>
-        <w:jc w:val="left"/>
-        <w:rPr>
-          <w:rFonts w:ascii="宋体" w:eastAsia="宋体" w:hAnsi="宋体" w:cs="宋体"/>
-          <w:color w:val="008000"/>
-          <w:kern w:val="0"/>
-          <w:sz w:val="24"/>
-          <w:szCs w:val="24"/>
-        </w:rPr>
-      </w:pPr>
-      <w:r>
-        <w:rPr>
-          <w:rFonts w:ascii="宋体" w:eastAsia="宋体" w:hAnsi="宋体" w:cs="宋体"/>
-          <w:color w:val="000000"/>
-          <w:kern w:val="0"/>
-          <w:sz w:val="24"/>
-          <w:szCs w:val="24"/>
-        </w:rPr>
-        <w:t xml:space="preserve">    </w:t>
-      </w:r>
-      <w:r>
-        <w:rPr>
-          <w:rFonts w:ascii="宋体" w:eastAsia="宋体" w:hAnsi="宋体" w:cs="宋体"/>
-          <w:color w:val="008000"/>
-          <w:kern w:val="0"/>
-          <w:sz w:val="24"/>
-          <w:szCs w:val="24"/>
-        </w:rPr>
-        <w:t>/**</w:t>
-      </w:r>
-    </w:p>
-    <w:p>
-      <w:pPr>
-        <w:widowControl/>
-        <w:shd w:val="clear" w:color="auto" w:fill="F5F5F5"/>
-        <w:tabs>
-          <w:tab w:val="left" w:pos="916"/>
-          <w:tab w:val="left" w:pos="1832"/>
-          <w:tab w:val="left" w:pos="2748"/>
-          <w:tab w:val="left" w:pos="3664"/>
-          <w:tab w:val="left" w:pos="4580"/>
-          <w:tab w:val="left" w:pos="5496"/>
-          <w:tab w:val="left" w:pos="6412"/>
-          <w:tab w:val="left" w:pos="7328"/>
-          <w:tab w:val="left" w:pos="8244"/>
-          <w:tab w:val="left" w:pos="9160"/>
-          <w:tab w:val="left" w:pos="10076"/>
-          <w:tab w:val="left" w:pos="10992"/>
-          <w:tab w:val="left" w:pos="11908"/>
-          <w:tab w:val="left" w:pos="12824"/>
-          <w:tab w:val="left" w:pos="13740"/>
-          <w:tab w:val="left" w:pos="14656"/>
-        </w:tabs>
-        <w:jc w:val="left"/>
-        <w:rPr>
-          <w:rFonts w:ascii="宋体" w:eastAsia="宋体" w:hAnsi="宋体" w:cs="宋体"/>
-          <w:color w:val="008000"/>
-          <w:kern w:val="0"/>
-          <w:sz w:val="24"/>
-          <w:szCs w:val="24"/>
-        </w:rPr>
-      </w:pPr>
-      <w:r>
-        <w:rPr>
-          <w:rFonts w:ascii="宋体" w:eastAsia="宋体" w:hAnsi="宋体" w:cs="宋体"/>
-          <w:color w:val="008000"/>
-          <w:kern w:val="0"/>
-          <w:sz w:val="24"/>
-          <w:szCs w:val="24"/>
-        </w:rPr>
-        <w:t xml:space="preserve">     * 构造函数，传入一个具体的策略对象</w:t>
-      </w:r>
-    </w:p>
-    <w:p>
-      <w:pPr>
-        <w:widowControl/>
-        <w:shd w:val="clear" w:color="auto" w:fill="F5F5F5"/>
-        <w:tabs>
-          <w:tab w:val="left" w:pos="916"/>
-          <w:tab w:val="left" w:pos="1832"/>
-          <w:tab w:val="left" w:pos="2748"/>
-          <w:tab w:val="left" w:pos="3664"/>
-          <w:tab w:val="left" w:pos="4580"/>
-          <w:tab w:val="left" w:pos="5496"/>
-          <w:tab w:val="left" w:pos="6412"/>
-          <w:tab w:val="left" w:pos="7328"/>
-          <w:tab w:val="left" w:pos="8244"/>
-          <w:tab w:val="left" w:pos="9160"/>
-          <w:tab w:val="left" w:pos="10076"/>
-          <w:tab w:val="left" w:pos="10992"/>
-          <w:tab w:val="left" w:pos="11908"/>
-          <w:tab w:val="left" w:pos="12824"/>
-          <w:tab w:val="left" w:pos="13740"/>
-          <w:tab w:val="left" w:pos="14656"/>
-        </w:tabs>
-        <w:jc w:val="left"/>
-        <w:rPr>
-          <w:rFonts w:ascii="宋体" w:eastAsia="宋体" w:hAnsi="宋体" w:cs="宋体"/>
-          <w:color w:val="008000"/>
-          <w:kern w:val="0"/>
-          <w:sz w:val="24"/>
-          <w:szCs w:val="24"/>
-        </w:rPr>
-      </w:pPr>
-      <w:r>
-        <w:rPr>
-          <w:rFonts w:ascii="宋体" w:eastAsia="宋体" w:hAnsi="宋体" w:cs="宋体"/>
-          <w:color w:val="008000"/>
-          <w:kern w:val="0"/>
-          <w:sz w:val="24"/>
-          <w:szCs w:val="24"/>
-        </w:rPr>
-        <w:t xml:space="preserve">     * </w:t>
-      </w:r>
-      <w:r>
-        <w:rPr>
-          <w:rFonts w:ascii="宋体" w:eastAsia="宋体" w:hAnsi="宋体" w:cs="宋体"/>
-          <w:color w:val="808080"/>
-          <w:kern w:val="0"/>
-          <w:sz w:val="24"/>
-          <w:szCs w:val="24"/>
-        </w:rPr>
-        <w:t>@</w:t>
-      </w:r>
-      <w:proofErr w:type="spellStart"/>
-      <w:r>
-        <w:rPr>
-          <w:rFonts w:ascii="宋体" w:eastAsia="宋体" w:hAnsi="宋体" w:cs="宋体"/>
-          <w:color w:val="808080"/>
-          <w:kern w:val="0"/>
-          <w:sz w:val="24"/>
-          <w:szCs w:val="24"/>
-        </w:rPr>
-        <w:t>param</w:t>
-      </w:r>
-      <w:proofErr w:type="spellEnd"/>
-      <w:r>
-        <w:rPr>
-          <w:rFonts w:ascii="宋体" w:eastAsia="宋体" w:hAnsi="宋体" w:cs="宋体"/>
-          <w:color w:val="008000"/>
-          <w:kern w:val="0"/>
-          <w:sz w:val="24"/>
-          <w:szCs w:val="24"/>
-        </w:rPr>
-        <w:t xml:space="preserve"> strategy    具体的策略对象</w:t>
-      </w:r>
-    </w:p>
-    <w:p>
-      <w:pPr>
-        <w:widowControl/>
-        <w:shd w:val="clear" w:color="auto" w:fill="F5F5F5"/>
-        <w:tabs>
-          <w:tab w:val="left" w:pos="916"/>
-          <w:tab w:val="left" w:pos="1832"/>
-          <w:tab w:val="left" w:pos="2748"/>
-          <w:tab w:val="left" w:pos="3664"/>
-          <w:tab w:val="left" w:pos="4580"/>
-          <w:tab w:val="left" w:pos="5496"/>
-          <w:tab w:val="left" w:pos="6412"/>
-          <w:tab w:val="left" w:pos="7328"/>
-          <w:tab w:val="left" w:pos="8244"/>
-          <w:tab w:val="left" w:pos="9160"/>
-          <w:tab w:val="left" w:pos="10076"/>
-          <w:tab w:val="left" w:pos="10992"/>
-          <w:tab w:val="left" w:pos="11908"/>
-          <w:tab w:val="left" w:pos="12824"/>
-          <w:tab w:val="left" w:pos="13740"/>
-          <w:tab w:val="left" w:pos="14656"/>
-        </w:tabs>
-        <w:jc w:val="left"/>
-        <w:rPr>
-          <w:rFonts w:ascii="宋体" w:eastAsia="宋体" w:hAnsi="宋体" w:cs="宋体"/>
-          <w:color w:val="000000"/>
-          <w:kern w:val="0"/>
-          <w:sz w:val="24"/>
-          <w:szCs w:val="24"/>
-        </w:rPr>
-      </w:pPr>
-      <w:r>
-        <w:rPr>
-          <w:rFonts w:ascii="宋体" w:eastAsia="宋体" w:hAnsi="宋体" w:cs="宋体"/>
-          <w:color w:val="008000"/>
-          <w:kern w:val="0"/>
-          <w:sz w:val="24"/>
-          <w:szCs w:val="24"/>
-        </w:rPr>
-        <w:t xml:space="preserve">     */</w:t>
-      </w:r>
-    </w:p>
-    <w:p>
-      <w:pPr>
-        <w:widowControl/>
-        <w:shd w:val="clear" w:color="auto" w:fill="F5F5F5"/>
-        <w:tabs>
-          <w:tab w:val="left" w:pos="916"/>
-          <w:tab w:val="left" w:pos="1832"/>
-          <w:tab w:val="left" w:pos="2748"/>
-          <w:tab w:val="left" w:pos="3664"/>
-          <w:tab w:val="left" w:pos="4580"/>
-          <w:tab w:val="left" w:pos="5496"/>
-          <w:tab w:val="left" w:pos="6412"/>
-          <w:tab w:val="left" w:pos="7328"/>
-          <w:tab w:val="left" w:pos="8244"/>
-          <w:tab w:val="left" w:pos="9160"/>
-          <w:tab w:val="left" w:pos="10076"/>
-          <w:tab w:val="left" w:pos="10992"/>
-          <w:tab w:val="left" w:pos="11908"/>
-          <w:tab w:val="left" w:pos="12824"/>
-          <w:tab w:val="left" w:pos="13740"/>
-          <w:tab w:val="left" w:pos="14656"/>
-        </w:tabs>
-        <w:jc w:val="left"/>
-        <w:rPr>
-          <w:rFonts w:ascii="宋体" w:eastAsia="宋体" w:hAnsi="宋体" w:cs="宋体"/>
-          <w:color w:val="000000"/>
-          <w:kern w:val="0"/>
-          <w:sz w:val="24"/>
-          <w:szCs w:val="24"/>
-        </w:rPr>
-      </w:pPr>
-      <w:r>
-        <w:rPr>
-          <w:rFonts w:ascii="宋体" w:eastAsia="宋体" w:hAnsi="宋体" w:cs="宋体"/>
-          <w:color w:val="000000"/>
-          <w:kern w:val="0"/>
-          <w:sz w:val="24"/>
-          <w:szCs w:val="24"/>
-        </w:rPr>
-        <w:t xml:space="preserve">    </w:t>
-      </w:r>
-      <w:proofErr w:type="gramStart"/>
-      <w:r>
-        <w:rPr>
-          <w:rFonts w:ascii="宋体" w:eastAsia="宋体" w:hAnsi="宋体" w:cs="宋体"/>
-          <w:color w:val="0000FF"/>
-          <w:kern w:val="0"/>
-          <w:sz w:val="24"/>
-          <w:szCs w:val="24"/>
-        </w:rPr>
-        <w:t>public</w:t>
-      </w:r>
-      <w:proofErr w:type="gramEnd"/>
-      <w:r>
-        <w:rPr>
-          <w:rFonts w:ascii="宋体" w:eastAsia="宋体" w:hAnsi="宋体" w:cs="宋体"/>
-          <w:color w:val="000000"/>
-          <w:kern w:val="0"/>
-          <w:sz w:val="24"/>
-          <w:szCs w:val="24"/>
-        </w:rPr>
-        <w:t xml:space="preserve"> Price(</w:t>
-      </w:r>
-      <w:proofErr w:type="spellStart"/>
-      <w:r>
-        <w:rPr>
-          <w:rFonts w:ascii="宋体" w:eastAsia="宋体" w:hAnsi="宋体" w:cs="宋体"/>
-          <w:color w:val="000000"/>
-          <w:kern w:val="0"/>
-          <w:sz w:val="24"/>
-          <w:szCs w:val="24"/>
-        </w:rPr>
-        <w:t>MemberStrategy</w:t>
-      </w:r>
-      <w:proofErr w:type="spellEnd"/>
-      <w:r>
-        <w:rPr>
-          <w:rFonts w:ascii="宋体" w:eastAsia="宋体" w:hAnsi="宋体" w:cs="宋体"/>
-          <w:color w:val="000000"/>
-          <w:kern w:val="0"/>
-          <w:sz w:val="24"/>
-          <w:szCs w:val="24"/>
-        </w:rPr>
-        <w:t xml:space="preserve"> strategy){</w:t>
-      </w:r>
-    </w:p>
-    <w:p>
-      <w:pPr>
-        <w:widowControl/>
-        <w:shd w:val="clear" w:color="auto" w:fill="F5F5F5"/>
-        <w:tabs>
-          <w:tab w:val="left" w:pos="916"/>
-          <w:tab w:val="left" w:pos="1832"/>
-          <w:tab w:val="left" w:pos="2748"/>
-          <w:tab w:val="left" w:pos="3664"/>
-          <w:tab w:val="left" w:pos="4580"/>
-          <w:tab w:val="left" w:pos="5496"/>
-          <w:tab w:val="left" w:pos="6412"/>
-          <w:tab w:val="left" w:pos="7328"/>
-          <w:tab w:val="left" w:pos="8244"/>
-          <w:tab w:val="left" w:pos="9160"/>
-          <w:tab w:val="left" w:pos="10076"/>
-          <w:tab w:val="left" w:pos="10992"/>
-          <w:tab w:val="left" w:pos="11908"/>
-          <w:tab w:val="left" w:pos="12824"/>
-          <w:tab w:val="left" w:pos="13740"/>
-          <w:tab w:val="left" w:pos="14656"/>
-        </w:tabs>
-        <w:jc w:val="left"/>
-        <w:rPr>
-          <w:rFonts w:ascii="宋体" w:eastAsia="宋体" w:hAnsi="宋体" w:cs="宋体"/>
-          <w:color w:val="000000"/>
-          <w:kern w:val="0"/>
-          <w:sz w:val="24"/>
-          <w:szCs w:val="24"/>
-        </w:rPr>
-      </w:pPr>
-      <w:r>
-        <w:rPr>
-          <w:rFonts w:ascii="宋体" w:eastAsia="宋体" w:hAnsi="宋体" w:cs="宋体"/>
-          <w:color w:val="000000"/>
-          <w:kern w:val="0"/>
-          <w:sz w:val="24"/>
-          <w:szCs w:val="24"/>
-        </w:rPr>
-        <w:t xml:space="preserve">        </w:t>
-      </w:r>
-      <w:proofErr w:type="spellStart"/>
-      <w:r>
-        <w:rPr>
-          <w:rFonts w:ascii="宋体" w:eastAsia="宋体" w:hAnsi="宋体" w:cs="宋体"/>
-          <w:color w:val="0000FF"/>
-          <w:kern w:val="0"/>
-          <w:sz w:val="24"/>
-          <w:szCs w:val="24"/>
-        </w:rPr>
-        <w:t>this</w:t>
-      </w:r>
-      <w:r>
-        <w:rPr>
-          <w:rFonts w:ascii="宋体" w:eastAsia="宋体" w:hAnsi="宋体" w:cs="宋体"/>
-          <w:color w:val="000000"/>
-          <w:kern w:val="0"/>
-          <w:sz w:val="24"/>
-          <w:szCs w:val="24"/>
-        </w:rPr>
-        <w:t>.strategy</w:t>
-      </w:r>
-      <w:proofErr w:type="spellEnd"/>
-      <w:r>
-        <w:rPr>
-          <w:rFonts w:ascii="宋体" w:eastAsia="宋体" w:hAnsi="宋体" w:cs="宋体"/>
-          <w:color w:val="000000"/>
-          <w:kern w:val="0"/>
-          <w:sz w:val="24"/>
-          <w:szCs w:val="24"/>
-        </w:rPr>
-        <w:t xml:space="preserve"> = strategy;</w:t>
+        <w:t>);</w:t>
       </w:r>
     </w:p>
     <w:p>
@@ -8657,629 +7810,7 @@
         </w:tabs>
         <w:jc w:val="left"/>
         <w:rPr>
-          <w:rFonts w:ascii="宋体" w:eastAsia="宋体" w:hAnsi="宋体" w:cs="宋体"/>
-          <w:color w:val="000000"/>
-          <w:kern w:val="0"/>
-          <w:sz w:val="24"/>
-          <w:szCs w:val="24"/>
-        </w:rPr>
-      </w:pPr>
-      <w:r>
-        <w:rPr>
-          <w:rFonts w:ascii="宋体" w:eastAsia="宋体" w:hAnsi="宋体" w:cs="宋体"/>
-          <w:color w:val="000000"/>
-          <w:kern w:val="0"/>
-          <w:sz w:val="24"/>
-          <w:szCs w:val="24"/>
-        </w:rPr>
-        <w:t xml:space="preserve">    </w:t>
-      </w:r>
-    </w:p>
-    <w:p>
-      <w:pPr>
-        <w:widowControl/>
-        <w:shd w:val="clear" w:color="auto" w:fill="F5F5F5"/>
-        <w:tabs>
-          <w:tab w:val="left" w:pos="916"/>
-          <w:tab w:val="left" w:pos="1832"/>
-          <w:tab w:val="left" w:pos="2748"/>
-          <w:tab w:val="left" w:pos="3664"/>
-          <w:tab w:val="left" w:pos="4580"/>
-          <w:tab w:val="left" w:pos="5496"/>
-          <w:tab w:val="left" w:pos="6412"/>
-          <w:tab w:val="left" w:pos="7328"/>
-          <w:tab w:val="left" w:pos="8244"/>
-          <w:tab w:val="left" w:pos="9160"/>
-          <w:tab w:val="left" w:pos="10076"/>
-          <w:tab w:val="left" w:pos="10992"/>
-          <w:tab w:val="left" w:pos="11908"/>
-          <w:tab w:val="left" w:pos="12824"/>
-          <w:tab w:val="left" w:pos="13740"/>
-          <w:tab w:val="left" w:pos="14656"/>
-        </w:tabs>
-        <w:jc w:val="left"/>
-        <w:rPr>
-          <w:rFonts w:ascii="宋体" w:eastAsia="宋体" w:hAnsi="宋体" w:cs="宋体"/>
-          <w:color w:val="008000"/>
-          <w:kern w:val="0"/>
-          <w:sz w:val="24"/>
-          <w:szCs w:val="24"/>
-        </w:rPr>
-      </w:pPr>
-      <w:r>
-        <w:rPr>
-          <w:rFonts w:ascii="宋体" w:eastAsia="宋体" w:hAnsi="宋体" w:cs="宋体"/>
-          <w:color w:val="000000"/>
-          <w:kern w:val="0"/>
-          <w:sz w:val="24"/>
-          <w:szCs w:val="24"/>
-        </w:rPr>
-        <w:t xml:space="preserve">    </w:t>
-      </w:r>
-      <w:r>
-        <w:rPr>
-          <w:rFonts w:ascii="宋体" w:eastAsia="宋体" w:hAnsi="宋体" w:cs="宋体"/>
-          <w:color w:val="008000"/>
-          <w:kern w:val="0"/>
-          <w:sz w:val="24"/>
-          <w:szCs w:val="24"/>
-        </w:rPr>
-        <w:t>/**</w:t>
-      </w:r>
-    </w:p>
-    <w:p>
-      <w:pPr>
-        <w:widowControl/>
-        <w:shd w:val="clear" w:color="auto" w:fill="F5F5F5"/>
-        <w:tabs>
-          <w:tab w:val="left" w:pos="916"/>
-          <w:tab w:val="left" w:pos="1832"/>
-          <w:tab w:val="left" w:pos="2748"/>
-          <w:tab w:val="left" w:pos="3664"/>
-          <w:tab w:val="left" w:pos="4580"/>
-          <w:tab w:val="left" w:pos="5496"/>
-          <w:tab w:val="left" w:pos="6412"/>
-          <w:tab w:val="left" w:pos="7328"/>
-          <w:tab w:val="left" w:pos="8244"/>
-          <w:tab w:val="left" w:pos="9160"/>
-          <w:tab w:val="left" w:pos="10076"/>
-          <w:tab w:val="left" w:pos="10992"/>
-          <w:tab w:val="left" w:pos="11908"/>
-          <w:tab w:val="left" w:pos="12824"/>
-          <w:tab w:val="left" w:pos="13740"/>
-          <w:tab w:val="left" w:pos="14656"/>
-        </w:tabs>
-        <w:jc w:val="left"/>
-        <w:rPr>
-          <w:rFonts w:ascii="宋体" w:eastAsia="宋体" w:hAnsi="宋体" w:cs="宋体"/>
-          <w:color w:val="008000"/>
-          <w:kern w:val="0"/>
-          <w:sz w:val="24"/>
-          <w:szCs w:val="24"/>
-        </w:rPr>
-      </w:pPr>
-      <w:r>
-        <w:rPr>
-          <w:rFonts w:ascii="宋体" w:eastAsia="宋体" w:hAnsi="宋体" w:cs="宋体"/>
-          <w:color w:val="008000"/>
-          <w:kern w:val="0"/>
-          <w:sz w:val="24"/>
-          <w:szCs w:val="24"/>
-        </w:rPr>
-        <w:t xml:space="preserve">     * 计算图书的价格</w:t>
-      </w:r>
-    </w:p>
-    <w:p>
-      <w:pPr>
-        <w:widowControl/>
-        <w:shd w:val="clear" w:color="auto" w:fill="F5F5F5"/>
-        <w:tabs>
-          <w:tab w:val="left" w:pos="916"/>
-          <w:tab w:val="left" w:pos="1832"/>
-          <w:tab w:val="left" w:pos="2748"/>
-          <w:tab w:val="left" w:pos="3664"/>
-          <w:tab w:val="left" w:pos="4580"/>
-          <w:tab w:val="left" w:pos="5496"/>
-          <w:tab w:val="left" w:pos="6412"/>
-          <w:tab w:val="left" w:pos="7328"/>
-          <w:tab w:val="left" w:pos="8244"/>
-          <w:tab w:val="left" w:pos="9160"/>
-          <w:tab w:val="left" w:pos="10076"/>
-          <w:tab w:val="left" w:pos="10992"/>
-          <w:tab w:val="left" w:pos="11908"/>
-          <w:tab w:val="left" w:pos="12824"/>
-          <w:tab w:val="left" w:pos="13740"/>
-          <w:tab w:val="left" w:pos="14656"/>
-        </w:tabs>
-        <w:jc w:val="left"/>
-        <w:rPr>
-          <w:rFonts w:ascii="宋体" w:eastAsia="宋体" w:hAnsi="宋体" w:cs="宋体"/>
-          <w:color w:val="008000"/>
-          <w:kern w:val="0"/>
-          <w:sz w:val="24"/>
-          <w:szCs w:val="24"/>
-        </w:rPr>
-      </w:pPr>
-      <w:r>
-        <w:rPr>
-          <w:rFonts w:ascii="宋体" w:eastAsia="宋体" w:hAnsi="宋体" w:cs="宋体"/>
-          <w:color w:val="008000"/>
-          <w:kern w:val="0"/>
-          <w:sz w:val="24"/>
-          <w:szCs w:val="24"/>
-        </w:rPr>
-        <w:t xml:space="preserve">     * </w:t>
-      </w:r>
-      <w:r>
-        <w:rPr>
-          <w:rFonts w:ascii="宋体" w:eastAsia="宋体" w:hAnsi="宋体" w:cs="宋体"/>
-          <w:color w:val="808080"/>
-          <w:kern w:val="0"/>
-          <w:sz w:val="24"/>
-          <w:szCs w:val="24"/>
-        </w:rPr>
-        <w:t>@</w:t>
-      </w:r>
-      <w:proofErr w:type="spellStart"/>
-      <w:r>
-        <w:rPr>
-          <w:rFonts w:ascii="宋体" w:eastAsia="宋体" w:hAnsi="宋体" w:cs="宋体"/>
-          <w:color w:val="808080"/>
-          <w:kern w:val="0"/>
-          <w:sz w:val="24"/>
-          <w:szCs w:val="24"/>
-        </w:rPr>
-        <w:t>param</w:t>
-      </w:r>
-      <w:proofErr w:type="spellEnd"/>
-      <w:r>
-        <w:rPr>
-          <w:rFonts w:ascii="宋体" w:eastAsia="宋体" w:hAnsi="宋体" w:cs="宋体"/>
-          <w:color w:val="008000"/>
-          <w:kern w:val="0"/>
-          <w:sz w:val="24"/>
-          <w:szCs w:val="24"/>
-        </w:rPr>
-        <w:t xml:space="preserve"> </w:t>
-      </w:r>
-      <w:proofErr w:type="spellStart"/>
-      <w:r>
-        <w:rPr>
-          <w:rFonts w:ascii="宋体" w:eastAsia="宋体" w:hAnsi="宋体" w:cs="宋体"/>
-          <w:color w:val="008000"/>
-          <w:kern w:val="0"/>
-          <w:sz w:val="24"/>
-          <w:szCs w:val="24"/>
-        </w:rPr>
-        <w:t>booksPrice</w:t>
-      </w:r>
-      <w:proofErr w:type="spellEnd"/>
-      <w:r>
-        <w:rPr>
-          <w:rFonts w:ascii="宋体" w:eastAsia="宋体" w:hAnsi="宋体" w:cs="宋体"/>
-          <w:color w:val="008000"/>
-          <w:kern w:val="0"/>
-          <w:sz w:val="24"/>
-          <w:szCs w:val="24"/>
-        </w:rPr>
-        <w:t xml:space="preserve">    图书的原价</w:t>
-      </w:r>
-    </w:p>
-    <w:p>
-      <w:pPr>
-        <w:widowControl/>
-        <w:shd w:val="clear" w:color="auto" w:fill="F5F5F5"/>
-        <w:tabs>
-          <w:tab w:val="left" w:pos="916"/>
-          <w:tab w:val="left" w:pos="1832"/>
-          <w:tab w:val="left" w:pos="2748"/>
-          <w:tab w:val="left" w:pos="3664"/>
-          <w:tab w:val="left" w:pos="4580"/>
-          <w:tab w:val="left" w:pos="5496"/>
-          <w:tab w:val="left" w:pos="6412"/>
-          <w:tab w:val="left" w:pos="7328"/>
-          <w:tab w:val="left" w:pos="8244"/>
-          <w:tab w:val="left" w:pos="9160"/>
-          <w:tab w:val="left" w:pos="10076"/>
-          <w:tab w:val="left" w:pos="10992"/>
-          <w:tab w:val="left" w:pos="11908"/>
-          <w:tab w:val="left" w:pos="12824"/>
-          <w:tab w:val="left" w:pos="13740"/>
-          <w:tab w:val="left" w:pos="14656"/>
-        </w:tabs>
-        <w:jc w:val="left"/>
-        <w:rPr>
-          <w:rFonts w:ascii="宋体" w:eastAsia="宋体" w:hAnsi="宋体" w:cs="宋体"/>
-          <w:color w:val="008000"/>
-          <w:kern w:val="0"/>
-          <w:sz w:val="24"/>
-          <w:szCs w:val="24"/>
-        </w:rPr>
-      </w:pPr>
-      <w:r>
-        <w:rPr>
-          <w:rFonts w:ascii="宋体" w:eastAsia="宋体" w:hAnsi="宋体" w:cs="宋体"/>
-          <w:color w:val="008000"/>
-          <w:kern w:val="0"/>
-          <w:sz w:val="24"/>
-          <w:szCs w:val="24"/>
-        </w:rPr>
-        <w:t xml:space="preserve">     * </w:t>
-      </w:r>
-      <w:r>
-        <w:rPr>
-          <w:rFonts w:ascii="宋体" w:eastAsia="宋体" w:hAnsi="宋体" w:cs="宋体"/>
-          <w:color w:val="808080"/>
-          <w:kern w:val="0"/>
-          <w:sz w:val="24"/>
-          <w:szCs w:val="24"/>
-        </w:rPr>
-        <w:t>@return</w:t>
-      </w:r>
-      <w:r>
-        <w:rPr>
-          <w:rFonts w:ascii="宋体" w:eastAsia="宋体" w:hAnsi="宋体" w:cs="宋体"/>
-          <w:color w:val="008000"/>
-          <w:kern w:val="0"/>
-          <w:sz w:val="24"/>
-          <w:szCs w:val="24"/>
-        </w:rPr>
-        <w:t xml:space="preserve">    计算出打折后的价格</w:t>
-      </w:r>
-    </w:p>
-    <w:p>
-      <w:pPr>
-        <w:widowControl/>
-        <w:shd w:val="clear" w:color="auto" w:fill="F5F5F5"/>
-        <w:tabs>
-          <w:tab w:val="left" w:pos="916"/>
-          <w:tab w:val="left" w:pos="1832"/>
-          <w:tab w:val="left" w:pos="2748"/>
-          <w:tab w:val="left" w:pos="3664"/>
-          <w:tab w:val="left" w:pos="4580"/>
-          <w:tab w:val="left" w:pos="5496"/>
-          <w:tab w:val="left" w:pos="6412"/>
-          <w:tab w:val="left" w:pos="7328"/>
-          <w:tab w:val="left" w:pos="8244"/>
-          <w:tab w:val="left" w:pos="9160"/>
-          <w:tab w:val="left" w:pos="10076"/>
-          <w:tab w:val="left" w:pos="10992"/>
-          <w:tab w:val="left" w:pos="11908"/>
-          <w:tab w:val="left" w:pos="12824"/>
-          <w:tab w:val="left" w:pos="13740"/>
-          <w:tab w:val="left" w:pos="14656"/>
-        </w:tabs>
-        <w:jc w:val="left"/>
-        <w:rPr>
-          <w:rFonts w:ascii="宋体" w:eastAsia="宋体" w:hAnsi="宋体" w:cs="宋体"/>
-          <w:color w:val="000000"/>
-          <w:kern w:val="0"/>
-          <w:sz w:val="24"/>
-          <w:szCs w:val="24"/>
-        </w:rPr>
-      </w:pPr>
-      <w:r>
-        <w:rPr>
-          <w:rFonts w:ascii="宋体" w:eastAsia="宋体" w:hAnsi="宋体" w:cs="宋体"/>
-          <w:color w:val="008000"/>
-          <w:kern w:val="0"/>
-          <w:sz w:val="24"/>
-          <w:szCs w:val="24"/>
-        </w:rPr>
-        <w:t xml:space="preserve">     */</w:t>
-      </w:r>
-    </w:p>
-    <w:p>
-      <w:pPr>
-        <w:widowControl/>
-        <w:shd w:val="clear" w:color="auto" w:fill="F5F5F5"/>
-        <w:tabs>
-          <w:tab w:val="left" w:pos="916"/>
-          <w:tab w:val="left" w:pos="1832"/>
-          <w:tab w:val="left" w:pos="2748"/>
-          <w:tab w:val="left" w:pos="3664"/>
-          <w:tab w:val="left" w:pos="4580"/>
-          <w:tab w:val="left" w:pos="5496"/>
-          <w:tab w:val="left" w:pos="6412"/>
-          <w:tab w:val="left" w:pos="7328"/>
-          <w:tab w:val="left" w:pos="8244"/>
-          <w:tab w:val="left" w:pos="9160"/>
-          <w:tab w:val="left" w:pos="10076"/>
-          <w:tab w:val="left" w:pos="10992"/>
-          <w:tab w:val="left" w:pos="11908"/>
-          <w:tab w:val="left" w:pos="12824"/>
-          <w:tab w:val="left" w:pos="13740"/>
-          <w:tab w:val="left" w:pos="14656"/>
-        </w:tabs>
-        <w:jc w:val="left"/>
-        <w:rPr>
-          <w:rFonts w:ascii="宋体" w:eastAsia="宋体" w:hAnsi="宋体" w:cs="宋体"/>
-          <w:color w:val="000000"/>
-          <w:kern w:val="0"/>
-          <w:sz w:val="24"/>
-          <w:szCs w:val="24"/>
-        </w:rPr>
-      </w:pPr>
-      <w:r>
-        <w:rPr>
-          <w:rFonts w:ascii="宋体" w:eastAsia="宋体" w:hAnsi="宋体" w:cs="宋体"/>
-          <w:color w:val="000000"/>
-          <w:kern w:val="0"/>
-          <w:sz w:val="24"/>
-          <w:szCs w:val="24"/>
-        </w:rPr>
-        <w:t xml:space="preserve">    </w:t>
-      </w:r>
-      <w:proofErr w:type="gramStart"/>
-      <w:r>
-        <w:rPr>
-          <w:rFonts w:ascii="宋体" w:eastAsia="宋体" w:hAnsi="宋体" w:cs="宋体"/>
-          <w:color w:val="0000FF"/>
-          <w:kern w:val="0"/>
-          <w:sz w:val="24"/>
-          <w:szCs w:val="24"/>
-        </w:rPr>
-        <w:t>public</w:t>
-      </w:r>
-      <w:proofErr w:type="gramEnd"/>
-      <w:r>
-        <w:rPr>
-          <w:rFonts w:ascii="宋体" w:eastAsia="宋体" w:hAnsi="宋体" w:cs="宋体"/>
-          <w:color w:val="000000"/>
-          <w:kern w:val="0"/>
-          <w:sz w:val="24"/>
-          <w:szCs w:val="24"/>
-        </w:rPr>
-        <w:t xml:space="preserve"> </w:t>
-      </w:r>
-      <w:r>
-        <w:rPr>
-          <w:rFonts w:ascii="宋体" w:eastAsia="宋体" w:hAnsi="宋体" w:cs="宋体"/>
-          <w:color w:val="0000FF"/>
-          <w:kern w:val="0"/>
-          <w:sz w:val="24"/>
-          <w:szCs w:val="24"/>
-        </w:rPr>
-        <w:t>double</w:t>
-      </w:r>
-      <w:r>
-        <w:rPr>
-          <w:rFonts w:ascii="宋体" w:eastAsia="宋体" w:hAnsi="宋体" w:cs="宋体"/>
-          <w:color w:val="000000"/>
-          <w:kern w:val="0"/>
-          <w:sz w:val="24"/>
-          <w:szCs w:val="24"/>
-        </w:rPr>
-        <w:t xml:space="preserve"> quote(</w:t>
-      </w:r>
-      <w:r>
-        <w:rPr>
-          <w:rFonts w:ascii="宋体" w:eastAsia="宋体" w:hAnsi="宋体" w:cs="宋体"/>
-          <w:color w:val="0000FF"/>
-          <w:kern w:val="0"/>
-          <w:sz w:val="24"/>
-          <w:szCs w:val="24"/>
-        </w:rPr>
-        <w:t>double</w:t>
-      </w:r>
-      <w:r>
-        <w:rPr>
-          <w:rFonts w:ascii="宋体" w:eastAsia="宋体" w:hAnsi="宋体" w:cs="宋体"/>
-          <w:color w:val="000000"/>
-          <w:kern w:val="0"/>
-          <w:sz w:val="24"/>
-          <w:szCs w:val="24"/>
-        </w:rPr>
-        <w:t xml:space="preserve"> </w:t>
-      </w:r>
-      <w:proofErr w:type="spellStart"/>
-      <w:r>
-        <w:rPr>
-          <w:rFonts w:ascii="宋体" w:eastAsia="宋体" w:hAnsi="宋体" w:cs="宋体"/>
-          <w:color w:val="000000"/>
-          <w:kern w:val="0"/>
-          <w:sz w:val="24"/>
-          <w:szCs w:val="24"/>
-        </w:rPr>
-        <w:t>booksPrice</w:t>
-      </w:r>
-      <w:proofErr w:type="spellEnd"/>
-      <w:r>
-        <w:rPr>
-          <w:rFonts w:ascii="宋体" w:eastAsia="宋体" w:hAnsi="宋体" w:cs="宋体"/>
-          <w:color w:val="000000"/>
-          <w:kern w:val="0"/>
-          <w:sz w:val="24"/>
-          <w:szCs w:val="24"/>
-        </w:rPr>
-        <w:t>){</w:t>
-      </w:r>
-    </w:p>
-    <w:p>
-      <w:pPr>
-        <w:widowControl/>
-        <w:shd w:val="clear" w:color="auto" w:fill="F5F5F5"/>
-        <w:tabs>
-          <w:tab w:val="left" w:pos="916"/>
-          <w:tab w:val="left" w:pos="1832"/>
-          <w:tab w:val="left" w:pos="2748"/>
-          <w:tab w:val="left" w:pos="3664"/>
-          <w:tab w:val="left" w:pos="4580"/>
-          <w:tab w:val="left" w:pos="5496"/>
-          <w:tab w:val="left" w:pos="6412"/>
-          <w:tab w:val="left" w:pos="7328"/>
-          <w:tab w:val="left" w:pos="8244"/>
-          <w:tab w:val="left" w:pos="9160"/>
-          <w:tab w:val="left" w:pos="10076"/>
-          <w:tab w:val="left" w:pos="10992"/>
-          <w:tab w:val="left" w:pos="11908"/>
-          <w:tab w:val="left" w:pos="12824"/>
-          <w:tab w:val="left" w:pos="13740"/>
-          <w:tab w:val="left" w:pos="14656"/>
-        </w:tabs>
-        <w:jc w:val="left"/>
-        <w:rPr>
-          <w:rFonts w:ascii="宋体" w:eastAsia="宋体" w:hAnsi="宋体" w:cs="宋体"/>
-          <w:color w:val="000000"/>
-          <w:kern w:val="0"/>
-          <w:sz w:val="24"/>
-          <w:szCs w:val="24"/>
-        </w:rPr>
-      </w:pPr>
-      <w:r>
-        <w:rPr>
-          <w:rFonts w:ascii="宋体" w:eastAsia="宋体" w:hAnsi="宋体" w:cs="宋体"/>
-          <w:color w:val="000000"/>
-          <w:kern w:val="0"/>
-          <w:sz w:val="24"/>
-          <w:szCs w:val="24"/>
-        </w:rPr>
-        <w:t xml:space="preserve">        </w:t>
-      </w:r>
-      <w:proofErr w:type="gramStart"/>
-      <w:r>
-        <w:rPr>
-          <w:rFonts w:ascii="宋体" w:eastAsia="宋体" w:hAnsi="宋体" w:cs="宋体"/>
-          <w:color w:val="0000FF"/>
-          <w:kern w:val="0"/>
-          <w:sz w:val="24"/>
-          <w:szCs w:val="24"/>
-        </w:rPr>
-        <w:t>return</w:t>
-      </w:r>
-      <w:proofErr w:type="gramEnd"/>
-      <w:r>
-        <w:rPr>
-          <w:rFonts w:ascii="宋体" w:eastAsia="宋体" w:hAnsi="宋体" w:cs="宋体"/>
-          <w:color w:val="000000"/>
-          <w:kern w:val="0"/>
-          <w:sz w:val="24"/>
-          <w:szCs w:val="24"/>
-        </w:rPr>
-        <w:t xml:space="preserve"> </w:t>
-      </w:r>
-      <w:proofErr w:type="spellStart"/>
-      <w:r>
-        <w:rPr>
-          <w:rFonts w:ascii="宋体" w:eastAsia="宋体" w:hAnsi="宋体" w:cs="宋体"/>
-          <w:color w:val="0000FF"/>
-          <w:kern w:val="0"/>
-          <w:sz w:val="24"/>
-          <w:szCs w:val="24"/>
-        </w:rPr>
-        <w:t>this</w:t>
-      </w:r>
-      <w:r>
-        <w:rPr>
-          <w:rFonts w:ascii="宋体" w:eastAsia="宋体" w:hAnsi="宋体" w:cs="宋体"/>
-          <w:color w:val="000000"/>
-          <w:kern w:val="0"/>
-          <w:sz w:val="24"/>
-          <w:szCs w:val="24"/>
-        </w:rPr>
-        <w:t>.strategy.calcPrice</w:t>
-      </w:r>
-      <w:proofErr w:type="spellEnd"/>
-      <w:r>
-        <w:rPr>
-          <w:rFonts w:ascii="宋体" w:eastAsia="宋体" w:hAnsi="宋体" w:cs="宋体"/>
-          <w:color w:val="000000"/>
-          <w:kern w:val="0"/>
-          <w:sz w:val="24"/>
-          <w:szCs w:val="24"/>
-        </w:rPr>
-        <w:t>(</w:t>
-      </w:r>
-      <w:proofErr w:type="spellStart"/>
-      <w:r>
-        <w:rPr>
-          <w:rFonts w:ascii="宋体" w:eastAsia="宋体" w:hAnsi="宋体" w:cs="宋体"/>
-          <w:color w:val="000000"/>
-          <w:kern w:val="0"/>
-          <w:sz w:val="24"/>
-          <w:szCs w:val="24"/>
-        </w:rPr>
-        <w:t>booksPrice</w:t>
-      </w:r>
-      <w:proofErr w:type="spellEnd"/>
-      <w:r>
-        <w:rPr>
-          <w:rFonts w:ascii="宋体" w:eastAsia="宋体" w:hAnsi="宋体" w:cs="宋体"/>
-          <w:color w:val="000000"/>
-          <w:kern w:val="0"/>
-          <w:sz w:val="24"/>
-          <w:szCs w:val="24"/>
-        </w:rPr>
-        <w:t>);</w:t>
-      </w:r>
-    </w:p>
-    <w:p>
-      <w:pPr>
-        <w:widowControl/>
-        <w:shd w:val="clear" w:color="auto" w:fill="F5F5F5"/>
-        <w:tabs>
-          <w:tab w:val="left" w:pos="916"/>
-          <w:tab w:val="left" w:pos="1832"/>
-          <w:tab w:val="left" w:pos="2748"/>
-          <w:tab w:val="left" w:pos="3664"/>
-          <w:tab w:val="left" w:pos="4580"/>
-          <w:tab w:val="left" w:pos="5496"/>
-          <w:tab w:val="left" w:pos="6412"/>
-          <w:tab w:val="left" w:pos="7328"/>
-          <w:tab w:val="left" w:pos="8244"/>
-          <w:tab w:val="left" w:pos="9160"/>
-          <w:tab w:val="left" w:pos="10076"/>
-          <w:tab w:val="left" w:pos="10992"/>
-          <w:tab w:val="left" w:pos="11908"/>
-          <w:tab w:val="left" w:pos="12824"/>
-          <w:tab w:val="left" w:pos="13740"/>
-          <w:tab w:val="left" w:pos="14656"/>
-        </w:tabs>
-        <w:jc w:val="left"/>
-        <w:rPr>
-          <w:rFonts w:ascii="宋体" w:eastAsia="宋体" w:hAnsi="宋体" w:cs="宋体"/>
-          <w:color w:val="000000"/>
-          <w:kern w:val="0"/>
-          <w:sz w:val="24"/>
-          <w:szCs w:val="24"/>
-        </w:rPr>
-      </w:pPr>
-      <w:r>
-        <w:rPr>
-          <w:rFonts w:ascii="宋体" w:eastAsia="宋体" w:hAnsi="宋体" w:cs="宋体"/>
-          <w:color w:val="000000"/>
-          <w:kern w:val="0"/>
-          <w:sz w:val="24"/>
-          <w:szCs w:val="24"/>
-        </w:rPr>
-        <w:t xml:space="preserve">    }</w:t>
-      </w:r>
-    </w:p>
-    <w:p>
-      <w:pPr>
-        <w:widowControl/>
-        <w:shd w:val="clear" w:color="auto" w:fill="F5F5F5"/>
-        <w:tabs>
-          <w:tab w:val="left" w:pos="916"/>
-          <w:tab w:val="left" w:pos="1832"/>
-          <w:tab w:val="left" w:pos="2748"/>
-          <w:tab w:val="left" w:pos="3664"/>
-          <w:tab w:val="left" w:pos="4580"/>
-          <w:tab w:val="left" w:pos="5496"/>
-          <w:tab w:val="left" w:pos="6412"/>
-          <w:tab w:val="left" w:pos="7328"/>
-          <w:tab w:val="left" w:pos="8244"/>
-          <w:tab w:val="left" w:pos="9160"/>
-          <w:tab w:val="left" w:pos="10076"/>
-          <w:tab w:val="left" w:pos="10992"/>
-          <w:tab w:val="left" w:pos="11908"/>
-          <w:tab w:val="left" w:pos="12824"/>
-          <w:tab w:val="left" w:pos="13740"/>
-          <w:tab w:val="left" w:pos="14656"/>
-        </w:tabs>
-        <w:jc w:val="left"/>
-        <w:rPr>
-          <w:rFonts w:ascii="宋体" w:eastAsia="宋体" w:hAnsi="宋体" w:cs="宋体"/>
+          <w:rFonts w:ascii="宋体" w:eastAsia="宋体" w:hAnsi="宋体" w:cs="宋体" w:hint="eastAsia"/>
           <w:color w:val="000000"/>
           <w:kern w:val="0"/>
           <w:sz w:val="24"/>
@@ -9295,82 +7826,6 @@
           <w:szCs w:val="24"/>
         </w:rPr>
         <w:t>}</w:t>
-      </w:r>
-    </w:p>
-    <w:p>
-      <w:pPr>
-        <w:widowControl/>
-        <w:shd w:val="clear" w:color="auto" w:fill="F5F5F5"/>
-        <w:jc w:val="left"/>
-        <w:rPr>
-          <w:rFonts w:ascii="宋体" w:eastAsia="宋体" w:hAnsi="宋体" w:cs="宋体"/>
-          <w:color w:val="000000"/>
-          <w:kern w:val="0"/>
-          <w:sz w:val="24"/>
-          <w:szCs w:val="24"/>
-        </w:rPr>
-      </w:pPr>
-      <w:r>
-        <w:rPr>
-          <w:rFonts w:ascii="宋体" w:eastAsia="宋体" w:hAnsi="宋体" w:cs="宋体"/>
-          <w:noProof/>
-          <w:color w:val="2E9CE9"/>
-          <w:kern w:val="0"/>
-          <w:sz w:val="24"/>
-          <w:szCs w:val="24"/>
-        </w:rPr>
-        <w:drawing>
-          <wp:inline distT="0" distB="0" distL="0" distR="0">
-            <wp:extent cx="191135" cy="191135"/>
-            <wp:effectExtent l="0" t="0" r="0" b="0"/>
-            <wp:docPr id="3" name="图片 3" descr="复制代码">
-              <a:hlinkClick xmlns:a="http://schemas.openxmlformats.org/drawingml/2006/main" r:id="rId5" tooltip="&quot;复制代码&quot;"/>
-            </wp:docPr>
-            <wp:cNvGraphicFramePr>
-              <a:graphicFrameLocks xmlns:a="http://schemas.openxmlformats.org/drawingml/2006/main" noChangeAspect="1"/>
-            </wp:cNvGraphicFramePr>
-            <a:graphic xmlns:a="http://schemas.openxmlformats.org/drawingml/2006/main">
-              <a:graphicData uri="http://schemas.openxmlformats.org/drawingml/2006/picture">
-                <pic:pic xmlns:pic="http://schemas.openxmlformats.org/drawingml/2006/picture">
-                  <pic:nvPicPr>
-                    <pic:cNvPr id="0" name="Picture 21" descr="复制代码">
-                      <a:hlinkClick r:id="rId5" tooltip="&quot;复制代码&quot;"/>
-                    </pic:cNvPr>
-                    <pic:cNvPicPr>
-                      <a:picLocks noChangeAspect="1" noChangeArrowheads="1"/>
-                    </pic:cNvPicPr>
-                  </pic:nvPicPr>
-                  <pic:blipFill>
-                    <a:blip r:embed="rId6">
-                      <a:extLst>
-                        <a:ext uri="{28A0092B-C50C-407E-A947-70E740481C1C}">
-                          <a14:useLocalDpi xmlns:a14="http://schemas.microsoft.com/office/drawing/2010/main" val="0"/>
-                        </a:ext>
-                      </a:extLst>
-                    </a:blip>
-                    <a:srcRect/>
-                    <a:stretch>
-                      <a:fillRect/>
-                    </a:stretch>
-                  </pic:blipFill>
-                  <pic:spPr bwMode="auto">
-                    <a:xfrm>
-                      <a:off x="0" y="0"/>
-                      <a:ext cx="191135" cy="191135"/>
-                    </a:xfrm>
-                    <a:prstGeom prst="rect">
-                      <a:avLst/>
-                    </a:prstGeom>
-                    <a:noFill/>
-                    <a:ln>
-                      <a:noFill/>
-                    </a:ln>
-                  </pic:spPr>
-                </pic:pic>
-              </a:graphicData>
-            </a:graphic>
-          </wp:inline>
-        </w:drawing>
       </w:r>
     </w:p>
     <w:p>
@@ -9380,7 +7835,7 @@
         <w:spacing w:before="150" w:after="150"/>
         <w:jc w:val="left"/>
         <w:rPr>
-          <w:rFonts w:ascii="MS Shell Dlg" w:eastAsia="宋体" w:hAnsi="MS Shell Dlg" w:cs="MS Shell Dlg"/>
+          <w:rFonts w:ascii="MS Shell Dlg" w:eastAsia="宋体" w:hAnsi="MS Shell Dlg" w:cs="MS Shell Dlg" w:hint="eastAsia"/>
           <w:color w:val="000000"/>
           <w:kern w:val="0"/>
           <w:szCs w:val="21"/>
@@ -9394,82 +7849,6 @@
           <w:szCs w:val="21"/>
         </w:rPr>
         <w:t xml:space="preserve">　　客户端</w:t>
-      </w:r>
-    </w:p>
-    <w:p>
-      <w:pPr>
-        <w:widowControl/>
-        <w:shd w:val="clear" w:color="auto" w:fill="F5F5F5"/>
-        <w:jc w:val="left"/>
-        <w:rPr>
-          <w:rFonts w:ascii="宋体" w:eastAsia="宋体" w:hAnsi="宋体" w:cs="宋体"/>
-          <w:color w:val="000000"/>
-          <w:kern w:val="0"/>
-          <w:sz w:val="24"/>
-          <w:szCs w:val="24"/>
-        </w:rPr>
-      </w:pPr>
-      <w:r>
-        <w:rPr>
-          <w:rFonts w:ascii="宋体" w:eastAsia="宋体" w:hAnsi="宋体" w:cs="宋体"/>
-          <w:noProof/>
-          <w:color w:val="2E9CE9"/>
-          <w:kern w:val="0"/>
-          <w:sz w:val="24"/>
-          <w:szCs w:val="24"/>
-        </w:rPr>
-        <w:drawing>
-          <wp:inline distT="0" distB="0" distL="0" distR="0">
-            <wp:extent cx="191135" cy="191135"/>
-            <wp:effectExtent l="0" t="0" r="0" b="0"/>
-            <wp:docPr id="2" name="图片 2" descr="复制代码">
-              <a:hlinkClick xmlns:a="http://schemas.openxmlformats.org/drawingml/2006/main" r:id="rId5" tooltip="&quot;复制代码&quot;"/>
-            </wp:docPr>
-            <wp:cNvGraphicFramePr>
-              <a:graphicFrameLocks xmlns:a="http://schemas.openxmlformats.org/drawingml/2006/main" noChangeAspect="1"/>
-            </wp:cNvGraphicFramePr>
-            <a:graphic xmlns:a="http://schemas.openxmlformats.org/drawingml/2006/main">
-              <a:graphicData uri="http://schemas.openxmlformats.org/drawingml/2006/picture">
-                <pic:pic xmlns:pic="http://schemas.openxmlformats.org/drawingml/2006/picture">
-                  <pic:nvPicPr>
-                    <pic:cNvPr id="0" name="Picture 22" descr="复制代码">
-                      <a:hlinkClick r:id="rId5" tooltip="&quot;复制代码&quot;"/>
-                    </pic:cNvPr>
-                    <pic:cNvPicPr>
-                      <a:picLocks noChangeAspect="1" noChangeArrowheads="1"/>
-                    </pic:cNvPicPr>
-                  </pic:nvPicPr>
-                  <pic:blipFill>
-                    <a:blip r:embed="rId6">
-                      <a:extLst>
-                        <a:ext uri="{28A0092B-C50C-407E-A947-70E740481C1C}">
-                          <a14:useLocalDpi xmlns:a14="http://schemas.microsoft.com/office/drawing/2010/main" val="0"/>
-                        </a:ext>
-                      </a:extLst>
-                    </a:blip>
-                    <a:srcRect/>
-                    <a:stretch>
-                      <a:fillRect/>
-                    </a:stretch>
-                  </pic:blipFill>
-                  <pic:spPr bwMode="auto">
-                    <a:xfrm>
-                      <a:off x="0" y="0"/>
-                      <a:ext cx="191135" cy="191135"/>
-                    </a:xfrm>
-                    <a:prstGeom prst="rect">
-                      <a:avLst/>
-                    </a:prstGeom>
-                    <a:noFill/>
-                    <a:ln>
-                      <a:noFill/>
-                    </a:ln>
-                  </pic:spPr>
-                </pic:pic>
-              </a:graphicData>
-            </a:graphic>
-          </wp:inline>
-        </w:drawing>
       </w:r>
     </w:p>
     <w:p>
@@ -10332,7 +8711,7 @@
         </w:tabs>
         <w:jc w:val="left"/>
         <w:rPr>
-          <w:rFonts w:ascii="宋体" w:eastAsia="宋体" w:hAnsi="宋体" w:cs="宋体"/>
+          <w:rFonts w:ascii="宋体" w:eastAsia="宋体" w:hAnsi="宋体" w:cs="宋体" w:hint="eastAsia"/>
           <w:color w:val="000000"/>
           <w:kern w:val="0"/>
           <w:sz w:val="24"/>
@@ -10349,82 +8728,8 @@
         </w:rPr>
         <w:t>}</w:t>
       </w:r>
-    </w:p>
-    <w:p>
-      <w:pPr>
-        <w:widowControl/>
-        <w:shd w:val="clear" w:color="auto" w:fill="F5F5F5"/>
-        <w:jc w:val="left"/>
-        <w:rPr>
-          <w:rFonts w:ascii="宋体" w:eastAsia="宋体" w:hAnsi="宋体" w:cs="宋体"/>
-          <w:color w:val="000000"/>
-          <w:kern w:val="0"/>
-          <w:sz w:val="24"/>
-          <w:szCs w:val="24"/>
-        </w:rPr>
-      </w:pPr>
-      <w:r>
-        <w:rPr>
-          <w:rFonts w:ascii="宋体" w:eastAsia="宋体" w:hAnsi="宋体" w:cs="宋体"/>
-          <w:noProof/>
-          <w:color w:val="2E9CE9"/>
-          <w:kern w:val="0"/>
-          <w:sz w:val="24"/>
-          <w:szCs w:val="24"/>
-        </w:rPr>
-        <w:drawing>
-          <wp:inline distT="0" distB="0" distL="0" distR="0">
-            <wp:extent cx="191135" cy="191135"/>
-            <wp:effectExtent l="0" t="0" r="0" b="0"/>
-            <wp:docPr id="1" name="图片 1" descr="复制代码">
-              <a:hlinkClick xmlns:a="http://schemas.openxmlformats.org/drawingml/2006/main" r:id="rId5" tooltip="&quot;复制代码&quot;"/>
-            </wp:docPr>
-            <wp:cNvGraphicFramePr>
-              <a:graphicFrameLocks xmlns:a="http://schemas.openxmlformats.org/drawingml/2006/main" noChangeAspect="1"/>
-            </wp:cNvGraphicFramePr>
-            <a:graphic xmlns:a="http://schemas.openxmlformats.org/drawingml/2006/main">
-              <a:graphicData uri="http://schemas.openxmlformats.org/drawingml/2006/picture">
-                <pic:pic xmlns:pic="http://schemas.openxmlformats.org/drawingml/2006/picture">
-                  <pic:nvPicPr>
-                    <pic:cNvPr id="0" name="Picture 23" descr="复制代码">
-                      <a:hlinkClick r:id="rId5" tooltip="&quot;复制代码&quot;"/>
-                    </pic:cNvPr>
-                    <pic:cNvPicPr>
-                      <a:picLocks noChangeAspect="1" noChangeArrowheads="1"/>
-                    </pic:cNvPicPr>
-                  </pic:nvPicPr>
-                  <pic:blipFill>
-                    <a:blip r:embed="rId6">
-                      <a:extLst>
-                        <a:ext uri="{28A0092B-C50C-407E-A947-70E740481C1C}">
-                          <a14:useLocalDpi xmlns:a14="http://schemas.microsoft.com/office/drawing/2010/main" val="0"/>
-                        </a:ext>
-                      </a:extLst>
-                    </a:blip>
-                    <a:srcRect/>
-                    <a:stretch>
-                      <a:fillRect/>
-                    </a:stretch>
-                  </pic:blipFill>
-                  <pic:spPr bwMode="auto">
-                    <a:xfrm>
-                      <a:off x="0" y="0"/>
-                      <a:ext cx="191135" cy="191135"/>
-                    </a:xfrm>
-                    <a:prstGeom prst="rect">
-                      <a:avLst/>
-                    </a:prstGeom>
-                    <a:noFill/>
-                    <a:ln>
-                      <a:noFill/>
-                    </a:ln>
-                  </pic:spPr>
-                </pic:pic>
-              </a:graphicData>
-            </a:graphic>
-          </wp:inline>
-        </w:drawing>
-      </w:r>
+      <w:bookmarkStart w:id="0" w:name="_GoBack"/>
+      <w:bookmarkEnd w:id="0"/>
     </w:p>
     <w:p>
       <w:pPr>
@@ -10520,7 +8825,6 @@
           <w:sz w:val="36"/>
           <w:szCs w:val="36"/>
         </w:rPr>
-        <w:lastRenderedPageBreak/>
         <w:t>认识策略模式</w:t>
       </w:r>
     </w:p>
@@ -10893,6 +9197,7 @@
         <w:rPr>
           <w:noProof/>
         </w:rPr>
+        <w:lastRenderedPageBreak/>
         <w:drawing>
           <wp:inline distT="0" distB="0" distL="0" distR="0" wp14:anchorId="4B55F2CE" wp14:editId="27AAB7E9">
             <wp:extent cx="5274310" cy="3865880"/>
@@ -10909,7 +9214,7 @@
                     <pic:cNvPicPr/>
                   </pic:nvPicPr>
                   <pic:blipFill>
-                    <a:blip r:embed="rId8"/>
+                    <a:blip r:embed="rId6"/>
                     <a:stretch>
                       <a:fillRect/>
                     </a:stretch>
@@ -10929,8 +9234,6 @@
           </wp:inline>
         </w:drawing>
       </w:r>
-      <w:bookmarkStart w:id="0" w:name="_GoBack"/>
-      <w:bookmarkEnd w:id="0"/>
       <w:r>
         <w:rPr>
           <w:rFonts w:ascii="MS Shell Dlg" w:eastAsia="宋体" w:hAnsi="MS Shell Dlg" w:cs="MS Shell Dlg"/>
@@ -10967,7 +9270,6 @@
           <w:sz w:val="36"/>
           <w:szCs w:val="36"/>
         </w:rPr>
-        <w:lastRenderedPageBreak/>
         <w:t>策略模式的优点</w:t>
       </w:r>
     </w:p>
